--- a/monday.docx
+++ b/monday.docx
@@ -1,6 +1,6 @@
 
 <file path=word/document.xml><?xml version="1.0" encoding="utf-8"?>
-<w:document xmlns:wpc="http://schemas.microsoft.com/office/word/2010/wordprocessingCanvas" xmlns:cx="http://schemas.microsoft.com/office/drawing/2014/chartex" xmlns:cx1="http://schemas.microsoft.com/office/drawing/2015/9/8/chartex" xmlns:cx2="http://schemas.microsoft.com/office/drawing/2015/10/21/chartex" xmlns:cx3="http://schemas.microsoft.com/office/drawing/2016/5/9/chartex" xmlns:cx4="http://schemas.microsoft.com/office/drawing/2016/5/10/chartex" xmlns:cx5="http://schemas.microsoft.com/office/drawing/2016/5/11/chartex" xmlns:cx6="http://schemas.microsoft.com/office/drawing/2016/5/12/chartex" xmlns:cx7="http://schemas.microsoft.com/office/drawing/2016/5/13/chartex" xmlns:cx8="http://schemas.microsoft.com/office/drawing/2016/5/14/chartex" xmlns:mc="http://schemas.openxmlformats.org/markup-compatibility/2006" xmlns:aink="http://schemas.microsoft.com/office/drawing/2016/ink" xmlns:am3d="http://schemas.microsoft.com/office/drawing/2017/model3d" xmlns:o="urn:schemas-microsoft-com:office:office" xmlns:r="http://schemas.openxmlformats.org/officeDocument/2006/relationships" xmlns:m="http://schemas.openxmlformats.org/officeDocument/2006/math" xmlns:v="urn:schemas-microsoft-com:vml" xmlns:wp14="http://schemas.microsoft.com/office/word/2010/wordprocessingDrawing" xmlns:wp="http://schemas.openxmlformats.org/drawingml/2006/wordprocessingDrawing" xmlns:w10="urn:schemas-microsoft-com:office:word" xmlns:w="http://schemas.openxmlformats.org/wordprocessingml/2006/main" xmlns:w14="http://schemas.microsoft.com/office/word/2010/wordml" xmlns:w15="http://schemas.microsoft.com/office/word/2012/wordml" xmlns:w16cid="http://schemas.microsoft.com/office/word/2016/wordml/cid" xmlns:w16se="http://schemas.microsoft.com/office/word/2015/wordml/symex" xmlns:wpg="http://schemas.microsoft.com/office/word/2010/wordprocessingGroup" xmlns:wpi="http://schemas.microsoft.com/office/word/2010/wordprocessingInk" xmlns:wne="http://schemas.microsoft.com/office/word/2006/wordml" xmlns:wps="http://schemas.microsoft.com/office/word/2010/wordprocessingShape" mc:Ignorable="w14 w15 w16se w16cid wp14">
+<w:document xmlns:wpc="http://schemas.microsoft.com/office/word/2010/wordprocessingCanvas" xmlns:mc="http://schemas.openxmlformats.org/markup-compatibility/2006" xmlns:o="urn:schemas-microsoft-com:office:office" xmlns:r="http://schemas.openxmlformats.org/officeDocument/2006/relationships" xmlns:m="http://schemas.openxmlformats.org/officeDocument/2006/math" xmlns:v="urn:schemas-microsoft-com:vml" xmlns:wp14="http://schemas.microsoft.com/office/word/2010/wordprocessingDrawing" xmlns:wp="http://schemas.openxmlformats.org/drawingml/2006/wordprocessingDrawing" xmlns:w10="urn:schemas-microsoft-com:office:word" xmlns:w="http://schemas.openxmlformats.org/wordprocessingml/2006/main" xmlns:w14="http://schemas.microsoft.com/office/word/2010/wordml" xmlns:wpg="http://schemas.microsoft.com/office/word/2010/wordprocessingGroup" xmlns:wpi="http://schemas.microsoft.com/office/word/2010/wordprocessingInk" xmlns:wne="http://schemas.microsoft.com/office/word/2006/wordml" xmlns:wps="http://schemas.microsoft.com/office/word/2010/wordprocessingShape" mc:Ignorable="w14 wp14">
   <w:body>
     <w:p>
       <w:pPr>
@@ -84,7 +84,7 @@
                     <pic:cNvPicPr/>
                   </pic:nvPicPr>
                   <pic:blipFill>
-                    <a:blip r:embed="rId8"/>
+                    <a:blip r:embed="rId9"/>
                     <a:stretch>
                       <a:fillRect/>
                     </a:stretch>
@@ -158,7 +158,7 @@
                     <pic:cNvPicPr/>
                   </pic:nvPicPr>
                   <pic:blipFill>
-                    <a:blip r:embed="rId9"/>
+                    <a:blip r:embed="rId10"/>
                     <a:stretch>
                       <a:fillRect/>
                     </a:stretch>
@@ -271,12 +271,21 @@
           <w:rFonts w:asciiTheme="majorBidi" w:hAnsiTheme="majorBidi" w:cstheme="majorBidi"/>
         </w:rPr>
       </w:pPr>
+      <w:proofErr w:type="spellStart"/>
       <w:r>
         <w:rPr>
           <w:rFonts w:asciiTheme="majorBidi" w:eastAsia="Times New Roman" w:hAnsiTheme="majorBidi" w:cstheme="majorBidi"/>
           <w:sz w:val="36"/>
         </w:rPr>
-        <w:t xml:space="preserve">Aseel </w:t>
+        <w:t>Aseel</w:t>
+      </w:r>
+      <w:proofErr w:type="spellEnd"/>
+      <w:r>
+        <w:rPr>
+          <w:rFonts w:asciiTheme="majorBidi" w:eastAsia="Times New Roman" w:hAnsiTheme="majorBidi" w:cstheme="majorBidi"/>
+          <w:sz w:val="36"/>
+        </w:rPr>
+        <w:t xml:space="preserve"> </w:t>
       </w:r>
       <w:proofErr w:type="spellStart"/>
       <w:r>
@@ -356,12 +365,21 @@
           <w:rFonts w:asciiTheme="majorBidi" w:hAnsiTheme="majorBidi" w:cstheme="majorBidi"/>
         </w:rPr>
       </w:pPr>
+      <w:proofErr w:type="spellStart"/>
       <w:r>
         <w:rPr>
           <w:rFonts w:asciiTheme="majorBidi" w:eastAsia="Times New Roman" w:hAnsiTheme="majorBidi" w:cstheme="majorBidi"/>
           <w:sz w:val="36"/>
         </w:rPr>
-        <w:t xml:space="preserve">Anas </w:t>
+        <w:t>Anas</w:t>
+      </w:r>
+      <w:proofErr w:type="spellEnd"/>
+      <w:r>
+        <w:rPr>
+          <w:rFonts w:asciiTheme="majorBidi" w:eastAsia="Times New Roman" w:hAnsiTheme="majorBidi" w:cstheme="majorBidi"/>
+          <w:sz w:val="36"/>
+        </w:rPr>
+        <w:t xml:space="preserve"> </w:t>
       </w:r>
       <w:proofErr w:type="spellStart"/>
       <w:r>
@@ -515,12 +533,12 @@
       <w:sdtContent>
         <w:p>
           <w:pPr>
-            <w:pStyle w:val="TOCHeading"/>
+            <w:pStyle w:val="a8"/>
           </w:pPr>
         </w:p>
         <w:p>
           <w:pPr>
-            <w:pStyle w:val="TOC1"/>
+            <w:pStyle w:val="10"/>
             <w:tabs>
               <w:tab w:val="right" w:leader="dot" w:pos="9017"/>
             </w:tabs>
@@ -617,7 +635,7 @@
         </w:p>
         <w:p>
           <w:pPr>
-            <w:pStyle w:val="TOC1"/>
+            <w:pStyle w:val="10"/>
             <w:tabs>
               <w:tab w:val="right" w:leader="dot" w:pos="9017"/>
             </w:tabs>
@@ -689,7 +707,7 @@
         </w:p>
         <w:p>
           <w:pPr>
-            <w:pStyle w:val="TOC1"/>
+            <w:pStyle w:val="10"/>
             <w:tabs>
               <w:tab w:val="right" w:leader="dot" w:pos="9017"/>
             </w:tabs>
@@ -759,7 +777,7 @@
         </w:p>
         <w:p>
           <w:pPr>
-            <w:pStyle w:val="TOC1"/>
+            <w:pStyle w:val="10"/>
             <w:tabs>
               <w:tab w:val="right" w:leader="dot" w:pos="9017"/>
             </w:tabs>
@@ -831,7 +849,7 @@
         </w:p>
         <w:p>
           <w:pPr>
-            <w:pStyle w:val="TOC1"/>
+            <w:pStyle w:val="10"/>
             <w:tabs>
               <w:tab w:val="right" w:leader="dot" w:pos="9017"/>
             </w:tabs>
@@ -901,7 +919,7 @@
         </w:p>
         <w:p>
           <w:pPr>
-            <w:pStyle w:val="TOC2"/>
+            <w:pStyle w:val="20"/>
             <w:tabs>
               <w:tab w:val="right" w:leader="dot" w:pos="9017"/>
             </w:tabs>
@@ -971,7 +989,7 @@
         </w:p>
         <w:p>
           <w:pPr>
-            <w:pStyle w:val="TOC2"/>
+            <w:pStyle w:val="20"/>
             <w:tabs>
               <w:tab w:val="right" w:leader="dot" w:pos="9017"/>
             </w:tabs>
@@ -1041,7 +1059,7 @@
         </w:p>
         <w:p>
           <w:pPr>
-            <w:pStyle w:val="TOC2"/>
+            <w:pStyle w:val="20"/>
             <w:tabs>
               <w:tab w:val="right" w:leader="dot" w:pos="9017"/>
             </w:tabs>
@@ -1111,7 +1129,7 @@
         </w:p>
         <w:p>
           <w:pPr>
-            <w:pStyle w:val="TOC1"/>
+            <w:pStyle w:val="10"/>
             <w:tabs>
               <w:tab w:val="right" w:leader="dot" w:pos="9017"/>
             </w:tabs>
@@ -1181,7 +1199,7 @@
         </w:p>
         <w:p>
           <w:pPr>
-            <w:pStyle w:val="TOC2"/>
+            <w:pStyle w:val="20"/>
             <w:tabs>
               <w:tab w:val="right" w:leader="dot" w:pos="9017"/>
             </w:tabs>
@@ -1266,7 +1284,7 @@
         </w:p>
         <w:p>
           <w:pPr>
-            <w:pStyle w:val="TOC3"/>
+            <w:pStyle w:val="30"/>
             <w:tabs>
               <w:tab w:val="right" w:leader="dot" w:pos="9017"/>
             </w:tabs>
@@ -1351,7 +1369,7 @@
         </w:p>
         <w:p>
           <w:pPr>
-            <w:pStyle w:val="TOC3"/>
+            <w:pStyle w:val="30"/>
             <w:tabs>
               <w:tab w:val="right" w:leader="dot" w:pos="9017"/>
             </w:tabs>
@@ -1436,7 +1454,7 @@
         </w:p>
         <w:p>
           <w:pPr>
-            <w:pStyle w:val="TOC2"/>
+            <w:pStyle w:val="20"/>
             <w:tabs>
               <w:tab w:val="right" w:leader="dot" w:pos="9017"/>
             </w:tabs>
@@ -1521,7 +1539,7 @@
         </w:p>
         <w:p>
           <w:pPr>
-            <w:pStyle w:val="TOC2"/>
+            <w:pStyle w:val="20"/>
             <w:tabs>
               <w:tab w:val="right" w:leader="dot" w:pos="9017"/>
             </w:tabs>
@@ -1606,7 +1624,7 @@
         </w:p>
         <w:p>
           <w:pPr>
-            <w:pStyle w:val="TOC3"/>
+            <w:pStyle w:val="30"/>
             <w:tabs>
               <w:tab w:val="right" w:leader="dot" w:pos="9017"/>
             </w:tabs>
@@ -1691,7 +1709,7 @@
         </w:p>
         <w:p>
           <w:pPr>
-            <w:pStyle w:val="TOC3"/>
+            <w:pStyle w:val="30"/>
             <w:tabs>
               <w:tab w:val="right" w:leader="dot" w:pos="9017"/>
             </w:tabs>
@@ -1776,7 +1794,7 @@
         </w:p>
         <w:p>
           <w:pPr>
-            <w:pStyle w:val="TOC2"/>
+            <w:pStyle w:val="20"/>
             <w:tabs>
               <w:tab w:val="right" w:leader="dot" w:pos="9017"/>
             </w:tabs>
@@ -1861,7 +1879,7 @@
         </w:p>
         <w:p>
           <w:pPr>
-            <w:pStyle w:val="TOC2"/>
+            <w:pStyle w:val="20"/>
             <w:tabs>
               <w:tab w:val="right" w:leader="dot" w:pos="9017"/>
             </w:tabs>
@@ -1946,7 +1964,7 @@
         </w:p>
         <w:p>
           <w:pPr>
-            <w:pStyle w:val="TOC1"/>
+            <w:pStyle w:val="10"/>
             <w:tabs>
               <w:tab w:val="right" w:leader="dot" w:pos="9017"/>
             </w:tabs>
@@ -2016,7 +2034,7 @@
         </w:p>
         <w:p>
           <w:pPr>
-            <w:pStyle w:val="TOC2"/>
+            <w:pStyle w:val="20"/>
             <w:tabs>
               <w:tab w:val="left" w:pos="660"/>
               <w:tab w:val="right" w:leader="dot" w:pos="9017"/>
@@ -2102,7 +2120,7 @@
         </w:p>
         <w:p>
           <w:pPr>
-            <w:pStyle w:val="TOC2"/>
+            <w:pStyle w:val="20"/>
             <w:tabs>
               <w:tab w:val="right" w:leader="dot" w:pos="9017"/>
             </w:tabs>
@@ -2172,7 +2190,7 @@
         </w:p>
         <w:p>
           <w:pPr>
-            <w:pStyle w:val="TOC2"/>
+            <w:pStyle w:val="20"/>
             <w:tabs>
               <w:tab w:val="right" w:leader="dot" w:pos="9017"/>
             </w:tabs>
@@ -2244,7 +2262,7 @@
         </w:p>
         <w:p>
           <w:pPr>
-            <w:pStyle w:val="TOC3"/>
+            <w:pStyle w:val="30"/>
             <w:tabs>
               <w:tab w:val="right" w:leader="dot" w:pos="9017"/>
             </w:tabs>
@@ -2316,7 +2334,7 @@
         </w:p>
         <w:p>
           <w:pPr>
-            <w:pStyle w:val="TOC3"/>
+            <w:pStyle w:val="30"/>
             <w:tabs>
               <w:tab w:val="right" w:leader="dot" w:pos="9017"/>
             </w:tabs>
@@ -2386,7 +2404,7 @@
         </w:p>
         <w:p>
           <w:pPr>
-            <w:pStyle w:val="TOC1"/>
+            <w:pStyle w:val="10"/>
             <w:tabs>
               <w:tab w:val="right" w:leader="dot" w:pos="9017"/>
             </w:tabs>
@@ -2473,7 +2491,7 @@
       <w:pPr>
         <w:spacing w:after="273"/>
         <w:sectPr>
-          <w:footerReference w:type="default" r:id="rId10"/>
+          <w:footerReference w:type="default" r:id="rId11"/>
           <w:pgSz w:w="11906" w:h="16838"/>
           <w:pgMar w:top="1452" w:right="1439" w:bottom="1635" w:left="1440" w:header="720" w:footer="720" w:gutter="0"/>
           <w:cols w:space="720"/>
@@ -2482,7 +2500,7 @@
     </w:p>
     <w:p>
       <w:pPr>
-        <w:pStyle w:val="TableofFigures"/>
+        <w:pStyle w:val="ad"/>
         <w:tabs>
           <w:tab w:val="right" w:leader="dot" w:pos="9017"/>
         </w:tabs>
@@ -2524,7 +2542,7 @@
     </w:p>
     <w:p>
       <w:pPr>
-        <w:pStyle w:val="TableofFigures"/>
+        <w:pStyle w:val="ad"/>
         <w:tabs>
           <w:tab w:val="right" w:leader="dot" w:pos="9017"/>
         </w:tabs>
@@ -2537,7 +2555,7 @@
     </w:p>
     <w:p>
       <w:pPr>
-        <w:pStyle w:val="TableofFigures"/>
+        <w:pStyle w:val="ad"/>
         <w:tabs>
           <w:tab w:val="right" w:leader="dot" w:pos="9017"/>
         </w:tabs>
@@ -2643,7 +2661,7 @@
     </w:p>
     <w:p>
       <w:pPr>
-        <w:pStyle w:val="TableofFigures"/>
+        <w:pStyle w:val="ad"/>
         <w:tabs>
           <w:tab w:val="right" w:leader="dot" w:pos="9017"/>
         </w:tabs>
@@ -2725,7 +2743,7 @@
     </w:p>
     <w:p>
       <w:pPr>
-        <w:pStyle w:val="TableofFigures"/>
+        <w:pStyle w:val="ad"/>
         <w:tabs>
           <w:tab w:val="right" w:leader="dot" w:pos="9017"/>
         </w:tabs>
@@ -2735,7 +2753,7 @@
           <w:color w:val="auto"/>
         </w:rPr>
       </w:pPr>
-      <w:hyperlink r:id="rId11" w:anchor="_Toc199754362" w:history="1">
+      <w:hyperlink r:id="rId12" w:anchor="_Toc199754362" w:history="1">
         <w:r>
           <w:rPr>
             <w:rStyle w:val="Hyperlink"/>
@@ -2807,7 +2825,7 @@
     </w:p>
     <w:p>
       <w:pPr>
-        <w:pStyle w:val="TableofFigures"/>
+        <w:pStyle w:val="ad"/>
         <w:tabs>
           <w:tab w:val="right" w:leader="dot" w:pos="9017"/>
         </w:tabs>
@@ -2817,7 +2835,7 @@
           <w:color w:val="auto"/>
         </w:rPr>
       </w:pPr>
-      <w:hyperlink r:id="rId12" w:anchor="_Toc199754363" w:history="1">
+      <w:hyperlink r:id="rId13" w:anchor="_Toc199754363" w:history="1">
         <w:r>
           <w:rPr>
             <w:rStyle w:val="Hyperlink"/>
@@ -2887,9 +2905,10 @@
         </w:r>
       </w:hyperlink>
     </w:p>
-    <w:p>
-      <w:pPr>
-        <w:pStyle w:val="TableofFigures"/>
+    <w:bookmarkStart w:id="1" w:name="_GoBack"/>
+    <w:p>
+      <w:pPr>
+        <w:pStyle w:val="ad"/>
         <w:tabs>
           <w:tab w:val="right" w:leader="dot" w:pos="9017"/>
         </w:tabs>
@@ -2899,79 +2918,95 @@
           <w:color w:val="auto"/>
         </w:rPr>
       </w:pPr>
-      <w:hyperlink w:anchor="_Toc199754364" w:history="1">
-        <w:r>
-          <w:rPr>
-            <w:rStyle w:val="Hyperlink"/>
-            <w:rFonts w:ascii="Times New Roman" w:hAnsi="Times New Roman" w:cs="Times New Roman"/>
-            <w:noProof/>
-          </w:rPr>
-          <w:t>Figure 5:Sequence diagram</w:t>
-        </w:r>
-        <w:r>
-          <w:rPr>
-            <w:rFonts w:ascii="Times New Roman" w:hAnsi="Times New Roman" w:cs="Times New Roman"/>
-            <w:noProof/>
-            <w:webHidden/>
-          </w:rPr>
-          <w:tab/>
-        </w:r>
-        <w:r>
-          <w:rPr>
-            <w:rStyle w:val="Hyperlink"/>
-            <w:rFonts w:ascii="Times New Roman" w:hAnsi="Times New Roman" w:cs="Times New Roman"/>
-            <w:noProof/>
-            <w:rtl/>
-          </w:rPr>
-          <w:fldChar w:fldCharType="begin"/>
-        </w:r>
-        <w:r>
-          <w:rPr>
-            <w:rFonts w:ascii="Times New Roman" w:hAnsi="Times New Roman" w:cs="Times New Roman"/>
-            <w:noProof/>
-            <w:webHidden/>
-          </w:rPr>
-          <w:instrText xml:space="preserve"> PAGEREF _Toc199754364 \h </w:instrText>
-        </w:r>
-        <w:r>
-          <w:rPr>
-            <w:rStyle w:val="Hyperlink"/>
-            <w:rFonts w:ascii="Times New Roman" w:hAnsi="Times New Roman" w:cs="Times New Roman"/>
-            <w:noProof/>
-            <w:rtl/>
-          </w:rPr>
-        </w:r>
-        <w:r>
-          <w:rPr>
-            <w:rStyle w:val="Hyperlink"/>
-            <w:rFonts w:ascii="Times New Roman" w:hAnsi="Times New Roman" w:cs="Times New Roman"/>
-            <w:noProof/>
-            <w:rtl/>
-          </w:rPr>
-          <w:fldChar w:fldCharType="separate"/>
-        </w:r>
-        <w:r>
-          <w:rPr>
-            <w:rFonts w:ascii="Times New Roman" w:hAnsi="Times New Roman" w:cs="Times New Roman"/>
-            <w:noProof/>
-            <w:webHidden/>
-          </w:rPr>
-          <w:t>18</w:t>
-        </w:r>
-        <w:r>
-          <w:rPr>
-            <w:rStyle w:val="Hyperlink"/>
-            <w:rFonts w:ascii="Times New Roman" w:hAnsi="Times New Roman" w:cs="Times New Roman"/>
-            <w:noProof/>
-            <w:rtl/>
-          </w:rPr>
-          <w:fldChar w:fldCharType="end"/>
-        </w:r>
-      </w:hyperlink>
-    </w:p>
-    <w:p>
-      <w:pPr>
-        <w:pStyle w:val="Heading1"/>
+      <w:r>
+        <w:fldChar w:fldCharType="begin"/>
+      </w:r>
+      <w:r>
+        <w:instrText xml:space="preserve"> HYPERLINK \l "_Toc199754364" </w:instrText>
+      </w:r>
+      <w:r>
+        <w:fldChar w:fldCharType="separate"/>
+      </w:r>
+      <w:r>
+        <w:rPr>
+          <w:rStyle w:val="Hyperlink"/>
+          <w:rFonts w:ascii="Times New Roman" w:hAnsi="Times New Roman" w:cs="Times New Roman"/>
+          <w:noProof/>
+        </w:rPr>
+        <w:t>Figure 5:Sequence diagram</w:t>
+      </w:r>
+      <w:r>
+        <w:rPr>
+          <w:rFonts w:ascii="Times New Roman" w:hAnsi="Times New Roman" w:cs="Times New Roman"/>
+          <w:noProof/>
+          <w:webHidden/>
+        </w:rPr>
+        <w:tab/>
+      </w:r>
+      <w:r>
+        <w:rPr>
+          <w:rStyle w:val="Hyperlink"/>
+          <w:rFonts w:ascii="Times New Roman" w:hAnsi="Times New Roman" w:cs="Times New Roman"/>
+          <w:noProof/>
+          <w:rtl/>
+        </w:rPr>
+        <w:fldChar w:fldCharType="begin"/>
+      </w:r>
+      <w:r>
+        <w:rPr>
+          <w:rFonts w:ascii="Times New Roman" w:hAnsi="Times New Roman" w:cs="Times New Roman"/>
+          <w:noProof/>
+          <w:webHidden/>
+        </w:rPr>
+        <w:instrText xml:space="preserve"> PAGEREF _Toc199754364 \h </w:instrText>
+      </w:r>
+      <w:r>
+        <w:rPr>
+          <w:rStyle w:val="Hyperlink"/>
+          <w:rFonts w:ascii="Times New Roman" w:hAnsi="Times New Roman" w:cs="Times New Roman"/>
+          <w:noProof/>
+          <w:rtl/>
+        </w:rPr>
+      </w:r>
+      <w:r>
+        <w:rPr>
+          <w:rStyle w:val="Hyperlink"/>
+          <w:rFonts w:ascii="Times New Roman" w:hAnsi="Times New Roman" w:cs="Times New Roman"/>
+          <w:noProof/>
+          <w:rtl/>
+        </w:rPr>
+        <w:fldChar w:fldCharType="separate"/>
+      </w:r>
+      <w:r>
+        <w:rPr>
+          <w:rFonts w:ascii="Times New Roman" w:hAnsi="Times New Roman" w:cs="Times New Roman"/>
+          <w:noProof/>
+          <w:webHidden/>
+        </w:rPr>
+        <w:t>18</w:t>
+      </w:r>
+      <w:r>
+        <w:rPr>
+          <w:rStyle w:val="Hyperlink"/>
+          <w:rFonts w:ascii="Times New Roman" w:hAnsi="Times New Roman" w:cs="Times New Roman"/>
+          <w:noProof/>
+          <w:rtl/>
+        </w:rPr>
+        <w:fldChar w:fldCharType="end"/>
+      </w:r>
+      <w:r>
+        <w:rPr>
+          <w:rStyle w:val="Hyperlink"/>
+          <w:rFonts w:ascii="Times New Roman" w:hAnsi="Times New Roman" w:cs="Times New Roman"/>
+          <w:noProof/>
+        </w:rPr>
+        <w:fldChar w:fldCharType="end"/>
+      </w:r>
+    </w:p>
+    <w:bookmarkEnd w:id="1"/>
+    <w:p>
+      <w:pPr>
+        <w:pStyle w:val="1"/>
         <w:rPr>
           <w:rFonts w:asciiTheme="majorBidi" w:hAnsiTheme="majorBidi" w:cstheme="majorBidi"/>
           <w:sz w:val="32"/>
@@ -3024,7 +3059,7 @@
           <w:szCs w:val="32"/>
         </w:rPr>
       </w:pPr>
-      <w:bookmarkStart w:id="1" w:name="_Toc199754398"/>
+      <w:bookmarkStart w:id="2" w:name="_Toc199754398"/>
       <w:r>
         <w:rPr>
           <w:rFonts w:asciiTheme="majorBidi" w:eastAsia="Times New Roman" w:hAnsiTheme="majorBidi" w:cstheme="majorBidi"/>
@@ -3045,7 +3080,7 @@
         </w:rPr>
         <w:t>IST OF TABLES</w:t>
       </w:r>
-      <w:bookmarkEnd w:id="1"/>
+      <w:bookmarkEnd w:id="2"/>
     </w:p>
     <w:p>
       <w:pPr>
@@ -3062,7 +3097,7 @@
     </w:p>
     <w:p>
       <w:pPr>
-        <w:pStyle w:val="TableofFigures"/>
+        <w:pStyle w:val="ad"/>
         <w:tabs>
           <w:tab w:val="right" w:leader="dot" w:pos="9017"/>
         </w:tabs>
@@ -3526,14 +3561,14 @@
     </w:p>
     <w:p>
       <w:pPr>
-        <w:pStyle w:val="Heading1"/>
+        <w:pStyle w:val="1"/>
         <w:rPr>
           <w:sz w:val="32"/>
           <w:szCs w:val="32"/>
         </w:rPr>
       </w:pPr>
-      <w:bookmarkStart w:id="2" w:name="_Toc20801"/>
-      <w:bookmarkStart w:id="3" w:name="_Toc199754399"/>
+      <w:bookmarkStart w:id="3" w:name="_Toc20801"/>
+      <w:bookmarkStart w:id="4" w:name="_Toc199754399"/>
       <w:r>
         <w:rPr>
           <w:sz w:val="32"/>
@@ -3542,8 +3577,8 @@
         <w:lastRenderedPageBreak/>
         <w:t>ABSTRACT</w:t>
       </w:r>
-      <w:bookmarkEnd w:id="2"/>
       <w:bookmarkEnd w:id="3"/>
+      <w:bookmarkEnd w:id="4"/>
     </w:p>
     <w:p>
       <w:pPr>
@@ -3563,23 +3598,13 @@
         </w:rPr>
         <w:t xml:space="preserve">Driver drowsiness is a major cause of road accidents, especially during long or late-night trips. This project introduces a real-time drowsiness detection system that monitors the driver’s full facial features using a front-facing camera. It detects signs of fatigue like eye closure and head movement, then alerts the driver before it becomes dangerous. While similar systems are usually only available in modern high-end vehicles car, </w:t>
       </w:r>
-      <w:proofErr w:type="gramStart"/>
-      <w:r>
-        <w:rPr>
-          <w:rFonts w:asciiTheme="majorBidi" w:eastAsia="Times New Roman" w:hAnsiTheme="majorBidi" w:cstheme="majorBidi"/>
-          <w:sz w:val="24"/>
-          <w:szCs w:val="24"/>
-        </w:rPr>
-        <w:t>Through</w:t>
-      </w:r>
-      <w:proofErr w:type="gramEnd"/>
-      <w:r>
-        <w:rPr>
-          <w:rFonts w:asciiTheme="majorBidi" w:eastAsia="Times New Roman" w:hAnsiTheme="majorBidi" w:cstheme="majorBidi"/>
-          <w:sz w:val="24"/>
-          <w:szCs w:val="24"/>
-        </w:rPr>
-        <w:t xml:space="preserve"> intelligent monitoring, the solution contributes to safer roads and more attentive driving. </w:t>
+      <w:r>
+        <w:rPr>
+          <w:rFonts w:asciiTheme="majorBidi" w:eastAsia="Times New Roman" w:hAnsiTheme="majorBidi" w:cstheme="majorBidi"/>
+          <w:sz w:val="24"/>
+          <w:szCs w:val="24"/>
+        </w:rPr>
+        <w:t xml:space="preserve">Through intelligent monitoring, the solution contributes to safer roads and more attentive driving. </w:t>
       </w:r>
     </w:p>
     <w:p>
@@ -3814,7 +3839,7 @@
     </w:p>
     <w:p>
       <w:pPr>
-        <w:pStyle w:val="Heading1"/>
+        <w:pStyle w:val="1"/>
         <w:bidi/>
         <w:rPr>
           <w:b w:val="0"/>
@@ -3823,7 +3848,7 @@
           <w:szCs w:val="32"/>
         </w:rPr>
       </w:pPr>
-      <w:bookmarkStart w:id="4" w:name="_Toc20802"/>
+      <w:bookmarkStart w:id="5" w:name="_Toc20802"/>
       <w:r>
         <w:rPr>
           <w:b w:val="0"/>
@@ -3835,7 +3860,7 @@
         <w:lastRenderedPageBreak/>
         <w:t xml:space="preserve">  </w:t>
       </w:r>
-      <w:bookmarkStart w:id="5" w:name="_Toc199754400"/>
+      <w:bookmarkStart w:id="6" w:name="_Toc199754400"/>
       <w:r>
         <w:rPr>
           <w:b w:val="0"/>
@@ -3846,8 +3871,8 @@
         </w:rPr>
         <w:t>ملخص</w:t>
       </w:r>
-      <w:bookmarkEnd w:id="4"/>
       <w:bookmarkEnd w:id="5"/>
+      <w:bookmarkEnd w:id="6"/>
     </w:p>
     <w:p>
       <w:pPr>
@@ -4131,7 +4156,7 @@
     </w:p>
     <w:p>
       <w:pPr>
-        <w:pStyle w:val="Heading2"/>
+        <w:pStyle w:val="2"/>
         <w:spacing w:after="29"/>
         <w:ind w:right="2"/>
         <w:rPr>
@@ -4140,11 +4165,11 @@
           <w:sz w:val="48"/>
         </w:rPr>
       </w:pPr>
-      <w:bookmarkStart w:id="6" w:name="_Toc20803"/>
-    </w:p>
-    <w:p>
-      <w:pPr>
-        <w:pStyle w:val="Heading2"/>
+      <w:bookmarkStart w:id="7" w:name="_Toc20803"/>
+    </w:p>
+    <w:p>
+      <w:pPr>
+        <w:pStyle w:val="2"/>
         <w:spacing w:after="29"/>
         <w:ind w:right="2"/>
         <w:rPr>
@@ -4156,7 +4181,7 @@
     </w:p>
     <w:p>
       <w:pPr>
-        <w:pStyle w:val="Heading2"/>
+        <w:pStyle w:val="2"/>
         <w:spacing w:after="29"/>
         <w:ind w:right="2"/>
         <w:rPr>
@@ -4168,7 +4193,7 @@
     </w:p>
     <w:p>
       <w:pPr>
-        <w:pStyle w:val="Heading2"/>
+        <w:pStyle w:val="2"/>
         <w:spacing w:after="29"/>
         <w:ind w:right="2"/>
         <w:rPr>
@@ -4180,7 +4205,7 @@
     </w:p>
     <w:p>
       <w:pPr>
-        <w:pStyle w:val="Heading2"/>
+        <w:pStyle w:val="2"/>
         <w:spacing w:after="29"/>
         <w:ind w:right="2"/>
         <w:rPr>
@@ -4192,7 +4217,7 @@
     </w:p>
     <w:p>
       <w:pPr>
-        <w:pStyle w:val="Heading2"/>
+        <w:pStyle w:val="2"/>
         <w:spacing w:after="29"/>
         <w:ind w:right="2"/>
         <w:rPr>
@@ -4204,7 +4229,7 @@
     </w:p>
     <w:p>
       <w:pPr>
-        <w:pStyle w:val="Heading2"/>
+        <w:pStyle w:val="2"/>
         <w:spacing w:after="29"/>
         <w:ind w:right="2"/>
         <w:rPr>
@@ -4216,7 +4241,7 @@
     </w:p>
     <w:p>
       <w:pPr>
-        <w:pStyle w:val="Heading2"/>
+        <w:pStyle w:val="2"/>
         <w:spacing w:after="29"/>
         <w:ind w:right="2"/>
         <w:rPr>
@@ -4229,13 +4254,13 @@
     </w:p>
     <w:p>
       <w:pPr>
-        <w:pStyle w:val="Heading1"/>
+        <w:pStyle w:val="1"/>
         <w:rPr>
           <w:sz w:val="32"/>
           <w:szCs w:val="32"/>
         </w:rPr>
       </w:pPr>
-      <w:bookmarkStart w:id="7" w:name="_Toc199754401"/>
+      <w:bookmarkStart w:id="8" w:name="_Toc199754401"/>
       <w:r>
         <w:rPr>
           <w:sz w:val="32"/>
@@ -4243,8 +4268,8 @@
         </w:rPr>
         <w:t>CHAPTER 1 – INTRODUCTION</w:t>
       </w:r>
-      <w:bookmarkEnd w:id="6"/>
       <w:bookmarkEnd w:id="7"/>
+      <w:bookmarkEnd w:id="8"/>
     </w:p>
     <w:p>
       <w:pPr>
@@ -4537,25 +4562,7 @@
           <w:sz w:val="24"/>
           <w:szCs w:val="24"/>
         </w:rPr>
-        <w:t xml:space="preserve">], a real problem in which the driver loses concentration and is less able to notice sudden changes in the road, making incorrect decisions, and having difficulty staying on the right lane. Factors that </w:t>
-      </w:r>
-      <w:proofErr w:type="gramStart"/>
-      <w:r>
-        <w:rPr>
-          <w:rFonts w:asciiTheme="majorBidi" w:hAnsiTheme="majorBidi" w:cstheme="majorBidi"/>
-          <w:sz w:val="24"/>
-          <w:szCs w:val="24"/>
-        </w:rPr>
-        <w:t>cause</w:t>
-      </w:r>
-      <w:proofErr w:type="gramEnd"/>
-      <w:r>
-        <w:rPr>
-          <w:rFonts w:asciiTheme="majorBidi" w:hAnsiTheme="majorBidi" w:cstheme="majorBidi"/>
-          <w:sz w:val="24"/>
-          <w:szCs w:val="24"/>
-        </w:rPr>
-        <w:t xml:space="preserve"> drowsiness include driving long distances or during night driving, or it may occur due to the driver's lack of sleep, which causes poor concentration. There are early signs of drowsiness, such as frequent yawning, frequent blinking, and heavy eyelids, but these signs are often ignored by drivers, leading to accidents that affect not only the driver but also passengers and other road users. Therefore, there is a need for systems that detect driver drowsiness in its early stages to reduce traffic accidents and their significant effects. Many cars still don't have drowsiness detection systems, like older or low-cost cars, leaving a segment of drivers unprotected from drowsiness and its consequences. Therefore, it has become necessary to find a smart, practical, and low-cost solution that suits all categories to monitor drivers and keep them alert. This project aims to develop a system to detect driver drowsiness, monitor their behavior in real time, and detect potential signs of drowsiness. If signs appear, the system alerts the driver. This system can reduce traffic accidents resulting from drowsiness, save lives, and make driving safer.</w:t>
+        <w:t>], a real problem in which the driver loses concentration and is less able to notice sudden changes in the road, making incorrect decisions, and having difficulty staying on the right lane. Factors that cause drowsiness include driving long distances or during night driving, or it may occur due to the driver's lack of sleep, which causes poor concentration. There are early signs of drowsiness, such as frequent yawning, frequent blinking, and heavy eyelids, but these signs are often ignored by drivers, leading to accidents that affect not only the driver but also passengers and other road users. Therefore, there is a need for systems that detect driver drowsiness in its early stages to reduce traffic accidents and their significant effects. Many cars still don't have drowsiness detection systems, like older or low-cost cars, leaving a segment of drivers unprotected from drowsiness and its consequences. Therefore, it has become necessary to find a smart, practical, and low-cost solution that suits all categories to monitor drivers and keep them alert. This project aims to develop a system to detect driver drowsiness, monitor their behavior in real time, and detect potential signs of drowsiness. If signs appear, the system alerts the driver. This system can reduce traffic accidents resulting from drowsiness, save lives, and make driving safer.</w:t>
       </w:r>
     </w:p>
     <w:p>
@@ -4569,15 +4576,15 @@
     </w:p>
     <w:p>
       <w:pPr>
-        <w:pStyle w:val="Heading2"/>
+        <w:pStyle w:val="2"/>
         <w:jc w:val="both"/>
         <w:rPr>
           <w:sz w:val="28"/>
           <w:szCs w:val="28"/>
         </w:rPr>
       </w:pPr>
-      <w:bookmarkStart w:id="8" w:name="_Toc20804"/>
       <w:bookmarkStart w:id="9" w:name="_Toc199754402"/>
+      <w:bookmarkStart w:id="10" w:name="_Toc20804"/>
       <w:r>
         <w:rPr>
           <w:sz w:val="28"/>
@@ -4594,7 +4601,7 @@
         </w:rPr>
         <w:t xml:space="preserve"> </w:t>
       </w:r>
-      <w:bookmarkEnd w:id="8"/>
+      <w:bookmarkEnd w:id="10"/>
     </w:p>
     <w:p>
       <w:pPr>
@@ -4801,7 +4808,7 @@
     </w:p>
     <w:p>
       <w:pPr>
-        <w:pStyle w:val="Heading3"/>
+        <w:pStyle w:val="3"/>
         <w:ind w:left="-5"/>
         <w:rPr>
           <w:rFonts w:asciiTheme="majorBidi" w:hAnsiTheme="majorBidi" w:cstheme="majorBidi"/>
@@ -4809,11 +4816,11 @@
           <w:szCs w:val="32"/>
         </w:rPr>
       </w:pPr>
-      <w:bookmarkStart w:id="10" w:name="_Toc20805"/>
-    </w:p>
-    <w:p>
-      <w:pPr>
-        <w:pStyle w:val="Heading3"/>
+      <w:bookmarkStart w:id="11" w:name="_Toc20805"/>
+    </w:p>
+    <w:p>
+      <w:pPr>
+        <w:pStyle w:val="3"/>
         <w:ind w:left="-5"/>
         <w:rPr>
           <w:rFonts w:asciiTheme="majorBidi" w:hAnsiTheme="majorBidi" w:cstheme="majorBidi"/>
@@ -4833,14 +4840,14 @@
     <w:p/>
     <w:p>
       <w:pPr>
-        <w:pStyle w:val="Heading2"/>
+        <w:pStyle w:val="2"/>
         <w:jc w:val="both"/>
         <w:rPr>
           <w:sz w:val="28"/>
           <w:szCs w:val="28"/>
         </w:rPr>
       </w:pPr>
-      <w:bookmarkStart w:id="11" w:name="_Toc199754403"/>
+      <w:bookmarkStart w:id="12" w:name="_Toc199754403"/>
       <w:r>
         <w:rPr>
           <w:sz w:val="28"/>
@@ -4849,8 +4856,8 @@
         <w:lastRenderedPageBreak/>
         <w:t>1.2 Problems</w:t>
       </w:r>
-      <w:bookmarkEnd w:id="10"/>
       <w:bookmarkEnd w:id="11"/>
+      <w:bookmarkEnd w:id="12"/>
     </w:p>
     <w:p>
       <w:pPr>
@@ -4874,21 +4881,21 @@
     </w:p>
     <w:p>
       <w:pPr>
-        <w:pStyle w:val="NormalWeb"/>
+        <w:pStyle w:val="a5"/>
         <w:numPr>
           <w:ilvl w:val="0"/>
           <w:numId w:val="32"/>
         </w:numPr>
         <w:jc w:val="both"/>
         <w:rPr>
-          <w:rStyle w:val="Strong"/>
+          <w:rStyle w:val="a4"/>
           <w:b w:val="0"/>
           <w:bCs w:val="0"/>
         </w:rPr>
       </w:pPr>
       <w:r>
         <w:rPr>
-          <w:rStyle w:val="Strong"/>
+          <w:rStyle w:val="a4"/>
           <w:color w:val="000000" w:themeColor="text1"/>
         </w:rPr>
         <w:t>Drowsiness increases the risk of accidents</w:t>
@@ -4908,21 +4915,21 @@
     </w:p>
     <w:p>
       <w:pPr>
-        <w:pStyle w:val="NormalWeb"/>
+        <w:pStyle w:val="a5"/>
         <w:numPr>
           <w:ilvl w:val="0"/>
           <w:numId w:val="32"/>
         </w:numPr>
         <w:jc w:val="both"/>
         <w:rPr>
-          <w:rStyle w:val="Strong"/>
+          <w:rStyle w:val="a4"/>
           <w:b w:val="0"/>
           <w:bCs w:val="0"/>
         </w:rPr>
       </w:pPr>
       <w:r>
         <w:rPr>
-          <w:rStyle w:val="Strong"/>
+          <w:rStyle w:val="a4"/>
           <w:color w:val="000000" w:themeColor="text1"/>
         </w:rPr>
         <w:t>Such systems are not widely available</w:t>
@@ -4954,7 +4961,7 @@
     </w:p>
     <w:p>
       <w:pPr>
-        <w:pStyle w:val="NormalWeb"/>
+        <w:pStyle w:val="a5"/>
         <w:numPr>
           <w:ilvl w:val="0"/>
           <w:numId w:val="32"/>
@@ -4963,7 +4970,7 @@
       </w:pPr>
       <w:r>
         <w:rPr>
-          <w:rStyle w:val="Strong"/>
+          <w:rStyle w:val="a4"/>
           <w:color w:val="000000" w:themeColor="text1"/>
         </w:rPr>
         <w:t>Drivers often don’t realize how tired they are</w:t>
@@ -4983,22 +4990,22 @@
     </w:p>
     <w:p>
       <w:pPr>
-        <w:pStyle w:val="NormalWeb"/>
+        <w:pStyle w:val="a5"/>
         <w:ind w:left="720"/>
         <w:jc w:val="both"/>
       </w:pPr>
     </w:p>
     <w:p>
       <w:pPr>
-        <w:pStyle w:val="Heading2"/>
+        <w:pStyle w:val="2"/>
         <w:jc w:val="both"/>
         <w:rPr>
           <w:sz w:val="28"/>
           <w:szCs w:val="28"/>
         </w:rPr>
       </w:pPr>
-      <w:bookmarkStart w:id="12" w:name="_Toc20806"/>
-      <w:bookmarkStart w:id="13" w:name="_Toc199754404"/>
+      <w:bookmarkStart w:id="13" w:name="_Toc20806"/>
+      <w:bookmarkStart w:id="14" w:name="_Toc199754404"/>
       <w:r>
         <w:rPr>
           <w:sz w:val="28"/>
@@ -5006,8 +5013,8 @@
         </w:rPr>
         <w:t>1.3 Objectives</w:t>
       </w:r>
-      <w:bookmarkEnd w:id="12"/>
       <w:bookmarkEnd w:id="13"/>
+      <w:bookmarkEnd w:id="14"/>
     </w:p>
     <w:p>
       <w:pPr>
@@ -5031,7 +5038,7 @@
     </w:p>
     <w:p>
       <w:pPr>
-        <w:pStyle w:val="ListParagraph"/>
+        <w:pStyle w:val="a7"/>
         <w:numPr>
           <w:ilvl w:val="0"/>
           <w:numId w:val="36"/>
@@ -5075,7 +5082,7 @@
     </w:p>
     <w:p>
       <w:pPr>
-        <w:pStyle w:val="ListParagraph"/>
+        <w:pStyle w:val="a7"/>
         <w:numPr>
           <w:ilvl w:val="0"/>
           <w:numId w:val="36"/>
@@ -5119,7 +5126,7 @@
     </w:p>
     <w:p>
       <w:pPr>
-        <w:pStyle w:val="ListParagraph"/>
+        <w:pStyle w:val="a7"/>
         <w:numPr>
           <w:ilvl w:val="0"/>
           <w:numId w:val="36"/>
@@ -5163,7 +5170,7 @@
     </w:p>
     <w:p>
       <w:pPr>
-        <w:pStyle w:val="ListParagraph"/>
+        <w:pStyle w:val="a7"/>
         <w:numPr>
           <w:ilvl w:val="0"/>
           <w:numId w:val="36"/>
@@ -5229,7 +5236,7 @@
           <w:rFonts w:asciiTheme="majorBidi" w:hAnsiTheme="majorBidi" w:cstheme="majorBidi"/>
         </w:rPr>
         <w:sectPr>
-          <w:footerReference w:type="default" r:id="rId13"/>
+          <w:footerReference w:type="default" r:id="rId14"/>
           <w:pgSz w:w="11906" w:h="16838"/>
           <w:pgMar w:top="1452" w:right="1439" w:bottom="1635" w:left="1440" w:header="720" w:footer="720" w:gutter="0"/>
           <w:pgNumType w:start="3"/>
@@ -5256,7 +5263,7 @@
     </w:p>
     <w:p>
       <w:pPr>
-        <w:pStyle w:val="Heading4"/>
+        <w:pStyle w:val="4"/>
         <w:ind w:left="0" w:right="1794" w:firstLine="0"/>
         <w:rPr>
           <w:rFonts w:asciiTheme="majorBidi" w:hAnsiTheme="majorBidi" w:cstheme="majorBidi"/>
@@ -5364,13 +5371,13 @@
     </w:p>
     <w:p>
       <w:pPr>
-        <w:pStyle w:val="Heading1"/>
+        <w:pStyle w:val="1"/>
         <w:rPr>
           <w:sz w:val="32"/>
           <w:szCs w:val="32"/>
         </w:rPr>
       </w:pPr>
-      <w:bookmarkStart w:id="14" w:name="_Toc199754405"/>
+      <w:bookmarkStart w:id="15" w:name="_Toc199754405"/>
       <w:r>
         <w:rPr>
           <w:sz w:val="32"/>
@@ -5378,7 +5385,7 @@
         </w:rPr>
         <w:t>CHAPTER 2 – LITERATURE REVIEW</w:t>
       </w:r>
-      <w:bookmarkEnd w:id="14"/>
+      <w:bookmarkEnd w:id="15"/>
     </w:p>
     <w:p>
       <w:pPr>
@@ -5410,14 +5417,14 @@
     </w:p>
     <w:p>
       <w:pPr>
-        <w:pStyle w:val="Heading2"/>
+        <w:pStyle w:val="2"/>
         <w:jc w:val="both"/>
         <w:rPr>
           <w:sz w:val="28"/>
           <w:szCs w:val="28"/>
         </w:rPr>
       </w:pPr>
-      <w:bookmarkStart w:id="15" w:name="_Toc199754406"/>
+      <w:bookmarkStart w:id="16" w:name="_Toc199754406"/>
       <w:r>
         <w:rPr>
           <w:sz w:val="28"/>
@@ -5441,7 +5448,7 @@
         </w:rPr>
         <w:t>Traditional Drowsiness Detection Methods</w:t>
       </w:r>
-      <w:bookmarkEnd w:id="15"/>
+      <w:bookmarkEnd w:id="16"/>
       <w:r>
         <w:rPr>
           <w:sz w:val="28"/>
@@ -5469,14 +5476,14 @@
     </w:p>
     <w:p>
       <w:pPr>
-        <w:pStyle w:val="Heading3"/>
+        <w:pStyle w:val="3"/>
         <w:jc w:val="both"/>
         <w:rPr>
           <w:sz w:val="24"/>
           <w:szCs w:val="24"/>
         </w:rPr>
       </w:pPr>
-      <w:bookmarkStart w:id="16" w:name="_Toc199754407"/>
+      <w:bookmarkStart w:id="17" w:name="_Toc199754407"/>
       <w:r>
         <w:rPr>
           <w:sz w:val="24"/>
@@ -5499,7 +5506,7 @@
         </w:rPr>
         <w:t>Physiological Signal-Based Approaches (EEG, EOG, ECG)</w:t>
       </w:r>
-      <w:bookmarkEnd w:id="16"/>
+      <w:bookmarkEnd w:id="17"/>
       <w:r>
         <w:rPr>
           <w:sz w:val="24"/>
@@ -5529,7 +5536,7 @@
     </w:p>
     <w:p>
       <w:pPr>
-        <w:pStyle w:val="ListParagraph"/>
+        <w:pStyle w:val="a7"/>
         <w:numPr>
           <w:ilvl w:val="0"/>
           <w:numId w:val="37"/>
@@ -5551,28 +5558,18 @@
         </w:rPr>
         <w:t xml:space="preserve">EEG (Electroencephalogram): </w:t>
       </w:r>
-      <w:proofErr w:type="gramStart"/>
-      <w:r>
-        <w:rPr>
-          <w:rFonts w:asciiTheme="majorBidi" w:eastAsia="Times New Roman" w:hAnsiTheme="majorBidi" w:cstheme="majorBidi"/>
-          <w:sz w:val="24"/>
-          <w:szCs w:val="24"/>
-        </w:rPr>
-        <w:t>This measures</w:t>
-      </w:r>
-      <w:proofErr w:type="gramEnd"/>
-      <w:r>
-        <w:rPr>
-          <w:rFonts w:asciiTheme="majorBidi" w:eastAsia="Times New Roman" w:hAnsiTheme="majorBidi" w:cstheme="majorBidi"/>
-          <w:sz w:val="24"/>
-          <w:szCs w:val="24"/>
-        </w:rPr>
-        <w:t xml:space="preserve"> electrical activity in the brain. Studies have shown that as a person gets drowsy, high-frequency brain waves like beta waves start to decrease, while slower waves such as theta and delta increase. These shifts are considered early indicators of sleepiness. </w:t>
-      </w:r>
-    </w:p>
-    <w:p>
-      <w:pPr>
-        <w:pStyle w:val="ListParagraph"/>
+      <w:r>
+        <w:rPr>
+          <w:rFonts w:asciiTheme="majorBidi" w:eastAsia="Times New Roman" w:hAnsiTheme="majorBidi" w:cstheme="majorBidi"/>
+          <w:sz w:val="24"/>
+          <w:szCs w:val="24"/>
+        </w:rPr>
+        <w:t xml:space="preserve">This measures electrical activity in the brain. Studies have shown that as a person gets drowsy, high-frequency brain waves like beta waves start to decrease, while slower waves such as theta and delta increase. These shifts are considered early indicators of sleepiness. </w:t>
+      </w:r>
+    </w:p>
+    <w:p>
+      <w:pPr>
+        <w:pStyle w:val="a7"/>
         <w:numPr>
           <w:ilvl w:val="0"/>
           <w:numId w:val="37"/>
@@ -5594,28 +5591,18 @@
         </w:rPr>
         <w:t xml:space="preserve">EOG (Electrooculogram): </w:t>
       </w:r>
-      <w:proofErr w:type="gramStart"/>
-      <w:r>
-        <w:rPr>
-          <w:rFonts w:asciiTheme="majorBidi" w:eastAsia="Times New Roman" w:hAnsiTheme="majorBidi" w:cstheme="majorBidi"/>
-          <w:sz w:val="24"/>
-          <w:szCs w:val="24"/>
-        </w:rPr>
-        <w:t>This tracks</w:t>
-      </w:r>
-      <w:proofErr w:type="gramEnd"/>
-      <w:r>
-        <w:rPr>
-          <w:rFonts w:asciiTheme="majorBidi" w:eastAsia="Times New Roman" w:hAnsiTheme="majorBidi" w:cstheme="majorBidi"/>
-          <w:sz w:val="24"/>
-          <w:szCs w:val="24"/>
-        </w:rPr>
-        <w:t xml:space="preserve"> how the eyes move and blink. When someone is tired, their blinks slow down, and the eyes tend to remain closed for longer periods — both of which are strong signs of drowsiness. </w:t>
-      </w:r>
-    </w:p>
-    <w:p>
-      <w:pPr>
-        <w:pStyle w:val="ListParagraph"/>
+      <w:r>
+        <w:rPr>
+          <w:rFonts w:asciiTheme="majorBidi" w:eastAsia="Times New Roman" w:hAnsiTheme="majorBidi" w:cstheme="majorBidi"/>
+          <w:sz w:val="24"/>
+          <w:szCs w:val="24"/>
+        </w:rPr>
+        <w:t xml:space="preserve">This tracks how the eyes move and blink. When someone is tired, their blinks slow down, and the eyes tend to remain closed for longer periods — both of which are strong signs of drowsiness. </w:t>
+      </w:r>
+    </w:p>
+    <w:p>
+      <w:pPr>
+        <w:pStyle w:val="a7"/>
         <w:numPr>
           <w:ilvl w:val="0"/>
           <w:numId w:val="37"/>
@@ -5691,23 +5678,13 @@
           <w:szCs w:val="24"/>
         </w:rPr>
       </w:pPr>
-      <w:proofErr w:type="gramStart"/>
-      <w:r>
-        <w:rPr>
-          <w:rFonts w:asciiTheme="majorBidi" w:eastAsia="Times New Roman" w:hAnsiTheme="majorBidi" w:cstheme="majorBidi"/>
-          <w:sz w:val="24"/>
-          <w:szCs w:val="24"/>
-        </w:rPr>
-        <w:t>Also</w:t>
-      </w:r>
-      <w:proofErr w:type="gramEnd"/>
-      <w:r>
-        <w:rPr>
-          <w:rFonts w:asciiTheme="majorBidi" w:eastAsia="Times New Roman" w:hAnsiTheme="majorBidi" w:cstheme="majorBidi"/>
-          <w:sz w:val="24"/>
-          <w:szCs w:val="24"/>
-        </w:rPr>
-        <w:t xml:space="preserve"> in [</w:t>
+      <w:r>
+        <w:rPr>
+          <w:rFonts w:asciiTheme="majorBidi" w:eastAsia="Times New Roman" w:hAnsiTheme="majorBidi" w:cstheme="majorBidi"/>
+          <w:sz w:val="24"/>
+          <w:szCs w:val="24"/>
+        </w:rPr>
+        <w:t>Also in [</w:t>
       </w:r>
       <w:r>
         <w:rPr>
@@ -5814,7 +5791,7 @@
                           <pic:cNvPicPr/>
                         </pic:nvPicPr>
                         <pic:blipFill>
-                          <a:blip r:embed="rId14"/>
+                          <a:blip r:embed="rId15"/>
                           <a:stretch>
                             <a:fillRect/>
                           </a:stretch>
@@ -5887,7 +5864,7 @@
               </wp:inline>
             </w:drawing>
           </mc:Choice>
-          <mc:Fallback>
+          <mc:Fallback xmlns:w16se="http://schemas.microsoft.com/office/word/2015/wordml/symex" xmlns:w16cid="http://schemas.microsoft.com/office/word/2016/wordml/cid" xmlns:w15="http://schemas.microsoft.com/office/word/2012/wordml" xmlns:am3d="http://schemas.microsoft.com/office/drawing/2017/model3d" xmlns:aink="http://schemas.microsoft.com/office/drawing/2016/ink" xmlns:cx8="http://schemas.microsoft.com/office/drawing/2016/5/14/chartex" xmlns:cx7="http://schemas.microsoft.com/office/drawing/2016/5/13/chartex" xmlns:cx6="http://schemas.microsoft.com/office/drawing/2016/5/12/chartex" xmlns:cx5="http://schemas.microsoft.com/office/drawing/2016/5/11/chartex" xmlns:cx4="http://schemas.microsoft.com/office/drawing/2016/5/10/chartex" xmlns:cx3="http://schemas.microsoft.com/office/drawing/2016/5/9/chartex" xmlns:cx2="http://schemas.microsoft.com/office/drawing/2015/10/21/chartex" xmlns:cx1="http://schemas.microsoft.com/office/drawing/2015/9/8/chartex" xmlns:cx="http://schemas.microsoft.com/office/drawing/2014/chartex">
             <w:pict>
               <v:group w14:anchorId="798980F4" id="Group 17224" o:spid="_x0000_s1026" style="width:207.4pt;height:116.4pt;mso-position-horizontal-relative:char;mso-position-vertical-relative:line" coordsize="26339,14781" o:gfxdata="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">
                 <v:shapetype id="_x0000_t75" coordsize="21600,21600" o:spt="75" o:preferrelative="t" path="m@4@5l@4@11@9@11@9@5xe" filled="f" stroked="f">
@@ -5910,7 +5887,7 @@
                   <o:lock v:ext="edit" aspectratio="t"/>
                 </v:shapetype>
                 <v:shape id="Picture 992" o:spid="_x0000_s1027" type="#_x0000_t75" style="position:absolute;left:46;top:48;width:26245;height:14686;visibility:visible;mso-wrap-style:square" o:gfxdata="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">
-                  <v:imagedata r:id="rId15" o:title=""/>
+                  <v:imagedata r:id="rId16" o:title=""/>
                 </v:shape>
                 <v:shape id="Shape 993" o:spid="_x0000_s1028" style="position:absolute;width:26339;height:14781;visibility:visible;mso-wrap-style:square;v-text-anchor:top" coordsize="2633980,1478153" o:gfxdata="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" path="m,1478153r2633980,l2633980,,,,,1478153xe" filled="f" strokecolor="#006fc0" strokeweight=".26467mm">
                   <v:path arrowok="t" textboxrect="0,0,2633980,1478153"/>
@@ -5925,25 +5902,41 @@
     </w:p>
     <w:p>
       <w:pPr>
-        <w:pStyle w:val="Caption"/>
+        <w:pStyle w:val="ac"/>
         <w:jc w:val="center"/>
       </w:pPr>
-      <w:bookmarkStart w:id="17" w:name="_Toc199754360"/>
+      <w:bookmarkStart w:id="18" w:name="_Toc199754360"/>
       <w:r>
         <w:t xml:space="preserve">Figure </w:t>
       </w:r>
-      <w:fldSimple w:instr=" SEQ Figure \* ARABIC ">
-        <w:r>
-          <w:rPr>
-            <w:noProof/>
-          </w:rPr>
-          <w:t>1</w:t>
-        </w:r>
-      </w:fldSimple>
+      <w:r>
+        <w:fldChar w:fldCharType="begin"/>
+      </w:r>
+      <w:r>
+        <w:instrText xml:space="preserve"> SEQ Figure \* ARAB</w:instrText>
+      </w:r>
+      <w:r>
+        <w:instrText xml:space="preserve">IC </w:instrText>
+      </w:r>
+      <w:r>
+        <w:fldChar w:fldCharType="separate"/>
+      </w:r>
       <w:r>
         <w:rPr>
           <w:noProof/>
         </w:rPr>
+        <w:t>1</w:t>
+      </w:r>
+      <w:r>
+        <w:rPr>
+          <w:noProof/>
+        </w:rPr>
+        <w:fldChar w:fldCharType="end"/>
+      </w:r>
+      <w:r>
+        <w:rPr>
+          <w:noProof/>
+        </w:rPr>
         <w:t>:</w:t>
       </w:r>
       <w:r>
@@ -5952,7 +5945,7 @@
         </w:rPr>
         <w:t>Driving Drowsiness Monitoring using EGG signal</w:t>
       </w:r>
-      <w:bookmarkEnd w:id="17"/>
+      <w:bookmarkEnd w:id="18"/>
     </w:p>
     <w:p>
       <w:pPr>
@@ -5968,14 +5961,14 @@
     </w:p>
     <w:p>
       <w:pPr>
-        <w:pStyle w:val="Heading3"/>
+        <w:pStyle w:val="3"/>
         <w:jc w:val="both"/>
         <w:rPr>
           <w:sz w:val="24"/>
           <w:szCs w:val="24"/>
         </w:rPr>
       </w:pPr>
-      <w:bookmarkStart w:id="18" w:name="_Toc199754408"/>
+      <w:bookmarkStart w:id="19" w:name="_Toc199754408"/>
       <w:r>
         <w:rPr>
           <w:sz w:val="24"/>
@@ -5999,7 +5992,7 @@
         </w:rPr>
         <w:t>Vehicle Behavior-Based Approaches</w:t>
       </w:r>
-      <w:bookmarkEnd w:id="18"/>
+      <w:bookmarkEnd w:id="19"/>
       <w:r>
         <w:rPr>
           <w:sz w:val="24"/>
@@ -6103,14 +6096,14 @@
     </w:p>
     <w:p>
       <w:pPr>
-        <w:pStyle w:val="Heading2"/>
+        <w:pStyle w:val="2"/>
         <w:jc w:val="both"/>
         <w:rPr>
           <w:sz w:val="28"/>
           <w:szCs w:val="28"/>
         </w:rPr>
       </w:pPr>
-      <w:bookmarkStart w:id="19" w:name="_Toc199754409"/>
+      <w:bookmarkStart w:id="20" w:name="_Toc199754409"/>
       <w:r>
         <w:rPr>
           <w:sz w:val="28"/>
@@ -6133,7 +6126,7 @@
         </w:rPr>
         <w:t>Vision-Based Drowsiness Detection (Without AI)</w:t>
       </w:r>
-      <w:bookmarkEnd w:id="19"/>
+      <w:bookmarkEnd w:id="20"/>
       <w:r>
         <w:rPr>
           <w:sz w:val="28"/>
@@ -6226,7 +6219,7 @@
                     <pic:cNvPicPr/>
                   </pic:nvPicPr>
                   <pic:blipFill>
-                    <a:blip r:embed="rId16"/>
+                    <a:blip r:embed="rId17"/>
                     <a:stretch>
                       <a:fillRect/>
                     </a:stretch>
@@ -6411,7 +6404,7 @@
                           <pic:cNvPicPr/>
                         </pic:nvPicPr>
                         <pic:blipFill>
-                          <a:blip r:embed="rId17"/>
+                          <a:blip r:embed="rId18"/>
                           <a:stretch>
                             <a:fillRect/>
                           </a:stretch>
@@ -6434,8 +6427,8 @@
           </mc:Choice>
           <mc:Fallback>
             <w:pict>
-              <v:group w14:anchorId="653190D6" id="Group 19000" o:spid="_x0000_s1026" style="width:315.35pt;height:132.6pt;mso-position-horizontal-relative:char;mso-position-vertical-relative:line" coordsize="40048,16840" o:gfxdata="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">
-                <v:rect id="Rectangle 1382" o:spid="_x0000_s1027" style="position:absolute;width:370;height:1682;visibility:visible;mso-wrap-style:square;v-text-anchor:top" o:gfxdata="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" filled="f" stroked="f">
+              <v:group id="Group 19000" o:spid="_x0000_s1026" style="width:315.35pt;height:132.6pt;mso-position-horizontal-relative:char;mso-position-vertical-relative:line" coordsize="40048,16840" o:gfxdata="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">
+                <v:rect id="Rectangle 1382" o:spid="_x0000_s1027" style="position:absolute;width:370;height:1682;visibility:visible;mso-wrap-style:square;v-text-anchor:top" o:gfxdata="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" filled="f" stroked="f">
                   <v:textbox inset="0,0,0,0">
                     <w:txbxContent>
                       <w:p>
@@ -6450,7 +6443,7 @@
                     </w:txbxContent>
                   </v:textbox>
                 </v:rect>
-                <v:rect id="Rectangle 1383" o:spid="_x0000_s1028" style="position:absolute;top:1478;width:370;height:1682;visibility:visible;mso-wrap-style:square;v-text-anchor:top" o:gfxdata="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" filled="f" stroked="f">
+                <v:rect id="Rectangle 1383" o:spid="_x0000_s1028" style="position:absolute;top:1478;width:370;height:1682;visibility:visible;mso-wrap-style:square;v-text-anchor:top" o:gfxdata="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" filled="f" stroked="f">
                   <v:textbox inset="0,0,0,0">
                     <w:txbxContent>
                       <w:p>
@@ -6465,7 +6458,7 @@
                     </w:txbxContent>
                   </v:textbox>
                 </v:rect>
-                <v:rect id="Rectangle 1384" o:spid="_x0000_s1029" style="position:absolute;top:3413;width:370;height:1683;visibility:visible;mso-wrap-style:square;v-text-anchor:top" o:gfxdata="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" filled="f" stroked="f">
+                <v:rect id="Rectangle 1384" o:spid="_x0000_s1029" style="position:absolute;top:3413;width:370;height:1683;visibility:visible;mso-wrap-style:square;v-text-anchor:top" o:gfxdata="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" filled="f" stroked="f">
                   <v:textbox inset="0,0,0,0">
                     <w:txbxContent>
                       <w:p>
@@ -6480,7 +6473,7 @@
                     </w:txbxContent>
                   </v:textbox>
                 </v:rect>
-                <v:rect id="Rectangle 1385" o:spid="_x0000_s1030" style="position:absolute;left:39770;top:15575;width:370;height:1682;visibility:visible;mso-wrap-style:square;v-text-anchor:top" o:gfxdata="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" filled="f" stroked="f">
+                <v:rect id="Rectangle 1385" o:spid="_x0000_s1030" style="position:absolute;left:39770;top:15575;width:370;height:1682;visibility:visible;mso-wrap-style:square;v-text-anchor:top" o:gfxdata="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" filled="f" stroked="f">
                   <v:textbox inset="0,0,0,0">
                     <w:txbxContent>
                       <w:p>
@@ -6495,10 +6488,28 @@
                     </w:txbxContent>
                   </v:textbox>
                 </v:rect>
-                <v:shape id="Picture 1473" o:spid="_x0000_s1031" type="#_x0000_t75" style="position:absolute;left:21667;top:4677;width:18104;height:11878;visibility:visible;mso-wrap-style:square" o:gfxdata="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">
-                  <v:imagedata r:id="rId18" o:title=""/>
+                <v:shapetype id="_x0000_t75" coordsize="21600,21600" o:spt="75" o:preferrelative="t" path="m@4@5l@4@11@9@11@9@5xe" filled="f" stroked="f">
+                  <v:stroke joinstyle="miter"/>
+                  <v:formulas>
+                    <v:f eqn="if lineDrawn pixelLineWidth 0"/>
+                    <v:f eqn="sum @0 1 0"/>
+                    <v:f eqn="sum 0 0 @1"/>
+                    <v:f eqn="prod @2 1 2"/>
+                    <v:f eqn="prod @3 21600 pixelWidth"/>
+                    <v:f eqn="prod @3 21600 pixelHeight"/>
+                    <v:f eqn="sum @0 0 1"/>
+                    <v:f eqn="prod @6 1 2"/>
+                    <v:f eqn="prod @7 21600 pixelWidth"/>
+                    <v:f eqn="sum @8 21600 0"/>
+                    <v:f eqn="prod @7 21600 pixelHeight"/>
+                    <v:f eqn="sum @10 21600 0"/>
+                  </v:formulas>
+                  <v:path o:extrusionok="f" gradientshapeok="t" o:connecttype="rect"/>
+                  <o:lock v:ext="edit" aspectratio="t"/>
+                </v:shapetype>
+                <v:shape id="Picture 1473" o:spid="_x0000_s1031" type="#_x0000_t75" style="position:absolute;left:21667;top:4677;width:18104;height:11878;visibility:visible;mso-wrap-style:square" o:gfxdata="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">
+                  <v:imagedata r:id="rId19" o:title=""/>
                 </v:shape>
-                <w10:wrap anchorx="page"/>
                 <w10:anchorlock/>
               </v:group>
             </w:pict>
@@ -6508,29 +6519,42 @@
     </w:p>
     <w:p>
       <w:pPr>
-        <w:pStyle w:val="Caption"/>
+        <w:pStyle w:val="ac"/>
         <w:jc w:val="center"/>
         <w:rPr>
           <w:rFonts w:asciiTheme="majorBidi" w:hAnsiTheme="majorBidi" w:cstheme="majorBidi"/>
           <w:rtl/>
         </w:rPr>
       </w:pPr>
-      <w:bookmarkStart w:id="20" w:name="_Toc199754361"/>
+      <w:bookmarkStart w:id="21" w:name="_Toc199754361"/>
       <w:r>
         <w:t xml:space="preserve">Figure </w:t>
       </w:r>
-      <w:fldSimple w:instr=" SEQ Figure \* ARABIC ">
-        <w:r>
-          <w:rPr>
-            <w:noProof/>
-          </w:rPr>
-          <w:t>2</w:t>
-        </w:r>
-      </w:fldSimple>
+      <w:r>
+        <w:fldChar w:fldCharType="begin"/>
+      </w:r>
+      <w:r>
+        <w:instrText xml:space="preserve"> SEQ Figure \* ARABIC </w:instrText>
+      </w:r>
+      <w:r>
+        <w:fldChar w:fldCharType="separate"/>
+      </w:r>
       <w:r>
         <w:rPr>
           <w:noProof/>
         </w:rPr>
+        <w:t>2</w:t>
+      </w:r>
+      <w:r>
+        <w:rPr>
+          <w:noProof/>
+        </w:rPr>
+        <w:fldChar w:fldCharType="end"/>
+      </w:r>
+      <w:r>
+        <w:rPr>
+          <w:noProof/>
+        </w:rPr>
         <w:t>:</w:t>
       </w:r>
       <w:r>
@@ -6539,7 +6563,7 @@
         </w:rPr>
         <w:t>Eye landmark points used for EAR calculation</w:t>
       </w:r>
-      <w:bookmarkEnd w:id="20"/>
+      <w:bookmarkEnd w:id="21"/>
     </w:p>
     <w:p>
       <w:pPr>
@@ -6584,7 +6608,23 @@
           <w:rFonts w:asciiTheme="majorBidi" w:eastAsia="Times New Roman" w:hAnsiTheme="majorBidi" w:cstheme="majorBidi"/>
           <w:sz w:val="24"/>
         </w:rPr>
-        <w:t xml:space="preserve"> and Cech proposed a real-time eye blink detection method based solely on EAR values and facial landmarks. Their system, which used </w:t>
+        <w:t xml:space="preserve"> and </w:t>
+      </w:r>
+      <w:proofErr w:type="spellStart"/>
+      <w:r>
+        <w:rPr>
+          <w:rFonts w:asciiTheme="majorBidi" w:eastAsia="Times New Roman" w:hAnsiTheme="majorBidi" w:cstheme="majorBidi"/>
+          <w:sz w:val="24"/>
+        </w:rPr>
+        <w:t>Cech</w:t>
+      </w:r>
+      <w:proofErr w:type="spellEnd"/>
+      <w:r>
+        <w:rPr>
+          <w:rFonts w:asciiTheme="majorBidi" w:eastAsia="Times New Roman" w:hAnsiTheme="majorBidi" w:cstheme="majorBidi"/>
+          <w:sz w:val="24"/>
+        </w:rPr>
+        <w:t xml:space="preserve"> proposed a real-time eye blink detection method based solely on EAR values and facial landmarks. Their system, which used </w:t>
       </w:r>
       <w:proofErr w:type="spellStart"/>
       <w:r>
@@ -6621,14 +6661,14 @@
     </w:p>
     <w:p>
       <w:pPr>
-        <w:pStyle w:val="Heading2"/>
+        <w:pStyle w:val="2"/>
         <w:jc w:val="both"/>
         <w:rPr>
           <w:sz w:val="28"/>
           <w:szCs w:val="28"/>
         </w:rPr>
       </w:pPr>
-      <w:bookmarkStart w:id="21" w:name="_Toc199754410"/>
+      <w:bookmarkStart w:id="22" w:name="_Toc199754410"/>
       <w:r>
         <w:rPr>
           <w:sz w:val="28"/>
@@ -6652,7 +6692,7 @@
         </w:rPr>
         <w:t>Deep Learning Techniques for Detecting Drowsiness</w:t>
       </w:r>
-      <w:bookmarkEnd w:id="21"/>
+      <w:bookmarkEnd w:id="22"/>
       <w:r>
         <w:rPr>
           <w:sz w:val="28"/>
@@ -6737,7 +6777,6 @@
           <w:szCs w:val="24"/>
         </w:rPr>
       </w:pPr>
-      <w:proofErr w:type="gramStart"/>
       <w:r>
         <w:rPr>
           <w:rFonts w:asciiTheme="majorBidi" w:eastAsia="Times New Roman" w:hAnsiTheme="majorBidi" w:cstheme="majorBidi"/>
@@ -6745,17 +6784,7 @@
           <w:sz w:val="24"/>
           <w:szCs w:val="24"/>
         </w:rPr>
-        <w:t>RNN :</w:t>
-      </w:r>
-      <w:proofErr w:type="gramEnd"/>
-      <w:r>
-        <w:rPr>
-          <w:rFonts w:asciiTheme="majorBidi" w:eastAsia="Times New Roman" w:hAnsiTheme="majorBidi" w:cstheme="majorBidi"/>
-          <w:b/>
-          <w:sz w:val="24"/>
-          <w:szCs w:val="24"/>
-        </w:rPr>
-        <w:t xml:space="preserve"> </w:t>
+        <w:t xml:space="preserve">RNN : </w:t>
       </w:r>
       <w:r>
         <w:rPr>
@@ -6825,7 +6854,7 @@
     </w:p>
     <w:p>
       <w:pPr>
-        <w:pStyle w:val="Heading3"/>
+        <w:pStyle w:val="3"/>
         <w:ind w:right="-3"/>
         <w:jc w:val="both"/>
         <w:rPr>
@@ -6833,7 +6862,7 @@
           <w:szCs w:val="24"/>
         </w:rPr>
       </w:pPr>
-      <w:bookmarkStart w:id="22" w:name="_Toc199754411"/>
+      <w:bookmarkStart w:id="23" w:name="_Toc199754411"/>
       <w:r>
         <w:rPr>
           <w:sz w:val="24"/>
@@ -6856,7 +6885,7 @@
         </w:rPr>
         <w:t>Single Model Approaches</w:t>
       </w:r>
-      <w:bookmarkEnd w:id="22"/>
+      <w:bookmarkEnd w:id="23"/>
       <w:r>
         <w:rPr>
           <w:sz w:val="24"/>
@@ -6954,25 +6983,7 @@
           <w:sz w:val="24"/>
           <w:szCs w:val="24"/>
         </w:rPr>
-        <w:t xml:space="preserve">], a drowsiness detection system was developed using convolutional neural networks and computer vision. This system uses real-time video processing using OpenCV to extract and analyze facial features and eye ratios. The results achieved an accuracy of 97.2%. However, this system detects drowsiness automatically, meaning it processes images individually without </w:t>
-      </w:r>
-      <w:proofErr w:type="gramStart"/>
-      <w:r>
-        <w:rPr>
-          <w:rFonts w:asciiTheme="majorBidi" w:eastAsia="Times New Roman" w:hAnsiTheme="majorBidi" w:cstheme="majorBidi"/>
-          <w:sz w:val="24"/>
-          <w:szCs w:val="24"/>
-        </w:rPr>
-        <w:t>taking into account</w:t>
-      </w:r>
-      <w:proofErr w:type="gramEnd"/>
-      <w:r>
-        <w:rPr>
-          <w:rFonts w:asciiTheme="majorBidi" w:eastAsia="Times New Roman" w:hAnsiTheme="majorBidi" w:cstheme="majorBidi"/>
-          <w:sz w:val="24"/>
-          <w:szCs w:val="24"/>
-        </w:rPr>
-        <w:t xml:space="preserve"> the temporal sequence of facial movements. </w:t>
+        <w:t xml:space="preserve">], a drowsiness detection system was developed using convolutional neural networks and computer vision. This system uses real-time video processing using OpenCV to extract and analyze facial features and eye ratios. The results achieved an accuracy of 97.2%. However, this system detects drowsiness automatically, meaning it processes images individually without taking into account the temporal sequence of facial movements. </w:t>
       </w:r>
     </w:p>
     <w:p>
@@ -6997,7 +7008,7 @@
     </w:p>
     <w:p>
       <w:pPr>
-        <w:pStyle w:val="Heading3"/>
+        <w:pStyle w:val="3"/>
         <w:ind w:right="-3"/>
         <w:jc w:val="both"/>
         <w:rPr>
@@ -7005,7 +7016,7 @@
           <w:szCs w:val="24"/>
         </w:rPr>
       </w:pPr>
-      <w:bookmarkStart w:id="23" w:name="_Toc199754412"/>
+      <w:bookmarkStart w:id="24" w:name="_Toc199754412"/>
       <w:r>
         <w:rPr>
           <w:sz w:val="24"/>
@@ -7028,7 +7039,7 @@
         </w:rPr>
         <w:t>Hybrid Model Approaches</w:t>
       </w:r>
-      <w:bookmarkEnd w:id="23"/>
+      <w:bookmarkEnd w:id="24"/>
       <w:r>
         <w:rPr>
           <w:sz w:val="24"/>
@@ -7090,25 +7101,7 @@
           <w:sz w:val="24"/>
           <w:szCs w:val="24"/>
         </w:rPr>
-        <w:t xml:space="preserve">] a system is proposed to detect driver drowsiness from video while driving. A dataset containing video clips was used, divided into frames. The system combines two deep learning models, CNN and LSTM, and was then tested and compared with a set of other models. After comparison, the best accuracy results were achieved using the CNN + LSTM model, </w:t>
-      </w:r>
-      <w:proofErr w:type="gramStart"/>
-      <w:r>
-        <w:rPr>
-          <w:rFonts w:asciiTheme="majorBidi" w:eastAsia="Times New Roman" w:hAnsiTheme="majorBidi" w:cstheme="majorBidi"/>
-          <w:sz w:val="24"/>
-          <w:szCs w:val="24"/>
-        </w:rPr>
-        <w:t>The</w:t>
-      </w:r>
-      <w:proofErr w:type="gramEnd"/>
-      <w:r>
-        <w:rPr>
-          <w:rFonts w:asciiTheme="majorBidi" w:eastAsia="Times New Roman" w:hAnsiTheme="majorBidi" w:cstheme="majorBidi"/>
-          <w:sz w:val="24"/>
-          <w:szCs w:val="24"/>
-        </w:rPr>
-        <w:t xml:space="preserve"> precision attained reached 98.3% for training and 97.31% for testing. </w:t>
+        <w:t xml:space="preserve">] a system is proposed to detect driver drowsiness from video while driving. A dataset containing video clips was used, divided into frames. The system combines two deep learning models, CNN and LSTM, and was then tested and compared with a set of other models. After comparison, the best accuracy results were achieved using the CNN + LSTM model, The precision attained reached 98.3% for training and 97.31% for testing. </w:t>
       </w:r>
     </w:p>
     <w:p>
@@ -7134,14 +7127,14 @@
     </w:p>
     <w:p>
       <w:pPr>
-        <w:pStyle w:val="Heading2"/>
+        <w:pStyle w:val="2"/>
         <w:jc w:val="left"/>
         <w:rPr>
           <w:sz w:val="28"/>
           <w:szCs w:val="28"/>
         </w:rPr>
       </w:pPr>
-      <w:bookmarkStart w:id="24" w:name="_Toc199754413"/>
+      <w:bookmarkStart w:id="25" w:name="_Toc199754413"/>
       <w:r>
         <w:rPr>
           <w:sz w:val="28"/>
@@ -7165,7 +7158,7 @@
         </w:rPr>
         <w:t>Comparison between Single Model and Hybrid Model</w:t>
       </w:r>
-      <w:bookmarkEnd w:id="24"/>
+      <w:bookmarkEnd w:id="25"/>
       <w:r>
         <w:rPr>
           <w:sz w:val="28"/>
@@ -7203,14 +7196,14 @@
     </w:p>
     <w:p>
       <w:pPr>
-        <w:pStyle w:val="Caption"/>
+        <w:pStyle w:val="ac"/>
         <w:keepNext/>
         <w:rPr>
           <w:sz w:val="20"/>
           <w:szCs w:val="20"/>
         </w:rPr>
       </w:pPr>
-      <w:bookmarkStart w:id="25" w:name="_Toc199599597"/>
+      <w:bookmarkStart w:id="26" w:name="_Toc199599597"/>
       <w:r>
         <w:rPr>
           <w:sz w:val="20"/>
@@ -7263,7 +7256,7 @@
         </w:rPr>
         <w:t>:The difference between Single Model and Hybrid Model</w:t>
       </w:r>
-      <w:bookmarkEnd w:id="25"/>
+      <w:bookmarkEnd w:id="26"/>
     </w:p>
     <w:tbl>
       <w:tblPr>
@@ -8357,7 +8350,7 @@
     </w:p>
     <w:p>
       <w:pPr>
-        <w:pStyle w:val="Heading2"/>
+        <w:pStyle w:val="2"/>
         <w:jc w:val="left"/>
         <w:rPr>
           <w:sz w:val="28"/>
@@ -8367,14 +8360,14 @@
     </w:p>
     <w:p>
       <w:pPr>
-        <w:pStyle w:val="Heading2"/>
+        <w:pStyle w:val="2"/>
         <w:jc w:val="left"/>
         <w:rPr>
           <w:sz w:val="28"/>
           <w:szCs w:val="28"/>
         </w:rPr>
       </w:pPr>
-      <w:bookmarkStart w:id="26" w:name="_Toc199754414"/>
+      <w:bookmarkStart w:id="27" w:name="_Toc199754414"/>
       <w:r>
         <w:rPr>
           <w:sz w:val="28"/>
@@ -8397,7 +8390,7 @@
         </w:rPr>
         <w:t>Conclusion</w:t>
       </w:r>
-      <w:bookmarkEnd w:id="26"/>
+      <w:bookmarkEnd w:id="27"/>
       <w:r>
         <w:rPr>
           <w:sz w:val="28"/>
@@ -8408,7 +8401,7 @@
     </w:p>
     <w:p>
       <w:pPr>
-        <w:pStyle w:val="Heading4"/>
+        <w:pStyle w:val="4"/>
         <w:spacing w:after="113" w:line="259" w:lineRule="auto"/>
         <w:ind w:left="0" w:firstLine="0"/>
         <w:jc w:val="both"/>
@@ -8525,13 +8518,13 @@
     </w:p>
     <w:p>
       <w:pPr>
-        <w:pStyle w:val="Heading1"/>
+        <w:pStyle w:val="1"/>
         <w:rPr>
           <w:sz w:val="32"/>
           <w:szCs w:val="32"/>
         </w:rPr>
       </w:pPr>
-      <w:bookmarkStart w:id="27" w:name="_Toc199754415"/>
+      <w:bookmarkStart w:id="28" w:name="_Toc199754415"/>
       <w:r>
         <w:rPr>
           <w:rStyle w:val="normaltextrun"/>
@@ -8540,7 +8533,7 @@
         </w:rPr>
         <w:t>CHAPTER 3 - PROPOSED SOLUTION</w:t>
       </w:r>
-      <w:bookmarkEnd w:id="27"/>
+      <w:bookmarkEnd w:id="28"/>
     </w:p>
     <w:p>
       <w:pPr>
@@ -8562,7 +8555,7 @@
     </w:p>
     <w:p>
       <w:pPr>
-        <w:pStyle w:val="Heading4"/>
+        <w:pStyle w:val="4"/>
         <w:spacing w:after="113" w:line="259" w:lineRule="auto"/>
         <w:ind w:left="128" w:firstLine="0"/>
         <w:jc w:val="center"/>
@@ -8732,7 +8725,7 @@
     </w:p>
     <w:p>
       <w:pPr>
-        <w:pStyle w:val="Heading2"/>
+        <w:pStyle w:val="2"/>
         <w:numPr>
           <w:ilvl w:val="1"/>
           <w:numId w:val="32"/>
@@ -8743,7 +8736,7 @@
           <w:szCs w:val="28"/>
         </w:rPr>
       </w:pPr>
-      <w:bookmarkStart w:id="28" w:name="_Toc199754416"/>
+      <w:bookmarkStart w:id="29" w:name="_Toc199754416"/>
       <w:r>
         <w:rPr>
           <w:sz w:val="28"/>
@@ -8751,7 +8744,7 @@
         </w:rPr>
         <w:t>Proposed Model</w:t>
       </w:r>
-      <w:bookmarkEnd w:id="28"/>
+      <w:bookmarkEnd w:id="29"/>
       <w:r>
         <w:rPr>
           <w:sz w:val="28"/>
@@ -8901,39 +8894,20 @@
       </w:r>
       <w:r>
         <w:rPr>
-          <w:rStyle w:val="Strong"/>
-          <w:rFonts w:asciiTheme="majorBidi" w:hAnsiTheme="majorBidi" w:cstheme="majorBidi"/>
-          <w:sz w:val="24"/>
-          <w:szCs w:val="24"/>
-        </w:rPr>
-        <w:t xml:space="preserve">NTHU Drowsy Driver Detection (NTHU-DDD) </w:t>
-      </w:r>
-      <w:proofErr w:type="gramStart"/>
-      <w:r>
-        <w:rPr>
-          <w:rStyle w:val="Strong"/>
-          <w:rFonts w:asciiTheme="majorBidi" w:hAnsiTheme="majorBidi" w:cstheme="majorBidi"/>
-          <w:sz w:val="24"/>
-          <w:szCs w:val="24"/>
-        </w:rPr>
-        <w:t>dataset</w:t>
-      </w:r>
-      <w:r>
-        <w:rPr>
-          <w:rFonts w:asciiTheme="majorBidi" w:hAnsiTheme="majorBidi" w:cstheme="majorBidi"/>
-          <w:sz w:val="24"/>
-          <w:szCs w:val="24"/>
-        </w:rPr>
-        <w:t>[</w:t>
-      </w:r>
-      <w:proofErr w:type="gramEnd"/>
-      <w:r>
-        <w:rPr>
-          <w:rFonts w:asciiTheme="majorBidi" w:hAnsiTheme="majorBidi" w:cstheme="majorBidi"/>
-          <w:sz w:val="24"/>
-          <w:szCs w:val="24"/>
-        </w:rPr>
-        <w:t>13]</w:t>
+          <w:rStyle w:val="a4"/>
+          <w:rFonts w:asciiTheme="majorBidi" w:hAnsiTheme="majorBidi" w:cstheme="majorBidi"/>
+          <w:sz w:val="24"/>
+          <w:szCs w:val="24"/>
+        </w:rPr>
+        <w:t>NTHU Drowsy Driver Detection (NTHU-DDD) dataset</w:t>
+      </w:r>
+      <w:r>
+        <w:rPr>
+          <w:rFonts w:asciiTheme="majorBidi" w:hAnsiTheme="majorBidi" w:cstheme="majorBidi"/>
+          <w:sz w:val="24"/>
+          <w:szCs w:val="24"/>
+        </w:rPr>
+        <w:t>[13]</w:t>
       </w:r>
       <w:r>
         <w:rPr>
@@ -9012,7 +8986,7 @@
     </w:p>
     <w:p>
       <w:pPr>
-        <w:pStyle w:val="ListParagraph"/>
+        <w:pStyle w:val="a7"/>
         <w:numPr>
           <w:ilvl w:val="0"/>
           <w:numId w:val="38"/>
@@ -9081,7 +9055,7 @@
     </w:p>
     <w:p>
       <w:pPr>
-        <w:pStyle w:val="ListParagraph"/>
+        <w:pStyle w:val="a7"/>
         <w:numPr>
           <w:ilvl w:val="0"/>
           <w:numId w:val="38"/>
@@ -9137,7 +9111,7 @@
     </w:p>
     <w:p>
       <w:pPr>
-        <w:pStyle w:val="ListParagraph"/>
+        <w:pStyle w:val="a7"/>
         <w:numPr>
           <w:ilvl w:val="0"/>
           <w:numId w:val="38"/>
@@ -9174,7 +9148,6 @@
         </w:rPr>
         <w:t xml:space="preserve"> </w:t>
       </w:r>
-      <w:proofErr w:type="gramStart"/>
       <w:r>
         <w:rPr>
           <w:rFonts w:asciiTheme="majorBidi" w:eastAsia="Times New Roman" w:hAnsiTheme="majorBidi" w:cstheme="majorBidi"/>
@@ -9184,19 +9157,16 @@
           <w:sz w:val="24"/>
           <w:szCs w:val="24"/>
         </w:rPr>
-        <w:t>Extraction(</w:t>
-      </w:r>
-      <w:proofErr w:type="gramEnd"/>
-      <w:r>
-        <w:rPr>
-          <w:rFonts w:asciiTheme="majorBidi" w:eastAsia="Times New Roman" w:hAnsiTheme="majorBidi" w:cstheme="majorBidi"/>
-          <w:b/>
-          <w:bCs/>
+        <w:t>Extraction(CNN):</w:t>
+      </w:r>
+      <w:r>
+        <w:rPr>
+          <w:rFonts w:asciiTheme="majorBidi" w:eastAsia="Times New Roman" w:hAnsiTheme="majorBidi" w:cstheme="majorBidi"/>
           <w:color w:val="auto"/>
           <w:sz w:val="24"/>
           <w:szCs w:val="24"/>
         </w:rPr>
-        <w:t>CNN):</w:t>
+        <w:t> </w:t>
       </w:r>
       <w:r>
         <w:rPr>
@@ -9205,7 +9175,7 @@
           <w:sz w:val="24"/>
           <w:szCs w:val="24"/>
         </w:rPr>
-        <w:t> </w:t>
+        <w:t>The preprocessed face image is fed into a Convolutional Neural Network, which extracts key spatial features from each frame. These features represent facial characteristics such as eye openness, mout</w:t>
       </w:r>
       <w:r>
         <w:rPr>
@@ -9214,21 +9184,12 @@
           <w:sz w:val="24"/>
           <w:szCs w:val="24"/>
         </w:rPr>
-        <w:t>The preprocessed face image is fed into a Convolutional Neural Network, which extracts key spatial features from each frame. These features represent facial characteristics such as eye openness, mout</w:t>
-      </w:r>
-      <w:r>
-        <w:rPr>
-          <w:rFonts w:asciiTheme="majorBidi" w:eastAsia="Times New Roman" w:hAnsiTheme="majorBidi" w:cstheme="majorBidi"/>
-          <w:color w:val="auto"/>
-          <w:sz w:val="24"/>
-          <w:szCs w:val="24"/>
-        </w:rPr>
         <w:t>h shape, and head orientation. </w:t>
       </w:r>
     </w:p>
     <w:p>
       <w:pPr>
-        <w:pStyle w:val="ListParagraph"/>
+        <w:pStyle w:val="a7"/>
         <w:numPr>
           <w:ilvl w:val="0"/>
           <w:numId w:val="38"/>
@@ -9306,7 +9267,7 @@
     </w:p>
     <w:p>
       <w:pPr>
-        <w:pStyle w:val="ListParagraph"/>
+        <w:pStyle w:val="a7"/>
         <w:numPr>
           <w:ilvl w:val="0"/>
           <w:numId w:val="38"/>
@@ -9343,7 +9304,6 @@
         </w:rPr>
         <w:t xml:space="preserve"> </w:t>
       </w:r>
-      <w:proofErr w:type="gramStart"/>
       <w:r>
         <w:rPr>
           <w:rFonts w:asciiTheme="majorBidi" w:eastAsia="Times New Roman" w:hAnsiTheme="majorBidi" w:cstheme="majorBidi"/>
@@ -9353,19 +9313,7 @@
           <w:sz w:val="24"/>
           <w:szCs w:val="24"/>
         </w:rPr>
-        <w:t>Analysis(</w:t>
-      </w:r>
-      <w:proofErr w:type="gramEnd"/>
-      <w:r>
-        <w:rPr>
-          <w:rFonts w:asciiTheme="majorBidi" w:eastAsia="Times New Roman" w:hAnsiTheme="majorBidi" w:cstheme="majorBidi"/>
-          <w:b/>
-          <w:bCs/>
-          <w:color w:val="auto"/>
-          <w:sz w:val="24"/>
-          <w:szCs w:val="24"/>
-        </w:rPr>
-        <w:t>LSTM):</w:t>
+        <w:t>Analysis(LSTM):</w:t>
       </w:r>
       <w:r>
         <w:rPr>
@@ -9443,7 +9391,7 @@
     </w:p>
     <w:p>
       <w:pPr>
-        <w:pStyle w:val="ListParagraph"/>
+        <w:pStyle w:val="a7"/>
         <w:numPr>
           <w:ilvl w:val="0"/>
           <w:numId w:val="39"/>
@@ -9597,7 +9545,7 @@
     </w:p>
     <w:p>
       <w:pPr>
-        <w:pStyle w:val="ListParagraph"/>
+        <w:pStyle w:val="a7"/>
         <w:numPr>
           <w:ilvl w:val="0"/>
           <w:numId w:val="40"/>
@@ -9781,7 +9729,7 @@
     </w:p>
     <w:p>
       <w:pPr>
-        <w:pStyle w:val="ListParagraph"/>
+        <w:pStyle w:val="a7"/>
         <w:numPr>
           <w:ilvl w:val="0"/>
           <w:numId w:val="41"/>
@@ -9845,7 +9793,7 @@
                         <w:txbxContent>
                           <w:p>
                             <w:pPr>
-                              <w:pStyle w:val="Caption"/>
+                              <w:pStyle w:val="ac"/>
                               <w:jc w:val="center"/>
                               <w:rPr>
                                 <w:rFonts w:asciiTheme="majorBidi" w:hAnsiTheme="majorBidi" w:cstheme="majorBidi"/>
@@ -9873,7 +9821,7 @@
           </mc:Choice>
           <mc:Fallback>
             <w:pict>
-              <v:shapetype w14:anchorId="6C0CCD9A" id="_x0000_t202" coordsize="21600,21600" o:spt="202" path="m,l,21600r21600,l21600,xe">
+              <v:shapetype id="_x0000_t202" coordsize="21600,21600" o:spt="202" path="m,l,21600r21600,l21600,xe">
                 <v:stroke joinstyle="miter"/>
                 <v:path gradientshapeok="t" o:connecttype="rect"/>
               </v:shapetype>
@@ -9882,7 +9830,7 @@
                   <w:txbxContent>
                     <w:p>
                       <w:pPr>
-                        <w:pStyle w:val="Caption"/>
+                        <w:pStyle w:val="ac"/>
                         <w:jc w:val="center"/>
                         <w:rPr>
                           <w:rFonts w:asciiTheme="majorBidi" w:hAnsiTheme="majorBidi" w:cstheme="majorBidi"/>
@@ -9952,25 +9900,38 @@
                         <w:txbxContent>
                           <w:p>
                             <w:pPr>
-                              <w:pStyle w:val="Caption"/>
+                              <w:pStyle w:val="ac"/>
                               <w:jc w:val="center"/>
                               <w:rPr>
                                 <w:noProof/>
                                 <w:color w:val="000000"/>
                               </w:rPr>
                             </w:pPr>
-                            <w:bookmarkStart w:id="29" w:name="_Toc199754362"/>
+                            <w:bookmarkStart w:id="30" w:name="_Toc199754362"/>
                             <w:r>
                               <w:t xml:space="preserve">Figure </w:t>
                             </w:r>
-                            <w:fldSimple w:instr=" SEQ Figure \* ARABIC ">
-                              <w:r>
-                                <w:rPr>
-                                  <w:noProof/>
-                                </w:rPr>
-                                <w:t>3</w:t>
-                              </w:r>
-                            </w:fldSimple>
+                            <w:r>
+                              <w:fldChar w:fldCharType="begin"/>
+                            </w:r>
+                            <w:r>
+                              <w:instrText xml:space="preserve"> SEQ Figure \* ARABIC </w:instrText>
+                            </w:r>
+                            <w:r>
+                              <w:fldChar w:fldCharType="separate"/>
+                            </w:r>
+                            <w:r>
+                              <w:rPr>
+                                <w:noProof/>
+                              </w:rPr>
+                              <w:t>3</w:t>
+                            </w:r>
+                            <w:r>
+                              <w:rPr>
+                                <w:noProof/>
+                              </w:rPr>
+                              <w:fldChar w:fldCharType="end"/>
+                            </w:r>
                             <w:r>
                               <w:rPr>
                                 <w:noProof/>
@@ -9983,7 +9944,7 @@
                               </w:rPr>
                               <w:t>llustrates the drowsiness detection pipeline using a hybrid CNN-LSTM model.</w:t>
                             </w:r>
-                            <w:bookmarkEnd w:id="29"/>
+                            <w:bookmarkEnd w:id="30"/>
                           </w:p>
                         </w:txbxContent>
                       </wps:txbx>
@@ -10001,30 +9962,43 @@
           </mc:Choice>
           <mc:Fallback>
             <w:pict>
-              <v:shape w14:anchorId="3FAD3CBC" id="Text Box 7" o:spid="_x0000_s1033" type="#_x0000_t202" style="position:absolute;left:0;text-align:left;margin-left:-5.3pt;margin-top:368pt;width:478.4pt;height:.05pt;z-index:-251648000;visibility:visible;mso-wrap-style:square;mso-wrap-distance-left:9pt;mso-wrap-distance-top:0;mso-wrap-distance-right:9pt;mso-wrap-distance-bottom:0;mso-position-horizontal:absolute;mso-position-horizontal-relative:text;mso-position-vertical:absolute;mso-position-vertical-relative:text;v-text-anchor:top" o:gfxdata="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" stroked="f">
+              <v:shape id="Text Box 7" o:spid="_x0000_s1033" type="#_x0000_t202" style="position:absolute;left:0;text-align:left;margin-left:-5.3pt;margin-top:368pt;width:478.4pt;height:.05pt;z-index:-251648000;visibility:visible;mso-wrap-style:square;mso-wrap-distance-left:9pt;mso-wrap-distance-top:0;mso-wrap-distance-right:9pt;mso-wrap-distance-bottom:0;mso-position-horizontal:absolute;mso-position-horizontal-relative:text;mso-position-vertical:absolute;mso-position-vertical-relative:text;v-text-anchor:top" o:gfxdata="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" stroked="f">
                 <v:textbox style="mso-fit-shape-to-text:t" inset="0,0,0,0">
                   <w:txbxContent>
                     <w:p>
                       <w:pPr>
-                        <w:pStyle w:val="Caption"/>
+                        <w:pStyle w:val="ac"/>
                         <w:jc w:val="center"/>
                         <w:rPr>
                           <w:noProof/>
                           <w:color w:val="000000"/>
                         </w:rPr>
                       </w:pPr>
-                      <w:bookmarkStart w:id="30" w:name="_Toc199754362"/>
+                      <w:bookmarkStart w:id="31" w:name="_Toc199754362"/>
                       <w:r>
                         <w:t xml:space="preserve">Figure </w:t>
                       </w:r>
-                      <w:fldSimple w:instr=" SEQ Figure \* ARABIC ">
-                        <w:r>
-                          <w:rPr>
-                            <w:noProof/>
-                          </w:rPr>
-                          <w:t>3</w:t>
-                        </w:r>
-                      </w:fldSimple>
+                      <w:r>
+                        <w:fldChar w:fldCharType="begin"/>
+                      </w:r>
+                      <w:r>
+                        <w:instrText xml:space="preserve"> SEQ Figure \* ARABIC </w:instrText>
+                      </w:r>
+                      <w:r>
+                        <w:fldChar w:fldCharType="separate"/>
+                      </w:r>
+                      <w:r>
+                        <w:rPr>
+                          <w:noProof/>
+                        </w:rPr>
+                        <w:t>3</w:t>
+                      </w:r>
+                      <w:r>
+                        <w:rPr>
+                          <w:noProof/>
+                        </w:rPr>
+                        <w:fldChar w:fldCharType="end"/>
+                      </w:r>
                       <w:r>
                         <w:rPr>
                           <w:noProof/>
@@ -10037,7 +10011,7 @@
                         </w:rPr>
                         <w:t>llustrates the drowsiness detection pipeline using a hybrid CNN-LSTM model.</w:t>
                       </w:r>
-                      <w:bookmarkEnd w:id="30"/>
+                      <w:bookmarkEnd w:id="31"/>
                     </w:p>
                   </w:txbxContent>
                 </v:textbox>
@@ -10090,7 +10064,7 @@
                     </pic:cNvPicPr>
                   </pic:nvPicPr>
                   <pic:blipFill>
-                    <a:blip r:embed="rId19" cstate="print">
+                    <a:blip r:embed="rId20" cstate="print">
                       <a:extLst>
                         <a:ext uri="{28A0092B-C50C-407E-A947-70E740481C1C}">
                           <a14:useLocalDpi xmlns:a14="http://schemas.microsoft.com/office/drawing/2010/main" val="0"/>
@@ -10230,7 +10204,7 @@
                         <w:txbxContent>
                           <w:p>
                             <w:pPr>
-                              <w:pStyle w:val="Caption"/>
+                              <w:pStyle w:val="ac"/>
                               <w:jc w:val="center"/>
                               <w:rPr>
                                 <w:rFonts w:asciiTheme="majorBidi" w:eastAsia="Times New Roman" w:hAnsiTheme="majorBidi"/>
@@ -10259,12 +10233,12 @@
           </mc:Choice>
           <mc:Fallback>
             <w:pict>
-              <v:shape w14:anchorId="266299C3" id="Text Box 4" o:spid="_x0000_s1034" type="#_x0000_t202" style="position:absolute;left:0;text-align:left;margin-left:-.3pt;margin-top:297.2pt;width:478.4pt;height:.05pt;z-index:-251656192;visibility:visible;mso-wrap-style:square;mso-wrap-distance-left:9pt;mso-wrap-distance-top:0;mso-wrap-distance-right:9pt;mso-wrap-distance-bottom:0;mso-position-horizontal:absolute;mso-position-horizontal-relative:text;mso-position-vertical:absolute;mso-position-vertical-relative:text;v-text-anchor:top" o:gfxdata="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" stroked="f">
+              <v:shape id="Text Box 4" o:spid="_x0000_s1034" type="#_x0000_t202" style="position:absolute;left:0;text-align:left;margin-left:-.3pt;margin-top:297.2pt;width:478.4pt;height:.05pt;z-index:-251656192;visibility:visible;mso-wrap-style:square;mso-wrap-distance-left:9pt;mso-wrap-distance-top:0;mso-wrap-distance-right:9pt;mso-wrap-distance-bottom:0;mso-position-horizontal:absolute;mso-position-horizontal-relative:text;mso-position-vertical:absolute;mso-position-vertical-relative:text;v-text-anchor:top" o:gfxdata="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" stroked="f">
                 <v:textbox style="mso-fit-shape-to-text:t" inset="0,0,0,0">
                   <w:txbxContent>
                     <w:p>
                       <w:pPr>
-                        <w:pStyle w:val="Caption"/>
+                        <w:pStyle w:val="ac"/>
                         <w:jc w:val="center"/>
                         <w:rPr>
                           <w:rFonts w:asciiTheme="majorBidi" w:eastAsia="Times New Roman" w:hAnsiTheme="majorBidi"/>
@@ -10330,14 +10304,14 @@
     </w:p>
     <w:p>
       <w:pPr>
-        <w:pStyle w:val="Heading2"/>
+        <w:pStyle w:val="2"/>
         <w:jc w:val="left"/>
         <w:rPr>
           <w:sz w:val="28"/>
           <w:szCs w:val="28"/>
         </w:rPr>
       </w:pPr>
-      <w:bookmarkStart w:id="31" w:name="_Toc199754417"/>
+      <w:bookmarkStart w:id="32" w:name="_Toc199754417"/>
       <w:r>
         <w:rPr>
           <w:sz w:val="28"/>
@@ -10345,7 +10319,7 @@
         </w:rPr>
         <w:t>3.2 Proposed Scenario</w:t>
       </w:r>
-      <w:bookmarkEnd w:id="31"/>
+      <w:bookmarkEnd w:id="32"/>
       <w:r>
         <w:rPr>
           <w:sz w:val="28"/>
@@ -10408,27 +10382,7 @@
           <w:sz w:val="24"/>
           <w:szCs w:val="24"/>
         </w:rPr>
-        <w:t xml:space="preserve">The system relies on two LED indicators, red and green, to indicate the system status to the driver and provide visual notification of the system status, helping the driver identify the system's operation or </w:t>
-      </w:r>
-      <w:proofErr w:type="gramStart"/>
-      <w:r>
-        <w:rPr>
-          <w:rFonts w:asciiTheme="majorBidi" w:eastAsia="Times New Roman" w:hAnsiTheme="majorBidi" w:cstheme="majorBidi"/>
-          <w:color w:val="auto"/>
-          <w:sz w:val="24"/>
-          <w:szCs w:val="24"/>
-        </w:rPr>
-        <w:t>make adjustments</w:t>
-      </w:r>
-      <w:proofErr w:type="gramEnd"/>
-      <w:r>
-        <w:rPr>
-          <w:rFonts w:asciiTheme="majorBidi" w:eastAsia="Times New Roman" w:hAnsiTheme="majorBidi" w:cstheme="majorBidi"/>
-          <w:color w:val="auto"/>
-          <w:sz w:val="24"/>
-          <w:szCs w:val="24"/>
-        </w:rPr>
-        <w:t xml:space="preserve"> if an error occurs. </w:t>
+        <w:t>The system relies on two LED indicators, red and green, to indicate the system status to the driver and provide visual notification of the system status, helping the driver identify the system's operation or make adjustments if an error occurs. </w:t>
       </w:r>
     </w:p>
     <w:p>
@@ -10445,7 +10399,7 @@
     </w:p>
     <w:p>
       <w:pPr>
-        <w:pStyle w:val="ListParagraph"/>
+        <w:pStyle w:val="a7"/>
         <w:numPr>
           <w:ilvl w:val="0"/>
           <w:numId w:val="42"/>
@@ -10496,7 +10450,7 @@
     </w:p>
     <w:p>
       <w:pPr>
-        <w:pStyle w:val="ListParagraph"/>
+        <w:pStyle w:val="a7"/>
         <w:numPr>
           <w:ilvl w:val="0"/>
           <w:numId w:val="45"/>
@@ -10523,7 +10477,7 @@
     </w:p>
     <w:p>
       <w:pPr>
-        <w:pStyle w:val="ListParagraph"/>
+        <w:pStyle w:val="a7"/>
         <w:numPr>
           <w:ilvl w:val="0"/>
           <w:numId w:val="45"/>
@@ -10574,7 +10528,7 @@
     </w:p>
     <w:p>
       <w:pPr>
-        <w:pStyle w:val="ListParagraph"/>
+        <w:pStyle w:val="a7"/>
         <w:numPr>
           <w:ilvl w:val="0"/>
           <w:numId w:val="43"/>
@@ -10625,7 +10579,7 @@
     </w:p>
     <w:p>
       <w:pPr>
-        <w:pStyle w:val="ListParagraph"/>
+        <w:pStyle w:val="a7"/>
         <w:numPr>
           <w:ilvl w:val="0"/>
           <w:numId w:val="46"/>
@@ -10682,7 +10636,7 @@
     </w:p>
     <w:p>
       <w:pPr>
-        <w:pStyle w:val="ListParagraph"/>
+        <w:pStyle w:val="a7"/>
         <w:numPr>
           <w:ilvl w:val="0"/>
           <w:numId w:val="46"/>
@@ -10739,7 +10693,7 @@
     </w:p>
     <w:p>
       <w:pPr>
-        <w:pStyle w:val="ListParagraph"/>
+        <w:pStyle w:val="a7"/>
         <w:numPr>
           <w:ilvl w:val="0"/>
           <w:numId w:val="46"/>
@@ -10814,10 +10768,10 @@
     </w:p>
     <w:p>
       <w:pPr>
-        <w:pStyle w:val="Heading2"/>
+        <w:pStyle w:val="2"/>
         <w:jc w:val="both"/>
       </w:pPr>
-      <w:bookmarkStart w:id="32" w:name="_Toc199754418"/>
+      <w:bookmarkStart w:id="33" w:name="_Toc199754418"/>
       <w:r>
         <w:rPr>
           <w:rStyle w:val="normaltextrun"/>
@@ -10829,7 +10783,7 @@
         </w:rPr>
         <w:t>3.3 Diagrams</w:t>
       </w:r>
-      <w:bookmarkEnd w:id="32"/>
+      <w:bookmarkEnd w:id="33"/>
       <w:r>
         <w:rPr>
           <w:rStyle w:val="eop"/>
@@ -10868,14 +10822,14 @@
     </w:p>
     <w:p>
       <w:pPr>
-        <w:pStyle w:val="Heading3"/>
+        <w:pStyle w:val="3"/>
         <w:jc w:val="both"/>
         <w:rPr>
           <w:sz w:val="24"/>
           <w:szCs w:val="24"/>
         </w:rPr>
       </w:pPr>
-      <w:bookmarkStart w:id="33" w:name="_Toc199754419"/>
+      <w:bookmarkStart w:id="34" w:name="_Toc199754419"/>
       <w:r>
         <w:rPr>
           <w:rStyle w:val="normaltextrun"/>
@@ -10887,7 +10841,7 @@
         </w:rPr>
         <w:t>3.3.1 Activity Diagram</w:t>
       </w:r>
-      <w:bookmarkEnd w:id="33"/>
+      <w:bookmarkEnd w:id="34"/>
       <w:r>
         <w:rPr>
           <w:rStyle w:val="eop"/>
@@ -10996,32 +10950,45 @@
                         <w:txbxContent>
                           <w:p>
                             <w:pPr>
-                              <w:pStyle w:val="Caption"/>
+                              <w:pStyle w:val="ac"/>
                               <w:jc w:val="center"/>
                               <w:rPr>
                                 <w:rFonts w:asciiTheme="majorBidi" w:eastAsia="Times New Roman" w:hAnsiTheme="majorBidi" w:cstheme="majorBidi"/>
                                 <w:noProof/>
                               </w:rPr>
                             </w:pPr>
-                            <w:bookmarkStart w:id="34" w:name="_Toc199754363"/>
+                            <w:bookmarkStart w:id="35" w:name="_Toc199754363"/>
                             <w:r>
                               <w:t xml:space="preserve">Figure </w:t>
                             </w:r>
-                            <w:fldSimple w:instr=" SEQ Figure \* ARABIC ">
-                              <w:r>
-                                <w:rPr>
-                                  <w:noProof/>
-                                </w:rPr>
-                                <w:t>4</w:t>
-                              </w:r>
-                            </w:fldSimple>
+                            <w:r>
+                              <w:fldChar w:fldCharType="begin"/>
+                            </w:r>
+                            <w:r>
+                              <w:instrText xml:space="preserve"> SEQ Figure \* ARABIC </w:instrText>
+                            </w:r>
+                            <w:r>
+                              <w:fldChar w:fldCharType="separate"/>
+                            </w:r>
+                            <w:r>
+                              <w:rPr>
+                                <w:noProof/>
+                              </w:rPr>
+                              <w:t>4</w:t>
+                            </w:r>
+                            <w:r>
+                              <w:rPr>
+                                <w:noProof/>
+                              </w:rPr>
+                              <w:fldChar w:fldCharType="end"/>
+                            </w:r>
                             <w:r>
                               <w:t>:</w:t>
                             </w:r>
                             <w:r>
                               <w:t>Activity diagram</w:t>
                             </w:r>
-                            <w:bookmarkEnd w:id="34"/>
+                            <w:bookmarkEnd w:id="35"/>
                           </w:p>
                         </w:txbxContent>
                       </wps:txbx>
@@ -11039,37 +11006,50 @@
           </mc:Choice>
           <mc:Fallback>
             <w:pict>
-              <v:shape w14:anchorId="77ABA69B" id="Text Box 5" o:spid="_x0000_s1035" type="#_x0000_t202" style="position:absolute;left:0;text-align:left;margin-left:15.35pt;margin-top:380.9pt;width:430.8pt;height:.05pt;z-index:-251653120;visibility:visible;mso-wrap-style:square;mso-wrap-distance-left:9pt;mso-wrap-distance-top:0;mso-wrap-distance-right:9pt;mso-wrap-distance-bottom:0;mso-position-horizontal:absolute;mso-position-horizontal-relative:text;mso-position-vertical:absolute;mso-position-vertical-relative:text;v-text-anchor:top" o:gfxdata="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" stroked="f">
+              <v:shape id="Text Box 5" o:spid="_x0000_s1035" type="#_x0000_t202" style="position:absolute;left:0;text-align:left;margin-left:15.35pt;margin-top:380.9pt;width:430.8pt;height:.05pt;z-index:-251653120;visibility:visible;mso-wrap-style:square;mso-wrap-distance-left:9pt;mso-wrap-distance-top:0;mso-wrap-distance-right:9pt;mso-wrap-distance-bottom:0;mso-position-horizontal:absolute;mso-position-horizontal-relative:text;mso-position-vertical:absolute;mso-position-vertical-relative:text;v-text-anchor:top" o:gfxdata="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" stroked="f">
                 <v:textbox style="mso-fit-shape-to-text:t" inset="0,0,0,0">
                   <w:txbxContent>
                     <w:p>
                       <w:pPr>
-                        <w:pStyle w:val="Caption"/>
+                        <w:pStyle w:val="ac"/>
                         <w:jc w:val="center"/>
                         <w:rPr>
                           <w:rFonts w:asciiTheme="majorBidi" w:eastAsia="Times New Roman" w:hAnsiTheme="majorBidi" w:cstheme="majorBidi"/>
                           <w:noProof/>
                         </w:rPr>
                       </w:pPr>
-                      <w:bookmarkStart w:id="35" w:name="_Toc199754363"/>
+                      <w:bookmarkStart w:id="36" w:name="_Toc199754363"/>
                       <w:r>
                         <w:t xml:space="preserve">Figure </w:t>
                       </w:r>
-                      <w:fldSimple w:instr=" SEQ Figure \* ARABIC ">
-                        <w:r>
-                          <w:rPr>
-                            <w:noProof/>
-                          </w:rPr>
-                          <w:t>4</w:t>
-                        </w:r>
-                      </w:fldSimple>
+                      <w:r>
+                        <w:fldChar w:fldCharType="begin"/>
+                      </w:r>
+                      <w:r>
+                        <w:instrText xml:space="preserve"> SEQ Figure \* ARABIC </w:instrText>
+                      </w:r>
+                      <w:r>
+                        <w:fldChar w:fldCharType="separate"/>
+                      </w:r>
+                      <w:r>
+                        <w:rPr>
+                          <w:noProof/>
+                        </w:rPr>
+                        <w:t>4</w:t>
+                      </w:r>
+                      <w:r>
+                        <w:rPr>
+                          <w:noProof/>
+                        </w:rPr>
+                        <w:fldChar w:fldCharType="end"/>
+                      </w:r>
                       <w:r>
                         <w:t>:</w:t>
                       </w:r>
                       <w:r>
                         <w:t>Activity diagram</w:t>
                       </w:r>
-                      <w:bookmarkEnd w:id="35"/>
+                      <w:bookmarkEnd w:id="36"/>
                     </w:p>
                   </w:txbxContent>
                 </v:textbox>
@@ -11120,7 +11100,7 @@
                     </pic:cNvPicPr>
                   </pic:nvPicPr>
                   <pic:blipFill>
-                    <a:blip r:embed="rId20">
+                    <a:blip r:embed="rId21">
                       <a:extLst>
                         <a:ext uri="{28A0092B-C50C-407E-A947-70E740481C1C}">
                           <a14:useLocalDpi xmlns:a14="http://schemas.microsoft.com/office/drawing/2010/main" val="0"/>
@@ -11191,7 +11171,7 @@
     </w:p>
     <w:p>
       <w:pPr>
-        <w:pStyle w:val="Heading3"/>
+        <w:pStyle w:val="3"/>
         <w:jc w:val="both"/>
         <w:rPr>
           <w:rStyle w:val="eop"/>
@@ -11199,7 +11179,7 @@
           <w:szCs w:val="24"/>
         </w:rPr>
       </w:pPr>
-      <w:bookmarkStart w:id="36" w:name="_Toc199754420"/>
+      <w:bookmarkStart w:id="37" w:name="_Toc199754420"/>
       <w:r>
         <w:rPr>
           <w:rStyle w:val="normaltextrun"/>
@@ -11209,7 +11189,7 @@
         <w:lastRenderedPageBreak/>
         <w:t>3.3.1 Sequence Diagram</w:t>
       </w:r>
-      <w:bookmarkEnd w:id="36"/>
+      <w:bookmarkEnd w:id="37"/>
     </w:p>
     <w:p>
       <w:pPr>
@@ -11311,7 +11291,7 @@
                     <pic:cNvPicPr/>
                   </pic:nvPicPr>
                   <pic:blipFill>
-                    <a:blip r:embed="rId21">
+                    <a:blip r:embed="rId22">
                       <a:extLst>
                         <a:ext uri="{28A0092B-C50C-407E-A947-70E740481C1C}">
                           <a14:useLocalDpi xmlns:a14="http://schemas.microsoft.com/office/drawing/2010/main" val="0"/>
@@ -11340,7 +11320,7 @@
     </w:p>
     <w:p>
       <w:pPr>
-        <w:pStyle w:val="Caption"/>
+        <w:pStyle w:val="ac"/>
         <w:jc w:val="center"/>
         <w:rPr>
           <w:rFonts w:asciiTheme="majorBidi" w:hAnsiTheme="majorBidi" w:cstheme="majorBidi"/>
@@ -11349,36 +11329,49 @@
           <w:color w:val="0F4761"/>
         </w:rPr>
       </w:pPr>
-      <w:bookmarkStart w:id="37" w:name="_Toc199754364"/>
+      <w:bookmarkStart w:id="38" w:name="_Toc199754364"/>
       <w:r>
         <w:t xml:space="preserve">Figure </w:t>
       </w:r>
-      <w:fldSimple w:instr=" SEQ Figure \* ARABIC ">
-        <w:r>
-          <w:rPr>
-            <w:noProof/>
-          </w:rPr>
-          <w:t>5</w:t>
-        </w:r>
-      </w:fldSimple>
+      <w:r>
+        <w:fldChar w:fldCharType="begin"/>
+      </w:r>
+      <w:r>
+        <w:instrText xml:space="preserve"> SEQ Figure \* ARABIC </w:instrText>
+      </w:r>
+      <w:r>
+        <w:fldChar w:fldCharType="separate"/>
+      </w:r>
+      <w:r>
+        <w:rPr>
+          <w:noProof/>
+        </w:rPr>
+        <w:t>5</w:t>
+      </w:r>
+      <w:r>
+        <w:rPr>
+          <w:noProof/>
+        </w:rPr>
+        <w:fldChar w:fldCharType="end"/>
+      </w:r>
       <w:r>
         <w:t>:</w:t>
       </w:r>
       <w:r>
         <w:t>Sequence diagram</w:t>
       </w:r>
-      <w:bookmarkEnd w:id="37"/>
-    </w:p>
-    <w:p>
-      <w:pPr>
-        <w:rPr>
-          <w:rFonts w:asciiTheme="majorBidi" w:hAnsiTheme="majorBidi" w:cstheme="majorBidi"/>
-        </w:rPr>
-      </w:pPr>
-    </w:p>
-    <w:p>
-      <w:pPr>
-        <w:pStyle w:val="Heading4"/>
+      <w:bookmarkEnd w:id="38"/>
+    </w:p>
+    <w:p>
+      <w:pPr>
+        <w:rPr>
+          <w:rFonts w:asciiTheme="majorBidi" w:hAnsiTheme="majorBidi" w:cstheme="majorBidi"/>
+        </w:rPr>
+      </w:pPr>
+    </w:p>
+    <w:p>
+      <w:pPr>
+        <w:pStyle w:val="4"/>
         <w:spacing w:after="113" w:line="259" w:lineRule="auto"/>
         <w:ind w:left="128" w:firstLine="0"/>
         <w:jc w:val="center"/>
@@ -11392,7 +11385,7 @@
     </w:p>
     <w:p>
       <w:pPr>
-        <w:pStyle w:val="Heading4"/>
+        <w:pStyle w:val="4"/>
         <w:spacing w:after="113" w:line="259" w:lineRule="auto"/>
         <w:ind w:left="0" w:firstLine="0"/>
         <w:rPr>
@@ -11403,25 +11396,243 @@
       </w:pPr>
     </w:p>
     <w:p/>
-    <w:p/>
-    <w:p>
-      <w:pPr>
-        <w:pStyle w:val="Heading1"/>
-        <w:spacing w:line="240" w:lineRule="auto"/>
-        <w:rPr>
+    <w:p>
+      <w:pPr>
+        <w:pStyle w:val="1"/>
+        <w:jc w:val="left"/>
+        <w:rPr>
+          <w:rFonts w:hint="cs"/>
+          <w:spacing w:val="-2"/>
           <w:sz w:val="32"/>
           <w:szCs w:val="32"/>
-        </w:rPr>
-      </w:pPr>
-      <w:bookmarkStart w:id="38" w:name="_Toc199754421"/>
+          <w:rtl/>
+        </w:rPr>
+      </w:pPr>
       <w:r>
         <w:rPr>
           <w:sz w:val="32"/>
           <w:szCs w:val="32"/>
         </w:rPr>
+        <w:lastRenderedPageBreak/>
+        <w:t>Project</w:t>
+      </w:r>
+      <w:r>
+        <w:rPr>
+          <w:spacing w:val="-4"/>
+          <w:sz w:val="32"/>
+          <w:szCs w:val="32"/>
+        </w:rPr>
+        <w:t xml:space="preserve"> </w:t>
+      </w:r>
+      <w:r>
+        <w:rPr>
+          <w:spacing w:val="-2"/>
+          <w:sz w:val="32"/>
+          <w:szCs w:val="32"/>
+        </w:rPr>
+        <w:t>Timeline:</w:t>
+      </w:r>
+    </w:p>
+    <w:p>
+      <w:pPr>
+        <w:jc w:val="both"/>
+        <w:rPr>
+          <w:rFonts w:asciiTheme="majorBidi" w:hAnsiTheme="majorBidi" w:cstheme="majorBidi"/>
+          <w:sz w:val="24"/>
+          <w:szCs w:val="24"/>
+        </w:rPr>
+      </w:pPr>
+      <w:r>
+        <w:rPr>
+          <w:rFonts w:asciiTheme="majorBidi" w:hAnsiTheme="majorBidi" w:cstheme="majorBidi"/>
+          <w:sz w:val="24"/>
+          <w:szCs w:val="24"/>
+        </w:rPr>
+        <w:t>The following chart shows a suggested calendar to show when the project starts and ends. The tasks are divided into weeks for each month to help organize the work.</w:t>
+      </w:r>
+    </w:p>
+    <w:p>
+      <w:pPr>
+        <w:rPr>
+          <w:rFonts w:hint="cs"/>
+          <w:rtl/>
+        </w:rPr>
+      </w:pPr>
+      <w:r>
+        <w:rPr>
+          <w:noProof/>
+        </w:rPr>
+        <w:drawing>
+          <wp:inline distT="0" distB="0" distL="0" distR="0" wp14:anchorId="4A07E8ED" wp14:editId="20E81315">
+            <wp:extent cx="5941695" cy="2253615"/>
+            <wp:effectExtent l="0" t="0" r="1905" b="0"/>
+            <wp:docPr id="8" name="صورة 8"/>
+            <wp:cNvGraphicFramePr>
+              <a:graphicFrameLocks xmlns:a="http://schemas.openxmlformats.org/drawingml/2006/main" noChangeAspect="1"/>
+            </wp:cNvGraphicFramePr>
+            <a:graphic xmlns:a="http://schemas.openxmlformats.org/drawingml/2006/main">
+              <a:graphicData uri="http://schemas.openxmlformats.org/drawingml/2006/picture">
+                <pic:pic xmlns:pic="http://schemas.openxmlformats.org/drawingml/2006/picture">
+                  <pic:nvPicPr>
+                    <pic:cNvPr id="0" name="Project Timeline Sheet (4).png"/>
+                    <pic:cNvPicPr/>
+                  </pic:nvPicPr>
+                  <pic:blipFill>
+                    <a:blip r:embed="rId23" cstate="print">
+                      <a:extLst>
+                        <a:ext uri="{28A0092B-C50C-407E-A947-70E740481C1C}">
+                          <a14:useLocalDpi xmlns:a14="http://schemas.microsoft.com/office/drawing/2010/main" val="0"/>
+                        </a:ext>
+                      </a:extLst>
+                    </a:blip>
+                    <a:stretch>
+                      <a:fillRect/>
+                    </a:stretch>
+                  </pic:blipFill>
+                  <pic:spPr>
+                    <a:xfrm>
+                      <a:off x="0" y="0"/>
+                      <a:ext cx="5941695" cy="2253615"/>
+                    </a:xfrm>
+                    <a:prstGeom prst="rect">
+                      <a:avLst/>
+                    </a:prstGeom>
+                  </pic:spPr>
+                </pic:pic>
+              </a:graphicData>
+            </a:graphic>
+          </wp:inline>
+        </w:drawing>
+      </w:r>
+    </w:p>
+    <w:p>
+      <w:pPr>
+        <w:jc w:val="both"/>
+        <w:rPr>
+          <w:rFonts w:asciiTheme="majorBidi" w:hAnsiTheme="majorBidi" w:cstheme="majorBidi" w:hint="cs"/>
+          <w:sz w:val="24"/>
+          <w:szCs w:val="24"/>
+          <w:rtl/>
+        </w:rPr>
+      </w:pPr>
+      <w:r>
+        <w:rPr>
+          <w:rFonts w:asciiTheme="majorBidi" w:hAnsiTheme="majorBidi" w:cstheme="majorBidi"/>
+          <w:sz w:val="24"/>
+          <w:szCs w:val="24"/>
+        </w:rPr>
+        <w:t>In this project, we decided to adopt a methodology for developing the system, as this methodology provides flexibility in adding any new requirements. The project is divided into small groups so that we can test and develop the system gradually.</w:t>
+      </w:r>
+    </w:p>
+    <w:p>
+      <w:pPr>
+        <w:jc w:val="center"/>
+        <w:rPr>
+          <w:rFonts w:asciiTheme="majorBidi" w:hAnsiTheme="majorBidi" w:cstheme="majorBidi"/>
+          <w:sz w:val="24"/>
+          <w:szCs w:val="24"/>
+        </w:rPr>
+      </w:pPr>
+      <w:r>
+        <w:rPr>
+          <w:rFonts w:asciiTheme="majorBidi" w:hAnsiTheme="majorBidi" w:cstheme="majorBidi"/>
+          <w:noProof/>
+          <w:sz w:val="24"/>
+          <w:szCs w:val="24"/>
+        </w:rPr>
+        <w:drawing>
+          <wp:inline distT="0" distB="0" distL="0" distR="0" wp14:anchorId="42D0B97A" wp14:editId="7B57803B">
+            <wp:extent cx="3713018" cy="3713018"/>
+            <wp:effectExtent l="0" t="0" r="1905" b="1905"/>
+            <wp:docPr id="10" name="صورة 10"/>
+            <wp:cNvGraphicFramePr>
+              <a:graphicFrameLocks xmlns:a="http://schemas.openxmlformats.org/drawingml/2006/main" noChangeAspect="1"/>
+            </wp:cNvGraphicFramePr>
+            <a:graphic xmlns:a="http://schemas.openxmlformats.org/drawingml/2006/main">
+              <a:graphicData uri="http://schemas.openxmlformats.org/drawingml/2006/picture">
+                <pic:pic xmlns:pic="http://schemas.openxmlformats.org/drawingml/2006/picture">
+                  <pic:nvPicPr>
+                    <pic:cNvPr id="0" name="14.png"/>
+                    <pic:cNvPicPr/>
+                  </pic:nvPicPr>
+                  <pic:blipFill>
+                    <a:blip r:embed="rId24">
+                      <a:extLst>
+                        <a:ext uri="{28A0092B-C50C-407E-A947-70E740481C1C}">
+                          <a14:useLocalDpi xmlns:a14="http://schemas.microsoft.com/office/drawing/2010/main" val="0"/>
+                        </a:ext>
+                      </a:extLst>
+                    </a:blip>
+                    <a:stretch>
+                      <a:fillRect/>
+                    </a:stretch>
+                  </pic:blipFill>
+                  <pic:spPr>
+                    <a:xfrm>
+                      <a:off x="0" y="0"/>
+                      <a:ext cx="3711828" cy="3711828"/>
+                    </a:xfrm>
+                    <a:prstGeom prst="rect">
+                      <a:avLst/>
+                    </a:prstGeom>
+                  </pic:spPr>
+                </pic:pic>
+              </a:graphicData>
+            </a:graphic>
+          </wp:inline>
+        </w:drawing>
+      </w:r>
+    </w:p>
+    <w:p>
+      <w:pPr>
+        <w:pStyle w:val="ac"/>
+        <w:jc w:val="center"/>
+        <w:rPr>
+          <w:rFonts w:asciiTheme="majorBidi" w:hAnsiTheme="majorBidi" w:cstheme="majorBidi"/>
+          <w:i w:val="0"/>
+          <w:iCs w:val="0"/>
+          <w:color w:val="0F4761"/>
+        </w:rPr>
+      </w:pPr>
+      <w:bookmarkStart w:id="39" w:name="_Toc199754421"/>
+      <w:r>
+        <w:t xml:space="preserve">Figure </w:t>
+      </w:r>
+      <w:r>
+        <w:rPr>
+          <w:rFonts w:hint="cs"/>
+          <w:rtl/>
+        </w:rPr>
+        <w:t>6</w:t>
+      </w:r>
+      <w:r>
+        <w:t>:</w:t>
+      </w:r>
+      <w:r>
+        <w:t xml:space="preserve"> </w:t>
+      </w:r>
+      <w:r>
+        <w:t>Project life cycle</w:t>
+      </w:r>
+    </w:p>
+    <w:p>
+      <w:pPr>
+        <w:pStyle w:val="1"/>
+        <w:spacing w:line="240" w:lineRule="auto"/>
+        <w:rPr>
+          <w:sz w:val="32"/>
+          <w:szCs w:val="32"/>
+        </w:rPr>
+      </w:pPr>
+      <w:r>
+        <w:rPr>
+          <w:sz w:val="32"/>
+          <w:szCs w:val="32"/>
+        </w:rPr>
+        <w:lastRenderedPageBreak/>
         <w:t>Reference list</w:t>
       </w:r>
-      <w:bookmarkEnd w:id="38"/>
+      <w:bookmarkEnd w:id="39"/>
       <w:r>
         <w:rPr>
           <w:color w:val="000000"/>
@@ -11473,7 +11684,7 @@
         </w:rPr>
         <w:t xml:space="preserve"> World Health Organization. (2023, December). Road traffic injuries. World Health Organization. </w:t>
       </w:r>
-      <w:hyperlink r:id="rId22" w:history="1">
+      <w:hyperlink r:id="rId25" w:history="1">
         <w:r>
           <w:rPr>
             <w:rStyle w:val="Hyperlink"/>
@@ -11519,7 +11730,7 @@
         </w:rPr>
         <w:t xml:space="preserve">] Palestinian Central Bureau of Statistics. (2023, September 4). Casualties in road traffic accidents in Palestine by governorate and type of injury, 2022. </w:t>
       </w:r>
-      <w:hyperlink r:id="rId23" w:history="1">
+      <w:hyperlink r:id="rId26" w:history="1">
         <w:r>
           <w:rPr>
             <w:rStyle w:val="Hyperlink"/>
@@ -11601,7 +11812,7 @@
         </w:rPr>
         <w:t xml:space="preserve"> in low-and middle-income countries: a scoping review. IATSS research, 47(2), 240-250. </w:t>
       </w:r>
-      <w:hyperlink r:id="rId24" w:history="1">
+      <w:hyperlink r:id="rId27" w:history="1">
         <w:r>
           <w:rPr>
             <w:rStyle w:val="Hyperlink"/>
@@ -11649,7 +11860,7 @@
         </w:rPr>
         <w:t xml:space="preserve">] AAA Foundation for Traffic Safety. (2024, March). Drowsy driving in fatal crashes, United States, 2017–2021. </w:t>
       </w:r>
-      <w:hyperlink r:id="rId25" w:history="1">
+      <w:hyperlink r:id="rId28" w:history="1">
         <w:r>
           <w:rPr>
             <w:rStyle w:val="Hyperlink"/>
@@ -11703,7 +11914,7 @@
         </w:rPr>
         <w:t xml:space="preserve">] Fundación MAPFRE, "Fatigue detection system," Fundación MAPFRE, 2023. [Online]. Available: </w:t>
       </w:r>
-      <w:hyperlink r:id="rId26" w:history="1">
+      <w:hyperlink r:id="rId29" w:history="1">
         <w:r>
           <w:rPr>
             <w:rStyle w:val="Hyperlink"/>
@@ -11811,7 +12022,7 @@
         </w:rPr>
         <w:t xml:space="preserve">, “PERCLOS estimation from EEG signals using dynamic regression models,” *Scientific Reports*, vol. 12, no. 1, 2022. [Online]. Available: </w:t>
       </w:r>
-      <w:hyperlink r:id="rId27">
+      <w:hyperlink r:id="rId30">
         <w:r>
           <w:rPr>
             <w:rFonts w:asciiTheme="majorBidi" w:eastAsia="Times New Roman" w:hAnsiTheme="majorBidi" w:cstheme="majorBidi"/>
@@ -11823,7 +12034,7 @@
           <w:t>https://www.nature.com/articles/s4159</w:t>
         </w:r>
       </w:hyperlink>
-      <w:hyperlink r:id="rId28">
+      <w:hyperlink r:id="rId31">
         <w:r>
           <w:rPr>
             <w:rFonts w:asciiTheme="majorBidi" w:eastAsia="Times New Roman" w:hAnsiTheme="majorBidi" w:cstheme="majorBidi"/>
@@ -11833,42 +12044,6 @@
             <w:u w:val="single" w:color="0462C1"/>
           </w:rPr>
           <w:t>8</w:t>
-        </w:r>
-      </w:hyperlink>
-      <w:hyperlink r:id="rId29">
-        <w:r>
-          <w:rPr>
-            <w:rFonts w:asciiTheme="majorBidi" w:eastAsia="Times New Roman" w:hAnsiTheme="majorBidi" w:cstheme="majorBidi"/>
-            <w:color w:val="0462C1"/>
-            <w:sz w:val="24"/>
-            <w:szCs w:val="24"/>
-            <w:u w:val="single" w:color="0462C1"/>
-          </w:rPr>
-          <w:t>-</w:t>
-        </w:r>
-      </w:hyperlink>
-      <w:hyperlink r:id="rId30">
-        <w:r>
-          <w:rPr>
-            <w:rFonts w:asciiTheme="majorBidi" w:eastAsia="Times New Roman" w:hAnsiTheme="majorBidi" w:cstheme="majorBidi"/>
-            <w:color w:val="0462C1"/>
-            <w:sz w:val="24"/>
-            <w:szCs w:val="24"/>
-            <w:u w:val="single" w:color="0462C1"/>
-          </w:rPr>
-          <w:t>02</w:t>
-        </w:r>
-      </w:hyperlink>
-      <w:hyperlink r:id="rId31">
-        <w:r>
-          <w:rPr>
-            <w:rFonts w:asciiTheme="majorBidi" w:eastAsia="Times New Roman" w:hAnsiTheme="majorBidi" w:cstheme="majorBidi"/>
-            <w:color w:val="0462C1"/>
-            <w:sz w:val="24"/>
-            <w:szCs w:val="24"/>
-            <w:u w:val="single" w:color="0462C1"/>
-          </w:rPr>
-          <w:t>2</w:t>
         </w:r>
       </w:hyperlink>
       <w:hyperlink r:id="rId32">
@@ -11892,7 +12067,7 @@
             <w:szCs w:val="24"/>
             <w:u w:val="single" w:color="0462C1"/>
           </w:rPr>
-          <w:t>0581</w:t>
+          <w:t>02</w:t>
         </w:r>
       </w:hyperlink>
       <w:hyperlink r:id="rId34">
@@ -11904,7 +12079,7 @@
             <w:szCs w:val="24"/>
             <w:u w:val="single" w:color="0462C1"/>
           </w:rPr>
-          <w:t>0</w:t>
+          <w:t>2</w:t>
         </w:r>
       </w:hyperlink>
       <w:hyperlink r:id="rId35">
@@ -11928,10 +12103,46 @@
             <w:szCs w:val="24"/>
             <w:u w:val="single" w:color="0462C1"/>
           </w:rPr>
+          <w:t>0581</w:t>
+        </w:r>
+      </w:hyperlink>
+      <w:hyperlink r:id="rId37">
+        <w:r>
+          <w:rPr>
+            <w:rFonts w:asciiTheme="majorBidi" w:eastAsia="Times New Roman" w:hAnsiTheme="majorBidi" w:cstheme="majorBidi"/>
+            <w:color w:val="0462C1"/>
+            <w:sz w:val="24"/>
+            <w:szCs w:val="24"/>
+            <w:u w:val="single" w:color="0462C1"/>
+          </w:rPr>
+          <w:t>0</w:t>
+        </w:r>
+      </w:hyperlink>
+      <w:hyperlink r:id="rId38">
+        <w:r>
+          <w:rPr>
+            <w:rFonts w:asciiTheme="majorBidi" w:eastAsia="Times New Roman" w:hAnsiTheme="majorBidi" w:cstheme="majorBidi"/>
+            <w:color w:val="0462C1"/>
+            <w:sz w:val="24"/>
+            <w:szCs w:val="24"/>
+            <w:u w:val="single" w:color="0462C1"/>
+          </w:rPr>
+          <w:t>-</w:t>
+        </w:r>
+      </w:hyperlink>
+      <w:hyperlink r:id="rId39">
+        <w:r>
+          <w:rPr>
+            <w:rFonts w:asciiTheme="majorBidi" w:eastAsia="Times New Roman" w:hAnsiTheme="majorBidi" w:cstheme="majorBidi"/>
+            <w:color w:val="0462C1"/>
+            <w:sz w:val="24"/>
+            <w:szCs w:val="24"/>
+            <w:u w:val="single" w:color="0462C1"/>
+          </w:rPr>
           <w:t>x</w:t>
         </w:r>
       </w:hyperlink>
-      <w:hyperlink r:id="rId37">
+      <w:hyperlink r:id="rId40">
         <w:r>
           <w:rPr>
             <w:rFonts w:asciiTheme="majorBidi" w:eastAsia="Times New Roman" w:hAnsiTheme="majorBidi" w:cstheme="majorBidi"/>
@@ -12021,7 +12232,7 @@
         </w:rPr>
         <w:t>, “Driver drowsiness detection using physiological signals: A review,” *Sensors*, vol. 17, no. 3, p. 495, Mar. 2017. [Online]. Available: https://</w:t>
       </w:r>
-      <w:hyperlink r:id="rId38">
+      <w:hyperlink r:id="rId41">
         <w:r>
           <w:rPr>
             <w:rFonts w:asciiTheme="majorBidi" w:eastAsia="Times New Roman" w:hAnsiTheme="majorBidi" w:cstheme="majorBidi"/>
@@ -12031,7 +12242,7 @@
           <w:t>www.mdpi.com/1424</w:t>
         </w:r>
       </w:hyperlink>
-      <w:hyperlink r:id="rId39">
+      <w:hyperlink r:id="rId42">
         <w:r>
           <w:rPr>
             <w:rFonts w:asciiTheme="majorBidi" w:eastAsia="Times New Roman" w:hAnsiTheme="majorBidi" w:cstheme="majorBidi"/>
@@ -12129,7 +12340,7 @@
         </w:rPr>
         <w:t xml:space="preserve">, “Driver drowsiness detection based on steering behavior,” *Journal of Medical Signals and Sensors*, vol. 9, no. 1, pp. 45–52, 2019. [Online]. Available: </w:t>
       </w:r>
-      <w:hyperlink r:id="rId40">
+      <w:hyperlink r:id="rId43">
         <w:r>
           <w:rPr>
             <w:rFonts w:asciiTheme="majorBidi" w:eastAsia="Times New Roman" w:hAnsiTheme="majorBidi" w:cstheme="majorBidi"/>
@@ -12141,7 +12352,7 @@
           <w:t>https://doi.org/10.3390/s17030495</w:t>
         </w:r>
       </w:hyperlink>
-      <w:hyperlink r:id="rId41">
+      <w:hyperlink r:id="rId44">
         <w:r>
           <w:rPr>
             <w:rFonts w:asciiTheme="majorBidi" w:eastAsia="Times New Roman" w:hAnsiTheme="majorBidi" w:cstheme="majorBidi"/>
@@ -12260,7 +12471,7 @@
           <w:szCs w:val="24"/>
         </w:rPr>
       </w:pPr>
-      <w:hyperlink r:id="rId42">
+      <w:hyperlink r:id="rId45">
         <w:r>
           <w:rPr>
             <w:rFonts w:asciiTheme="majorBidi" w:eastAsia="Times New Roman" w:hAnsiTheme="majorBidi" w:cstheme="majorBidi"/>
@@ -12272,7 +12483,7 @@
           <w:t>https://vision.fe.uni</w:t>
         </w:r>
       </w:hyperlink>
-      <w:hyperlink r:id="rId43">
+      <w:hyperlink r:id="rId46">
         <w:r>
           <w:rPr>
             <w:rFonts w:asciiTheme="majorBidi" w:eastAsia="Times New Roman" w:hAnsiTheme="majorBidi" w:cstheme="majorBidi"/>
@@ -12284,7 +12495,7 @@
           <w:t>-</w:t>
         </w:r>
       </w:hyperlink>
-      <w:hyperlink r:id="rId44">
+      <w:hyperlink r:id="rId47">
         <w:r>
           <w:rPr>
             <w:rFonts w:asciiTheme="majorBidi" w:eastAsia="Times New Roman" w:hAnsiTheme="majorBidi" w:cstheme="majorBidi"/>
@@ -12296,7 +12507,7 @@
           <w:t>lj.si/cvww2016/proceedings/papers/05.pdf</w:t>
         </w:r>
       </w:hyperlink>
-      <w:hyperlink r:id="rId45">
+      <w:hyperlink r:id="rId48">
         <w:r>
           <w:rPr>
             <w:rFonts w:asciiTheme="majorBidi" w:eastAsia="Times New Roman" w:hAnsiTheme="majorBidi" w:cstheme="majorBidi"/>
@@ -12474,7 +12685,7 @@
         </w:rPr>
         <w:t>(3), 65. https://</w:t>
       </w:r>
-      <w:hyperlink r:id="rId46">
+      <w:hyperlink r:id="rId49">
         <w:r>
           <w:rPr>
             <w:rFonts w:asciiTheme="majorBidi" w:eastAsia="Times New Roman" w:hAnsiTheme="majorBidi" w:cstheme="majorBidi"/>
@@ -12484,7 +12695,7 @@
           <w:t>www.mdpi.com/2313</w:t>
         </w:r>
       </w:hyperlink>
-      <w:hyperlink r:id="rId47">
+      <w:hyperlink r:id="rId50">
         <w:r>
           <w:rPr>
             <w:rFonts w:asciiTheme="majorBidi" w:eastAsia="Times New Roman" w:hAnsiTheme="majorBidi" w:cstheme="majorBidi"/>
@@ -12494,7 +12705,7 @@
           <w:t>-</w:t>
         </w:r>
       </w:hyperlink>
-      <w:hyperlink r:id="rId48">
+      <w:hyperlink r:id="rId51">
         <w:r>
           <w:rPr>
             <w:rFonts w:asciiTheme="majorBidi" w:eastAsia="Times New Roman" w:hAnsiTheme="majorBidi" w:cstheme="majorBidi"/>
@@ -12612,7 +12823,6 @@
         <w:t xml:space="preserve">. International Journal of Scientific Research in </w:t>
       </w:r>
       <w:proofErr w:type="spellStart"/>
-      <w:proofErr w:type="gramStart"/>
       <w:r>
         <w:rPr>
           <w:rFonts w:asciiTheme="majorBidi" w:eastAsia="Times New Roman" w:hAnsiTheme="majorBidi" w:cstheme="majorBidi"/>
@@ -12622,7 +12832,6 @@
         <w:t>Science,Engineering</w:t>
       </w:r>
       <w:proofErr w:type="spellEnd"/>
-      <w:proofErr w:type="gramEnd"/>
       <w:r>
         <w:rPr>
           <w:rFonts w:asciiTheme="majorBidi" w:eastAsia="Times New Roman" w:hAnsiTheme="majorBidi" w:cstheme="majorBidi"/>
@@ -12631,7 +12840,7 @@
         </w:rPr>
         <w:t xml:space="preserve"> and Technology, 12(3), 222–229. </w:t>
       </w:r>
-      <w:hyperlink r:id="rId49" w:history="1">
+      <w:hyperlink r:id="rId52" w:history="1">
         <w:r>
           <w:rPr>
             <w:rStyle w:val="Hyperlink"/>
@@ -12702,18 +12911,8 @@
           <w:sz w:val="24"/>
           <w:szCs w:val="24"/>
         </w:rPr>
-        <w:t>, A. (2022, August). A CNN-LSTM-based deep learning approach for driver drowsiness prediction. Journal of Engineering Research, 6</w:t>
-      </w:r>
-      <w:proofErr w:type="gramStart"/>
-      <w:r>
-        <w:rPr>
-          <w:rFonts w:asciiTheme="majorBidi" w:eastAsia="Times New Roman" w:hAnsiTheme="majorBidi" w:cstheme="majorBidi"/>
-          <w:sz w:val="24"/>
-          <w:szCs w:val="24"/>
-        </w:rPr>
-        <w:t>. :</w:t>
-      </w:r>
-      <w:proofErr w:type="gramEnd"/>
+        <w:t>, A. (2022, August). A CNN-LSTM-based deep learning approach for driver drowsiness prediction. Journal of Engineering Research, 6. :</w:t>
+      </w:r>
     </w:p>
     <w:p>
       <w:pPr>
@@ -12725,7 +12924,7 @@
           <w:szCs w:val="24"/>
         </w:rPr>
       </w:pPr>
-      <w:hyperlink r:id="rId50" w:history="1">
+      <w:hyperlink r:id="rId53" w:history="1">
         <w:r>
           <w:rPr>
             <w:rStyle w:val="Hyperlink"/>
@@ -12739,10 +12938,9 @@
     </w:p>
     <w:p>
       <w:pPr>
-        <w:pStyle w:val="NormalWeb"/>
-      </w:pPr>
-      <w:r>
-        <w:lastRenderedPageBreak/>
+        <w:pStyle w:val="a5"/>
+      </w:pPr>
+      <w:r>
         <w:t>[</w:t>
       </w:r>
       <w:r>
@@ -12753,18 +12951,14 @@
       </w:r>
       <w:r>
         <w:rPr>
-          <w:rStyle w:val="Emphasis"/>
+          <w:rStyle w:val="ae"/>
         </w:rPr>
         <w:t>National Tsing Hua University</w:t>
       </w:r>
       <w:r>
-        <w:t>, [Online]. Available:</w:t>
-      </w:r>
-      <w:bookmarkStart w:id="39" w:name="_GoBack"/>
-      <w:r>
-        <w:t xml:space="preserve"> </w:t>
-      </w:r>
-      <w:hyperlink r:id="rId51" w:tgtFrame="_new" w:history="1">
+        <w:t xml:space="preserve">, [Online]. Available: </w:t>
+      </w:r>
+      <w:hyperlink r:id="rId54" w:tgtFrame="_new" w:history="1">
         <w:r>
           <w:rPr>
             <w:rStyle w:val="Hyperlink"/>
@@ -12772,28 +12966,6 @@
           <w:t>http://cv.cs.nthu.edu.tw/php/callforpaper/datasets/DDD/</w:t>
         </w:r>
       </w:hyperlink>
-      <w:bookmarkEnd w:id="39"/>
-    </w:p>
-    <w:p>
-      <w:pPr>
-        <w:spacing w:after="3" w:line="240" w:lineRule="auto"/>
-        <w:jc w:val="both"/>
-        <w:rPr>
-          <w:rFonts w:asciiTheme="majorBidi" w:eastAsia="Times New Roman" w:hAnsiTheme="majorBidi" w:cstheme="majorBidi"/>
-          <w:sz w:val="24"/>
-          <w:szCs w:val="24"/>
-        </w:rPr>
-      </w:pPr>
-    </w:p>
-    <w:p>
-      <w:pPr>
-        <w:spacing w:after="3" w:line="284" w:lineRule="auto"/>
-        <w:rPr>
-          <w:rFonts w:asciiTheme="majorBidi" w:hAnsiTheme="majorBidi" w:cstheme="majorBidi"/>
-          <w:sz w:val="24"/>
-          <w:szCs w:val="24"/>
-        </w:rPr>
-      </w:pPr>
     </w:p>
     <w:sectPr>
       <w:pgSz w:w="11911" w:h="16841"/>
@@ -12805,7 +12977,7 @@
 </file>
 
 <file path=word/endnotes.xml><?xml version="1.0" encoding="utf-8"?>
-<w:endnotes xmlns:wpc="http://schemas.microsoft.com/office/word/2010/wordprocessingCanvas" xmlns:cx="http://schemas.microsoft.com/office/drawing/2014/chartex" xmlns:cx1="http://schemas.microsoft.com/office/drawing/2015/9/8/chartex" xmlns:cx2="http://schemas.microsoft.com/office/drawing/2015/10/21/chartex" xmlns:cx3="http://schemas.microsoft.com/office/drawing/2016/5/9/chartex" xmlns:cx4="http://schemas.microsoft.com/office/drawing/2016/5/10/chartex" xmlns:cx5="http://schemas.microsoft.com/office/drawing/2016/5/11/chartex" xmlns:cx6="http://schemas.microsoft.com/office/drawing/2016/5/12/chartex" xmlns:cx7="http://schemas.microsoft.com/office/drawing/2016/5/13/chartex" xmlns:cx8="http://schemas.microsoft.com/office/drawing/2016/5/14/chartex" xmlns:mc="http://schemas.openxmlformats.org/markup-compatibility/2006" xmlns:aink="http://schemas.microsoft.com/office/drawing/2016/ink" xmlns:am3d="http://schemas.microsoft.com/office/drawing/2017/model3d" xmlns:o="urn:schemas-microsoft-com:office:office" xmlns:r="http://schemas.openxmlformats.org/officeDocument/2006/relationships" xmlns:m="http://schemas.openxmlformats.org/officeDocument/2006/math" xmlns:v="urn:schemas-microsoft-com:vml" xmlns:wp14="http://schemas.microsoft.com/office/word/2010/wordprocessingDrawing" xmlns:wp="http://schemas.openxmlformats.org/drawingml/2006/wordprocessingDrawing" xmlns:w10="urn:schemas-microsoft-com:office:word" xmlns:w="http://schemas.openxmlformats.org/wordprocessingml/2006/main" xmlns:w14="http://schemas.microsoft.com/office/word/2010/wordml" xmlns:w15="http://schemas.microsoft.com/office/word/2012/wordml" xmlns:w16cid="http://schemas.microsoft.com/office/word/2016/wordml/cid" xmlns:w16se="http://schemas.microsoft.com/office/word/2015/wordml/symex" xmlns:wpg="http://schemas.microsoft.com/office/word/2010/wordprocessingGroup" xmlns:wpi="http://schemas.microsoft.com/office/word/2010/wordprocessingInk" xmlns:wne="http://schemas.microsoft.com/office/word/2006/wordml" xmlns:wps="http://schemas.microsoft.com/office/word/2010/wordprocessingShape" mc:Ignorable="w14 w15 w16se w16cid wp14">
+<w:endnotes xmlns:wpc="http://schemas.microsoft.com/office/word/2010/wordprocessingCanvas" xmlns:mc="http://schemas.openxmlformats.org/markup-compatibility/2006" xmlns:o="urn:schemas-microsoft-com:office:office" xmlns:r="http://schemas.openxmlformats.org/officeDocument/2006/relationships" xmlns:m="http://schemas.openxmlformats.org/officeDocument/2006/math" xmlns:v="urn:schemas-microsoft-com:vml" xmlns:wp14="http://schemas.microsoft.com/office/word/2010/wordprocessingDrawing" xmlns:wp="http://schemas.openxmlformats.org/drawingml/2006/wordprocessingDrawing" xmlns:w10="urn:schemas-microsoft-com:office:word" xmlns:w="http://schemas.openxmlformats.org/wordprocessingml/2006/main" xmlns:w14="http://schemas.microsoft.com/office/word/2010/wordml" xmlns:wpg="http://schemas.microsoft.com/office/word/2010/wordprocessingGroup" xmlns:wpi="http://schemas.microsoft.com/office/word/2010/wordprocessingInk" xmlns:wne="http://schemas.microsoft.com/office/word/2006/wordml" xmlns:wps="http://schemas.microsoft.com/office/word/2010/wordprocessingShape" mc:Ignorable="w14 wp14">
   <w:endnote w:type="separator" w:id="-1">
     <w:p>
       <w:pPr>
@@ -12830,23 +13002,23 @@
 </file>
 
 <file path=word/footer1.xml><?xml version="1.0" encoding="utf-8"?>
-<w:ftr xmlns:wpc="http://schemas.microsoft.com/office/word/2010/wordprocessingCanvas" xmlns:cx="http://schemas.microsoft.com/office/drawing/2014/chartex" xmlns:cx1="http://schemas.microsoft.com/office/drawing/2015/9/8/chartex" xmlns:cx2="http://schemas.microsoft.com/office/drawing/2015/10/21/chartex" xmlns:cx3="http://schemas.microsoft.com/office/drawing/2016/5/9/chartex" xmlns:cx4="http://schemas.microsoft.com/office/drawing/2016/5/10/chartex" xmlns:cx5="http://schemas.microsoft.com/office/drawing/2016/5/11/chartex" xmlns:cx6="http://schemas.microsoft.com/office/drawing/2016/5/12/chartex" xmlns:cx7="http://schemas.microsoft.com/office/drawing/2016/5/13/chartex" xmlns:cx8="http://schemas.microsoft.com/office/drawing/2016/5/14/chartex" xmlns:mc="http://schemas.openxmlformats.org/markup-compatibility/2006" xmlns:aink="http://schemas.microsoft.com/office/drawing/2016/ink" xmlns:am3d="http://schemas.microsoft.com/office/drawing/2017/model3d" xmlns:o="urn:schemas-microsoft-com:office:office" xmlns:r="http://schemas.openxmlformats.org/officeDocument/2006/relationships" xmlns:m="http://schemas.openxmlformats.org/officeDocument/2006/math" xmlns:v="urn:schemas-microsoft-com:vml" xmlns:wp14="http://schemas.microsoft.com/office/word/2010/wordprocessingDrawing" xmlns:wp="http://schemas.openxmlformats.org/drawingml/2006/wordprocessingDrawing" xmlns:w10="urn:schemas-microsoft-com:office:word" xmlns:w="http://schemas.openxmlformats.org/wordprocessingml/2006/main" xmlns:w14="http://schemas.microsoft.com/office/word/2010/wordml" xmlns:w15="http://schemas.microsoft.com/office/word/2012/wordml" xmlns:w16cid="http://schemas.microsoft.com/office/word/2016/wordml/cid" xmlns:w16se="http://schemas.microsoft.com/office/word/2015/wordml/symex" xmlns:wpg="http://schemas.microsoft.com/office/word/2010/wordprocessingGroup" xmlns:wpi="http://schemas.microsoft.com/office/word/2010/wordprocessingInk" xmlns:wne="http://schemas.microsoft.com/office/word/2006/wordml" xmlns:wps="http://schemas.microsoft.com/office/word/2010/wordprocessingShape" mc:Ignorable="w14 w15 w16se w16cid wp14">
+<w:ftr xmlns:wpc="http://schemas.microsoft.com/office/word/2010/wordprocessingCanvas" xmlns:mc="http://schemas.openxmlformats.org/markup-compatibility/2006" xmlns:o="urn:schemas-microsoft-com:office:office" xmlns:r="http://schemas.openxmlformats.org/officeDocument/2006/relationships" xmlns:m="http://schemas.openxmlformats.org/officeDocument/2006/math" xmlns:v="urn:schemas-microsoft-com:vml" xmlns:wp14="http://schemas.microsoft.com/office/word/2010/wordprocessingDrawing" xmlns:wp="http://schemas.openxmlformats.org/drawingml/2006/wordprocessingDrawing" xmlns:w10="urn:schemas-microsoft-com:office:word" xmlns:w="http://schemas.openxmlformats.org/wordprocessingml/2006/main" xmlns:w14="http://schemas.microsoft.com/office/word/2010/wordml" xmlns:wpg="http://schemas.microsoft.com/office/word/2010/wordprocessingGroup" xmlns:wpi="http://schemas.microsoft.com/office/word/2010/wordprocessingInk" xmlns:wne="http://schemas.microsoft.com/office/word/2006/wordml" xmlns:wps="http://schemas.microsoft.com/office/word/2010/wordprocessingShape" mc:Ignorable="w14 wp14">
   <w:p>
     <w:pPr>
-      <w:pStyle w:val="Footer"/>
+      <w:pStyle w:val="ab"/>
       <w:jc w:val="right"/>
     </w:pPr>
   </w:p>
   <w:p>
     <w:pPr>
-      <w:pStyle w:val="Footer"/>
+      <w:pStyle w:val="ab"/>
     </w:pPr>
   </w:p>
 </w:ftr>
 </file>
 
 <file path=word/footer2.xml><?xml version="1.0" encoding="utf-8"?>
-<w:ftr xmlns:wpc="http://schemas.microsoft.com/office/word/2010/wordprocessingCanvas" xmlns:cx="http://schemas.microsoft.com/office/drawing/2014/chartex" xmlns:cx1="http://schemas.microsoft.com/office/drawing/2015/9/8/chartex" xmlns:cx2="http://schemas.microsoft.com/office/drawing/2015/10/21/chartex" xmlns:cx3="http://schemas.microsoft.com/office/drawing/2016/5/9/chartex" xmlns:cx4="http://schemas.microsoft.com/office/drawing/2016/5/10/chartex" xmlns:cx5="http://schemas.microsoft.com/office/drawing/2016/5/11/chartex" xmlns:cx6="http://schemas.microsoft.com/office/drawing/2016/5/12/chartex" xmlns:cx7="http://schemas.microsoft.com/office/drawing/2016/5/13/chartex" xmlns:cx8="http://schemas.microsoft.com/office/drawing/2016/5/14/chartex" xmlns:mc="http://schemas.openxmlformats.org/markup-compatibility/2006" xmlns:aink="http://schemas.microsoft.com/office/drawing/2016/ink" xmlns:am3d="http://schemas.microsoft.com/office/drawing/2017/model3d" xmlns:o="urn:schemas-microsoft-com:office:office" xmlns:r="http://schemas.openxmlformats.org/officeDocument/2006/relationships" xmlns:m="http://schemas.openxmlformats.org/officeDocument/2006/math" xmlns:v="urn:schemas-microsoft-com:vml" xmlns:wp14="http://schemas.microsoft.com/office/word/2010/wordprocessingDrawing" xmlns:wp="http://schemas.openxmlformats.org/drawingml/2006/wordprocessingDrawing" xmlns:w10="urn:schemas-microsoft-com:office:word" xmlns:w="http://schemas.openxmlformats.org/wordprocessingml/2006/main" xmlns:w14="http://schemas.microsoft.com/office/word/2010/wordml" xmlns:w15="http://schemas.microsoft.com/office/word/2012/wordml" xmlns:w16cid="http://schemas.microsoft.com/office/word/2016/wordml/cid" xmlns:w16se="http://schemas.microsoft.com/office/word/2015/wordml/symex" xmlns:wpg="http://schemas.microsoft.com/office/word/2010/wordprocessingGroup" xmlns:wpi="http://schemas.microsoft.com/office/word/2010/wordprocessingInk" xmlns:wne="http://schemas.microsoft.com/office/word/2006/wordml" xmlns:wps="http://schemas.microsoft.com/office/word/2010/wordprocessingShape" mc:Ignorable="w14 w15 w16se w16cid wp14">
+<w:ftr xmlns:wpc="http://schemas.microsoft.com/office/word/2010/wordprocessingCanvas" xmlns:mc="http://schemas.openxmlformats.org/markup-compatibility/2006" xmlns:o="urn:schemas-microsoft-com:office:office" xmlns:r="http://schemas.openxmlformats.org/officeDocument/2006/relationships" xmlns:m="http://schemas.openxmlformats.org/officeDocument/2006/math" xmlns:v="urn:schemas-microsoft-com:vml" xmlns:wp14="http://schemas.microsoft.com/office/word/2010/wordprocessingDrawing" xmlns:wp="http://schemas.openxmlformats.org/drawingml/2006/wordprocessingDrawing" xmlns:w10="urn:schemas-microsoft-com:office:word" xmlns:w="http://schemas.openxmlformats.org/wordprocessingml/2006/main" xmlns:w14="http://schemas.microsoft.com/office/word/2010/wordml" xmlns:wpg="http://schemas.microsoft.com/office/word/2010/wordprocessingGroup" xmlns:wpi="http://schemas.microsoft.com/office/word/2010/wordprocessingInk" xmlns:wne="http://schemas.microsoft.com/office/word/2006/wordml" xmlns:wps="http://schemas.microsoft.com/office/word/2010/wordprocessingShape" mc:Ignorable="w14 wp14">
   <w:sdt>
     <w:sdtPr>
       <w:id w:val="-2081739615"/>
@@ -12855,10 +13027,11 @@
         <w:docPartUnique/>
       </w:docPartObj>
     </w:sdtPr>
+    <w:sdtEndPr/>
     <w:sdtContent>
       <w:p>
         <w:pPr>
-          <w:pStyle w:val="Footer"/>
+          <w:pStyle w:val="ab"/>
           <w:jc w:val="right"/>
         </w:pPr>
         <w:r>
@@ -12874,7 +13047,7 @@
           <w:rPr>
             <w:noProof/>
           </w:rPr>
-          <w:t>2</w:t>
+          <w:t>18</w:t>
         </w:r>
         <w:r>
           <w:rPr>
@@ -12887,14 +13060,14 @@
   </w:sdt>
   <w:p>
     <w:pPr>
-      <w:pStyle w:val="Footer"/>
+      <w:pStyle w:val="ab"/>
     </w:pPr>
   </w:p>
 </w:ftr>
 </file>
 
 <file path=word/footnotes.xml><?xml version="1.0" encoding="utf-8"?>
-<w:footnotes xmlns:wpc="http://schemas.microsoft.com/office/word/2010/wordprocessingCanvas" xmlns:cx="http://schemas.microsoft.com/office/drawing/2014/chartex" xmlns:cx1="http://schemas.microsoft.com/office/drawing/2015/9/8/chartex" xmlns:cx2="http://schemas.microsoft.com/office/drawing/2015/10/21/chartex" xmlns:cx3="http://schemas.microsoft.com/office/drawing/2016/5/9/chartex" xmlns:cx4="http://schemas.microsoft.com/office/drawing/2016/5/10/chartex" xmlns:cx5="http://schemas.microsoft.com/office/drawing/2016/5/11/chartex" xmlns:cx6="http://schemas.microsoft.com/office/drawing/2016/5/12/chartex" xmlns:cx7="http://schemas.microsoft.com/office/drawing/2016/5/13/chartex" xmlns:cx8="http://schemas.microsoft.com/office/drawing/2016/5/14/chartex" xmlns:mc="http://schemas.openxmlformats.org/markup-compatibility/2006" xmlns:aink="http://schemas.microsoft.com/office/drawing/2016/ink" xmlns:am3d="http://schemas.microsoft.com/office/drawing/2017/model3d" xmlns:o="urn:schemas-microsoft-com:office:office" xmlns:r="http://schemas.openxmlformats.org/officeDocument/2006/relationships" xmlns:m="http://schemas.openxmlformats.org/officeDocument/2006/math" xmlns:v="urn:schemas-microsoft-com:vml" xmlns:wp14="http://schemas.microsoft.com/office/word/2010/wordprocessingDrawing" xmlns:wp="http://schemas.openxmlformats.org/drawingml/2006/wordprocessingDrawing" xmlns:w10="urn:schemas-microsoft-com:office:word" xmlns:w="http://schemas.openxmlformats.org/wordprocessingml/2006/main" xmlns:w14="http://schemas.microsoft.com/office/word/2010/wordml" xmlns:w15="http://schemas.microsoft.com/office/word/2012/wordml" xmlns:w16cid="http://schemas.microsoft.com/office/word/2016/wordml/cid" xmlns:w16se="http://schemas.microsoft.com/office/word/2015/wordml/symex" xmlns:wpg="http://schemas.microsoft.com/office/word/2010/wordprocessingGroup" xmlns:wpi="http://schemas.microsoft.com/office/word/2010/wordprocessingInk" xmlns:wne="http://schemas.microsoft.com/office/word/2006/wordml" xmlns:wps="http://schemas.microsoft.com/office/word/2010/wordprocessingShape" mc:Ignorable="w14 w15 w16se w16cid wp14">
+<w:footnotes xmlns:wpc="http://schemas.microsoft.com/office/word/2010/wordprocessingCanvas" xmlns:mc="http://schemas.openxmlformats.org/markup-compatibility/2006" xmlns:o="urn:schemas-microsoft-com:office:office" xmlns:r="http://schemas.openxmlformats.org/officeDocument/2006/relationships" xmlns:m="http://schemas.openxmlformats.org/officeDocument/2006/math" xmlns:v="urn:schemas-microsoft-com:vml" xmlns:wp14="http://schemas.microsoft.com/office/word/2010/wordprocessingDrawing" xmlns:wp="http://schemas.openxmlformats.org/drawingml/2006/wordprocessingDrawing" xmlns:w10="urn:schemas-microsoft-com:office:word" xmlns:w="http://schemas.openxmlformats.org/wordprocessingml/2006/main" xmlns:w14="http://schemas.microsoft.com/office/word/2010/wordml" xmlns:wpg="http://schemas.microsoft.com/office/word/2010/wordprocessingGroup" xmlns:wpi="http://schemas.microsoft.com/office/word/2010/wordprocessingInk" xmlns:wne="http://schemas.microsoft.com/office/word/2006/wordml" xmlns:wps="http://schemas.microsoft.com/office/word/2010/wordprocessingShape" mc:Ignorable="w14 wp14">
   <w:footnote w:type="separator" w:id="-1">
     <w:p>
       <w:pPr>
@@ -12919,8 +13092,8 @@
 </file>
 
 <file path=word/numbering.xml><?xml version="1.0" encoding="utf-8"?>
-<w:numbering xmlns:wpc="http://schemas.microsoft.com/office/word/2010/wordprocessingCanvas" xmlns:cx="http://schemas.microsoft.com/office/drawing/2014/chartex" xmlns:cx1="http://schemas.microsoft.com/office/drawing/2015/9/8/chartex" xmlns:cx2="http://schemas.microsoft.com/office/drawing/2015/10/21/chartex" xmlns:cx3="http://schemas.microsoft.com/office/drawing/2016/5/9/chartex" xmlns:cx4="http://schemas.microsoft.com/office/drawing/2016/5/10/chartex" xmlns:cx5="http://schemas.microsoft.com/office/drawing/2016/5/11/chartex" xmlns:cx6="http://schemas.microsoft.com/office/drawing/2016/5/12/chartex" xmlns:cx7="http://schemas.microsoft.com/office/drawing/2016/5/13/chartex" xmlns:cx8="http://schemas.microsoft.com/office/drawing/2016/5/14/chartex" xmlns:mc="http://schemas.openxmlformats.org/markup-compatibility/2006" xmlns:aink="http://schemas.microsoft.com/office/drawing/2016/ink" xmlns:am3d="http://schemas.microsoft.com/office/drawing/2017/model3d" xmlns:o="urn:schemas-microsoft-com:office:office" xmlns:r="http://schemas.openxmlformats.org/officeDocument/2006/relationships" xmlns:m="http://schemas.openxmlformats.org/officeDocument/2006/math" xmlns:v="urn:schemas-microsoft-com:vml" xmlns:wp14="http://schemas.microsoft.com/office/word/2010/wordprocessingDrawing" xmlns:wp="http://schemas.openxmlformats.org/drawingml/2006/wordprocessingDrawing" xmlns:w10="urn:schemas-microsoft-com:office:word" xmlns:w="http://schemas.openxmlformats.org/wordprocessingml/2006/main" xmlns:w14="http://schemas.microsoft.com/office/word/2010/wordml" xmlns:w15="http://schemas.microsoft.com/office/word/2012/wordml" xmlns:w16cid="http://schemas.microsoft.com/office/word/2016/wordml/cid" xmlns:w16se="http://schemas.microsoft.com/office/word/2015/wordml/symex" xmlns:wpg="http://schemas.microsoft.com/office/word/2010/wordprocessingGroup" xmlns:wpi="http://schemas.microsoft.com/office/word/2010/wordprocessingInk" xmlns:wne="http://schemas.microsoft.com/office/word/2006/wordml" xmlns:wps="http://schemas.microsoft.com/office/word/2010/wordprocessingShape" mc:Ignorable="w14 w15 w16se w16cid wp14">
-  <w:abstractNum w:abstractNumId="0" w15:restartNumberingAfterBreak="0">
+<w:numbering xmlns:wpc="http://schemas.microsoft.com/office/word/2010/wordprocessingCanvas" xmlns:mc="http://schemas.openxmlformats.org/markup-compatibility/2006" xmlns:o="urn:schemas-microsoft-com:office:office" xmlns:r="http://schemas.openxmlformats.org/officeDocument/2006/relationships" xmlns:m="http://schemas.openxmlformats.org/officeDocument/2006/math" xmlns:v="urn:schemas-microsoft-com:vml" xmlns:wp14="http://schemas.microsoft.com/office/word/2010/wordprocessingDrawing" xmlns:wp="http://schemas.openxmlformats.org/drawingml/2006/wordprocessingDrawing" xmlns:w10="urn:schemas-microsoft-com:office:word" xmlns:w="http://schemas.openxmlformats.org/wordprocessingml/2006/main" xmlns:w14="http://schemas.microsoft.com/office/word/2010/wordml" xmlns:wpg="http://schemas.microsoft.com/office/word/2010/wordprocessingGroup" xmlns:wpi="http://schemas.microsoft.com/office/word/2010/wordprocessingInk" xmlns:wne="http://schemas.microsoft.com/office/word/2006/wordml" xmlns:wps="http://schemas.microsoft.com/office/word/2010/wordprocessingShape" mc:Ignorable="w14 wp14">
+  <w:abstractNum w:abstractNumId="0">
     <w:nsid w:val="00A85DD7"/>
     <w:multiLevelType w:val="hybridMultilevel"/>
     <w:tmpl w:val="224AD726"/>
@@ -13033,7 +13206,7 @@
       </w:rPr>
     </w:lvl>
   </w:abstractNum>
-  <w:abstractNum w:abstractNumId="1" w15:restartNumberingAfterBreak="0">
+  <w:abstractNum w:abstractNumId="1">
     <w:nsid w:val="014726A7"/>
     <w:multiLevelType w:val="multilevel"/>
     <w:tmpl w:val="090ED534"/>
@@ -13182,7 +13355,7 @@
       </w:rPr>
     </w:lvl>
   </w:abstractNum>
-  <w:abstractNum w:abstractNumId="2" w15:restartNumberingAfterBreak="0">
+  <w:abstractNum w:abstractNumId="2">
     <w:nsid w:val="0328332A"/>
     <w:multiLevelType w:val="hybridMultilevel"/>
     <w:tmpl w:val="18E2EF0C"/>
@@ -13394,7 +13567,7 @@
       </w:rPr>
     </w:lvl>
   </w:abstractNum>
-  <w:abstractNum w:abstractNumId="3" w15:restartNumberingAfterBreak="0">
+  <w:abstractNum w:abstractNumId="3">
     <w:nsid w:val="0BA8500B"/>
     <w:multiLevelType w:val="multilevel"/>
     <w:tmpl w:val="E2687466"/>
@@ -13543,7 +13716,7 @@
       </w:rPr>
     </w:lvl>
   </w:abstractNum>
-  <w:abstractNum w:abstractNumId="4" w15:restartNumberingAfterBreak="0">
+  <w:abstractNum w:abstractNumId="4">
     <w:nsid w:val="0D2E4141"/>
     <w:multiLevelType w:val="multilevel"/>
     <w:tmpl w:val="1D42C3BE"/>
@@ -13692,7 +13865,7 @@
       </w:rPr>
     </w:lvl>
   </w:abstractNum>
-  <w:abstractNum w:abstractNumId="5" w15:restartNumberingAfterBreak="0">
+  <w:abstractNum w:abstractNumId="5">
     <w:nsid w:val="0D744121"/>
     <w:multiLevelType w:val="hybridMultilevel"/>
     <w:tmpl w:val="7E6A47FA"/>
@@ -13805,7 +13978,7 @@
       </w:rPr>
     </w:lvl>
   </w:abstractNum>
-  <w:abstractNum w:abstractNumId="6" w15:restartNumberingAfterBreak="0">
+  <w:abstractNum w:abstractNumId="6">
     <w:nsid w:val="0E8707C4"/>
     <w:multiLevelType w:val="hybridMultilevel"/>
     <w:tmpl w:val="39F28C98"/>
@@ -14026,7 +14199,7 @@
       </w:rPr>
     </w:lvl>
   </w:abstractNum>
-  <w:abstractNum w:abstractNumId="7" w15:restartNumberingAfterBreak="0">
+  <w:abstractNum w:abstractNumId="7">
     <w:nsid w:val="0F056271"/>
     <w:multiLevelType w:val="multilevel"/>
     <w:tmpl w:val="C93E03A4"/>
@@ -14175,7 +14348,7 @@
       </w:rPr>
     </w:lvl>
   </w:abstractNum>
-  <w:abstractNum w:abstractNumId="8" w15:restartNumberingAfterBreak="0">
+  <w:abstractNum w:abstractNumId="8">
     <w:nsid w:val="10AF49B2"/>
     <w:multiLevelType w:val="hybridMultilevel"/>
     <w:tmpl w:val="ECDA26AA"/>
@@ -14288,7 +14461,7 @@
       </w:rPr>
     </w:lvl>
   </w:abstractNum>
-  <w:abstractNum w:abstractNumId="9" w15:restartNumberingAfterBreak="0">
+  <w:abstractNum w:abstractNumId="9">
     <w:nsid w:val="10EB3844"/>
     <w:multiLevelType w:val="multilevel"/>
     <w:tmpl w:val="87A2CE80"/>
@@ -14411,7 +14584,7 @@
       </w:rPr>
     </w:lvl>
   </w:abstractNum>
-  <w:abstractNum w:abstractNumId="10" w15:restartNumberingAfterBreak="0">
+  <w:abstractNum w:abstractNumId="10">
     <w:nsid w:val="14361948"/>
     <w:multiLevelType w:val="multilevel"/>
     <w:tmpl w:val="3662E078"/>
@@ -14560,7 +14733,7 @@
       </w:rPr>
     </w:lvl>
   </w:abstractNum>
-  <w:abstractNum w:abstractNumId="11" w15:restartNumberingAfterBreak="0">
+  <w:abstractNum w:abstractNumId="11">
     <w:nsid w:val="160043A4"/>
     <w:multiLevelType w:val="multilevel"/>
     <w:tmpl w:val="7DA0E6F2"/>
@@ -14709,7 +14882,7 @@
       </w:rPr>
     </w:lvl>
   </w:abstractNum>
-  <w:abstractNum w:abstractNumId="12" w15:restartNumberingAfterBreak="0">
+  <w:abstractNum w:abstractNumId="12">
     <w:nsid w:val="196141C6"/>
     <w:multiLevelType w:val="hybridMultilevel"/>
     <w:tmpl w:val="09A2107C"/>
@@ -14822,7 +14995,7 @@
       </w:rPr>
     </w:lvl>
   </w:abstractNum>
-  <w:abstractNum w:abstractNumId="13" w15:restartNumberingAfterBreak="0">
+  <w:abstractNum w:abstractNumId="13">
     <w:nsid w:val="1A277236"/>
     <w:multiLevelType w:val="hybridMultilevel"/>
     <w:tmpl w:val="C8482D7E"/>
@@ -14935,7 +15108,7 @@
       </w:rPr>
     </w:lvl>
   </w:abstractNum>
-  <w:abstractNum w:abstractNumId="14" w15:restartNumberingAfterBreak="0">
+  <w:abstractNum w:abstractNumId="14">
     <w:nsid w:val="1AA141A7"/>
     <w:multiLevelType w:val="hybridMultilevel"/>
     <w:tmpl w:val="BB10D3EA"/>
@@ -15048,7 +15221,7 @@
       </w:rPr>
     </w:lvl>
   </w:abstractNum>
-  <w:abstractNum w:abstractNumId="15" w15:restartNumberingAfterBreak="0">
+  <w:abstractNum w:abstractNumId="15">
     <w:nsid w:val="1B873458"/>
     <w:multiLevelType w:val="hybridMultilevel"/>
     <w:tmpl w:val="9500C78A"/>
@@ -15161,7 +15334,7 @@
       </w:rPr>
     </w:lvl>
   </w:abstractNum>
-  <w:abstractNum w:abstractNumId="16" w15:restartNumberingAfterBreak="0">
+  <w:abstractNum w:abstractNumId="16">
     <w:nsid w:val="22204E94"/>
     <w:multiLevelType w:val="multilevel"/>
     <w:tmpl w:val="AB766004"/>
@@ -15310,7 +15483,7 @@
       </w:rPr>
     </w:lvl>
   </w:abstractNum>
-  <w:abstractNum w:abstractNumId="17" w15:restartNumberingAfterBreak="0">
+  <w:abstractNum w:abstractNumId="17">
     <w:nsid w:val="22E73EFA"/>
     <w:multiLevelType w:val="multilevel"/>
     <w:tmpl w:val="98FED90A"/>
@@ -15459,7 +15632,7 @@
       </w:rPr>
     </w:lvl>
   </w:abstractNum>
-  <w:abstractNum w:abstractNumId="18" w15:restartNumberingAfterBreak="0">
+  <w:abstractNum w:abstractNumId="18">
     <w:nsid w:val="25CB1DD5"/>
     <w:multiLevelType w:val="hybridMultilevel"/>
     <w:tmpl w:val="37EA9AEC"/>
@@ -15572,7 +15745,7 @@
       </w:rPr>
     </w:lvl>
   </w:abstractNum>
-  <w:abstractNum w:abstractNumId="19" w15:restartNumberingAfterBreak="0">
+  <w:abstractNum w:abstractNumId="19">
     <w:nsid w:val="2BFF1EF1"/>
     <w:multiLevelType w:val="multilevel"/>
     <w:tmpl w:val="7EDC372C"/>
@@ -15721,7 +15894,7 @@
       </w:rPr>
     </w:lvl>
   </w:abstractNum>
-  <w:abstractNum w:abstractNumId="20" w15:restartNumberingAfterBreak="0">
+  <w:abstractNum w:abstractNumId="20">
     <w:nsid w:val="2D500FA4"/>
     <w:multiLevelType w:val="multilevel"/>
     <w:tmpl w:val="61D0F3F6"/>
@@ -15870,7 +16043,7 @@
       </w:rPr>
     </w:lvl>
   </w:abstractNum>
-  <w:abstractNum w:abstractNumId="21" w15:restartNumberingAfterBreak="0">
+  <w:abstractNum w:abstractNumId="21">
     <w:nsid w:val="2EAF2B59"/>
     <w:multiLevelType w:val="hybridMultilevel"/>
     <w:tmpl w:val="57C22926"/>
@@ -16091,7 +16264,7 @@
       </w:rPr>
     </w:lvl>
   </w:abstractNum>
-  <w:abstractNum w:abstractNumId="22" w15:restartNumberingAfterBreak="0">
+  <w:abstractNum w:abstractNumId="22">
     <w:nsid w:val="30405401"/>
     <w:multiLevelType w:val="multilevel"/>
     <w:tmpl w:val="0860C902"/>
@@ -16240,7 +16413,7 @@
       </w:rPr>
     </w:lvl>
   </w:abstractNum>
-  <w:abstractNum w:abstractNumId="23" w15:restartNumberingAfterBreak="0">
+  <w:abstractNum w:abstractNumId="23">
     <w:nsid w:val="37CD7652"/>
     <w:multiLevelType w:val="multilevel"/>
     <w:tmpl w:val="EC482E86"/>
@@ -16389,7 +16562,7 @@
       </w:rPr>
     </w:lvl>
   </w:abstractNum>
-  <w:abstractNum w:abstractNumId="24" w15:restartNumberingAfterBreak="0">
+  <w:abstractNum w:abstractNumId="24">
     <w:nsid w:val="3BDF24A3"/>
     <w:multiLevelType w:val="multilevel"/>
     <w:tmpl w:val="5EE2720E"/>
@@ -16538,7 +16711,7 @@
       </w:rPr>
     </w:lvl>
   </w:abstractNum>
-  <w:abstractNum w:abstractNumId="25" w15:restartNumberingAfterBreak="0">
+  <w:abstractNum w:abstractNumId="25">
     <w:nsid w:val="3DA403C8"/>
     <w:multiLevelType w:val="hybridMultilevel"/>
     <w:tmpl w:val="6C604202"/>
@@ -16759,7 +16932,7 @@
       </w:rPr>
     </w:lvl>
   </w:abstractNum>
-  <w:abstractNum w:abstractNumId="26" w15:restartNumberingAfterBreak="0">
+  <w:abstractNum w:abstractNumId="26">
     <w:nsid w:val="3DBE5D65"/>
     <w:multiLevelType w:val="multilevel"/>
     <w:tmpl w:val="91D2CE80"/>
@@ -16908,7 +17081,7 @@
       </w:rPr>
     </w:lvl>
   </w:abstractNum>
-  <w:abstractNum w:abstractNumId="27" w15:restartNumberingAfterBreak="0">
+  <w:abstractNum w:abstractNumId="27">
     <w:nsid w:val="3FE16B6C"/>
     <w:multiLevelType w:val="multilevel"/>
     <w:tmpl w:val="9BD6F0E6"/>
@@ -17057,7 +17230,7 @@
       </w:rPr>
     </w:lvl>
   </w:abstractNum>
-  <w:abstractNum w:abstractNumId="28" w15:restartNumberingAfterBreak="0">
+  <w:abstractNum w:abstractNumId="28">
     <w:nsid w:val="40CA42C4"/>
     <w:multiLevelType w:val="hybridMultilevel"/>
     <w:tmpl w:val="132252B0"/>
@@ -17170,7 +17343,7 @@
       </w:rPr>
     </w:lvl>
   </w:abstractNum>
-  <w:abstractNum w:abstractNumId="29" w15:restartNumberingAfterBreak="0">
+  <w:abstractNum w:abstractNumId="29">
     <w:nsid w:val="417B595F"/>
     <w:multiLevelType w:val="hybridMultilevel"/>
     <w:tmpl w:val="B446930C"/>
@@ -17283,7 +17456,7 @@
       </w:rPr>
     </w:lvl>
   </w:abstractNum>
-  <w:abstractNum w:abstractNumId="30" w15:restartNumberingAfterBreak="0">
+  <w:abstractNum w:abstractNumId="30">
     <w:nsid w:val="43AE2E80"/>
     <w:multiLevelType w:val="hybridMultilevel"/>
     <w:tmpl w:val="636221B4"/>
@@ -17503,7 +17676,7 @@
       </w:rPr>
     </w:lvl>
   </w:abstractNum>
-  <w:abstractNum w:abstractNumId="31" w15:restartNumberingAfterBreak="0">
+  <w:abstractNum w:abstractNumId="31">
     <w:nsid w:val="453E1CC6"/>
     <w:multiLevelType w:val="hybridMultilevel"/>
     <w:tmpl w:val="3468E5F0"/>
@@ -17594,7 +17767,7 @@
       </w:pPr>
     </w:lvl>
   </w:abstractNum>
-  <w:abstractNum w:abstractNumId="32" w15:restartNumberingAfterBreak="0">
+  <w:abstractNum w:abstractNumId="32">
     <w:nsid w:val="4CB76094"/>
     <w:multiLevelType w:val="multilevel"/>
     <w:tmpl w:val="D10E93C2"/>
@@ -17743,7 +17916,7 @@
       </w:rPr>
     </w:lvl>
   </w:abstractNum>
-  <w:abstractNum w:abstractNumId="33" w15:restartNumberingAfterBreak="0">
+  <w:abstractNum w:abstractNumId="33">
     <w:nsid w:val="572C0C72"/>
     <w:multiLevelType w:val="multilevel"/>
     <w:tmpl w:val="275C7BEC"/>
@@ -17892,7 +18065,7 @@
       </w:rPr>
     </w:lvl>
   </w:abstractNum>
-  <w:abstractNum w:abstractNumId="34" w15:restartNumberingAfterBreak="0">
+  <w:abstractNum w:abstractNumId="34">
     <w:nsid w:val="574370F2"/>
     <w:multiLevelType w:val="multilevel"/>
     <w:tmpl w:val="A89A9E7E"/>
@@ -18041,7 +18214,7 @@
       </w:rPr>
     </w:lvl>
   </w:abstractNum>
-  <w:abstractNum w:abstractNumId="35" w15:restartNumberingAfterBreak="0">
+  <w:abstractNum w:abstractNumId="35">
     <w:nsid w:val="58C549E8"/>
     <w:multiLevelType w:val="hybridMultilevel"/>
     <w:tmpl w:val="2D9E4E5E"/>
@@ -18262,7 +18435,7 @@
       </w:rPr>
     </w:lvl>
   </w:abstractNum>
-  <w:abstractNum w:abstractNumId="36" w15:restartNumberingAfterBreak="0">
+  <w:abstractNum w:abstractNumId="36">
     <w:nsid w:val="59D92245"/>
     <w:multiLevelType w:val="multilevel"/>
     <w:tmpl w:val="ACD87EA0"/>
@@ -18411,7 +18584,7 @@
       </w:rPr>
     </w:lvl>
   </w:abstractNum>
-  <w:abstractNum w:abstractNumId="37" w15:restartNumberingAfterBreak="0">
+  <w:abstractNum w:abstractNumId="37">
     <w:nsid w:val="5CFC05A1"/>
     <w:multiLevelType w:val="multilevel"/>
     <w:tmpl w:val="6130D470"/>
@@ -18560,7 +18733,7 @@
       </w:rPr>
     </w:lvl>
   </w:abstractNum>
-  <w:abstractNum w:abstractNumId="38" w15:restartNumberingAfterBreak="0">
+  <w:abstractNum w:abstractNumId="38">
     <w:nsid w:val="5F1748A6"/>
     <w:multiLevelType w:val="hybridMultilevel"/>
     <w:tmpl w:val="4E8261FC"/>
@@ -18780,7 +18953,7 @@
       </w:rPr>
     </w:lvl>
   </w:abstractNum>
-  <w:abstractNum w:abstractNumId="39" w15:restartNumberingAfterBreak="0">
+  <w:abstractNum w:abstractNumId="39">
     <w:nsid w:val="663B3F8C"/>
     <w:multiLevelType w:val="multilevel"/>
     <w:tmpl w:val="52D8952E"/>
@@ -18929,7 +19102,7 @@
       </w:rPr>
     </w:lvl>
   </w:abstractNum>
-  <w:abstractNum w:abstractNumId="40" w15:restartNumberingAfterBreak="0">
+  <w:abstractNum w:abstractNumId="40">
     <w:nsid w:val="698D1FEE"/>
     <w:multiLevelType w:val="multilevel"/>
     <w:tmpl w:val="4BF8DE3E"/>
@@ -19078,7 +19251,7 @@
       </w:rPr>
     </w:lvl>
   </w:abstractNum>
-  <w:abstractNum w:abstractNumId="41" w15:restartNumberingAfterBreak="0">
+  <w:abstractNum w:abstractNumId="41">
     <w:nsid w:val="6C57205B"/>
     <w:multiLevelType w:val="multilevel"/>
     <w:tmpl w:val="0B3C6EBC"/>
@@ -19227,7 +19400,7 @@
       </w:rPr>
     </w:lvl>
   </w:abstractNum>
-  <w:abstractNum w:abstractNumId="42" w15:restartNumberingAfterBreak="0">
+  <w:abstractNum w:abstractNumId="42">
     <w:nsid w:val="71E65989"/>
     <w:multiLevelType w:val="multilevel"/>
     <w:tmpl w:val="2D9CFFC4"/>
@@ -19376,7 +19549,7 @@
       </w:rPr>
     </w:lvl>
   </w:abstractNum>
-  <w:abstractNum w:abstractNumId="43" w15:restartNumberingAfterBreak="0">
+  <w:abstractNum w:abstractNumId="43">
     <w:nsid w:val="75E817AC"/>
     <w:multiLevelType w:val="multilevel"/>
     <w:tmpl w:val="ACAE1DA0"/>
@@ -19525,7 +19698,7 @@
       </w:rPr>
     </w:lvl>
   </w:abstractNum>
-  <w:abstractNum w:abstractNumId="44" w15:restartNumberingAfterBreak="0">
+  <w:abstractNum w:abstractNumId="44">
     <w:nsid w:val="772B0BAD"/>
     <w:multiLevelType w:val="hybridMultilevel"/>
     <w:tmpl w:val="47C82660"/>
@@ -19746,7 +19919,7 @@
       </w:rPr>
     </w:lvl>
   </w:abstractNum>
-  <w:abstractNum w:abstractNumId="45" w15:restartNumberingAfterBreak="0">
+  <w:abstractNum w:abstractNumId="45">
     <w:nsid w:val="7B3608CB"/>
     <w:multiLevelType w:val="hybridMultilevel"/>
     <w:tmpl w:val="EA14C83C"/>
@@ -20109,7 +20282,7 @@
 </file>
 
 <file path=word/styles.xml><?xml version="1.0" encoding="utf-8"?>
-<w:styles xmlns:mc="http://schemas.openxmlformats.org/markup-compatibility/2006" xmlns:r="http://schemas.openxmlformats.org/officeDocument/2006/relationships" xmlns:w="http://schemas.openxmlformats.org/wordprocessingml/2006/main" xmlns:w14="http://schemas.microsoft.com/office/word/2010/wordml" xmlns:w15="http://schemas.microsoft.com/office/word/2012/wordml" xmlns:w16cid="http://schemas.microsoft.com/office/word/2016/wordml/cid" xmlns:w16se="http://schemas.microsoft.com/office/word/2015/wordml/symex" mc:Ignorable="w14 w15 w16se w16cid">
+<w:styles xmlns:mc="http://schemas.openxmlformats.org/markup-compatibility/2006" xmlns:r="http://schemas.openxmlformats.org/officeDocument/2006/relationships" xmlns:w="http://schemas.openxmlformats.org/wordprocessingml/2006/main" xmlns:w14="http://schemas.microsoft.com/office/word/2010/wordml" mc:Ignorable="w14">
   <w:docDefaults>
     <w:rPrDefault>
       <w:rPr>
@@ -20125,384 +20298,147 @@
       </w:pPr>
     </w:pPrDefault>
   </w:docDefaults>
-  <w:latentStyles w:defLockedState="0" w:defUIPriority="99" w:defSemiHidden="0" w:defUnhideWhenUsed="0" w:defQFormat="0" w:count="375">
-    <w:lsdException w:name="Normal" w:uiPriority="0" w:qFormat="1"/>
-    <w:lsdException w:name="heading 1" w:uiPriority="9" w:qFormat="1"/>
-    <w:lsdException w:name="heading 2" w:semiHidden="1" w:uiPriority="9" w:unhideWhenUsed="1" w:qFormat="1"/>
-    <w:lsdException w:name="heading 3" w:semiHidden="1" w:uiPriority="9" w:unhideWhenUsed="1" w:qFormat="1"/>
-    <w:lsdException w:name="heading 4" w:semiHidden="1" w:uiPriority="9" w:unhideWhenUsed="1" w:qFormat="1"/>
-    <w:lsdException w:name="heading 5" w:semiHidden="1" w:uiPriority="9" w:unhideWhenUsed="1" w:qFormat="1"/>
-    <w:lsdException w:name="heading 6" w:semiHidden="1" w:uiPriority="9" w:unhideWhenUsed="1" w:qFormat="1"/>
-    <w:lsdException w:name="heading 7" w:semiHidden="1" w:uiPriority="9" w:unhideWhenUsed="1" w:qFormat="1"/>
-    <w:lsdException w:name="heading 8" w:semiHidden="1" w:uiPriority="9" w:unhideWhenUsed="1" w:qFormat="1"/>
-    <w:lsdException w:name="heading 9" w:semiHidden="1" w:uiPriority="9" w:unhideWhenUsed="1" w:qFormat="1"/>
-    <w:lsdException w:name="index 1" w:semiHidden="1" w:unhideWhenUsed="1"/>
-    <w:lsdException w:name="index 2" w:semiHidden="1" w:unhideWhenUsed="1"/>
-    <w:lsdException w:name="index 3" w:semiHidden="1" w:unhideWhenUsed="1"/>
-    <w:lsdException w:name="index 4" w:semiHidden="1" w:unhideWhenUsed="1"/>
-    <w:lsdException w:name="index 5" w:semiHidden="1" w:unhideWhenUsed="1"/>
-    <w:lsdException w:name="index 6" w:semiHidden="1" w:unhideWhenUsed="1"/>
-    <w:lsdException w:name="index 7" w:semiHidden="1" w:unhideWhenUsed="1"/>
-    <w:lsdException w:name="index 8" w:semiHidden="1" w:unhideWhenUsed="1"/>
-    <w:lsdException w:name="index 9" w:semiHidden="1" w:unhideWhenUsed="1"/>
-    <w:lsdException w:name="toc 1" w:semiHidden="1" w:uiPriority="39" w:unhideWhenUsed="1" w:qFormat="1"/>
-    <w:lsdException w:name="toc 2" w:semiHidden="1" w:uiPriority="39" w:unhideWhenUsed="1" w:qFormat="1"/>
-    <w:lsdException w:name="toc 3" w:semiHidden="1" w:uiPriority="39" w:unhideWhenUsed="1" w:qFormat="1"/>
-    <w:lsdException w:name="toc 4" w:semiHidden="1" w:uiPriority="39" w:unhideWhenUsed="1"/>
-    <w:lsdException w:name="toc 5" w:semiHidden="1" w:uiPriority="39" w:unhideWhenUsed="1"/>
-    <w:lsdException w:name="toc 6" w:semiHidden="1" w:uiPriority="39" w:unhideWhenUsed="1"/>
-    <w:lsdException w:name="toc 7" w:semiHidden="1" w:uiPriority="39" w:unhideWhenUsed="1"/>
-    <w:lsdException w:name="toc 8" w:semiHidden="1" w:uiPriority="39" w:unhideWhenUsed="1"/>
-    <w:lsdException w:name="toc 9" w:semiHidden="1" w:uiPriority="39" w:unhideWhenUsed="1"/>
-    <w:lsdException w:name="Normal Indent" w:semiHidden="1" w:unhideWhenUsed="1"/>
-    <w:lsdException w:name="footnote text" w:semiHidden="1" w:unhideWhenUsed="1"/>
-    <w:lsdException w:name="annotation text" w:semiHidden="1" w:unhideWhenUsed="1"/>
-    <w:lsdException w:name="header" w:semiHidden="1" w:unhideWhenUsed="1"/>
-    <w:lsdException w:name="footer" w:semiHidden="1" w:unhideWhenUsed="1"/>
-    <w:lsdException w:name="index heading" w:semiHidden="1" w:unhideWhenUsed="1"/>
-    <w:lsdException w:name="caption" w:semiHidden="1" w:uiPriority="35" w:unhideWhenUsed="1" w:qFormat="1"/>
-    <w:lsdException w:name="table of figures" w:semiHidden="1" w:unhideWhenUsed="1"/>
-    <w:lsdException w:name="envelope address" w:semiHidden="1" w:unhideWhenUsed="1"/>
-    <w:lsdException w:name="envelope return" w:semiHidden="1" w:unhideWhenUsed="1"/>
-    <w:lsdException w:name="footnote reference" w:semiHidden="1" w:unhideWhenUsed="1"/>
-    <w:lsdException w:name="annotation reference" w:semiHidden="1" w:unhideWhenUsed="1"/>
-    <w:lsdException w:name="line number" w:semiHidden="1" w:unhideWhenUsed="1"/>
-    <w:lsdException w:name="page number" w:semiHidden="1" w:unhideWhenUsed="1"/>
-    <w:lsdException w:name="endnote reference" w:semiHidden="1" w:unhideWhenUsed="1"/>
-    <w:lsdException w:name="endnote text" w:semiHidden="1" w:unhideWhenUsed="1"/>
-    <w:lsdException w:name="table of authorities" w:semiHidden="1" w:unhideWhenUsed="1"/>
-    <w:lsdException w:name="macro" w:semiHidden="1" w:unhideWhenUsed="1"/>
-    <w:lsdException w:name="toa heading" w:semiHidden="1" w:unhideWhenUsed="1"/>
-    <w:lsdException w:name="List" w:semiHidden="1" w:unhideWhenUsed="1"/>
-    <w:lsdException w:name="List Bullet" w:semiHidden="1" w:unhideWhenUsed="1"/>
-    <w:lsdException w:name="List Number" w:semiHidden="1" w:unhideWhenUsed="1"/>
-    <w:lsdException w:name="List 2" w:semiHidden="1" w:unhideWhenUsed="1"/>
-    <w:lsdException w:name="List 3" w:semiHidden="1" w:unhideWhenUsed="1"/>
-    <w:lsdException w:name="List 4" w:semiHidden="1" w:unhideWhenUsed="1"/>
-    <w:lsdException w:name="List 5" w:semiHidden="1" w:unhideWhenUsed="1"/>
-    <w:lsdException w:name="List Bullet 2" w:semiHidden="1" w:unhideWhenUsed="1"/>
-    <w:lsdException w:name="List Bullet 3" w:semiHidden="1" w:unhideWhenUsed="1"/>
-    <w:lsdException w:name="List Bullet 4" w:semiHidden="1" w:unhideWhenUsed="1"/>
-    <w:lsdException w:name="List Bullet 5" w:semiHidden="1" w:unhideWhenUsed="1"/>
-    <w:lsdException w:name="List Number 2" w:semiHidden="1" w:unhideWhenUsed="1"/>
-    <w:lsdException w:name="List Number 3" w:semiHidden="1" w:unhideWhenUsed="1"/>
-    <w:lsdException w:name="List Number 4" w:semiHidden="1" w:unhideWhenUsed="1"/>
-    <w:lsdException w:name="List Number 5" w:semiHidden="1" w:unhideWhenUsed="1"/>
-    <w:lsdException w:name="Title" w:uiPriority="10" w:qFormat="1"/>
-    <w:lsdException w:name="Closing" w:semiHidden="1" w:unhideWhenUsed="1"/>
-    <w:lsdException w:name="Signature" w:semiHidden="1" w:unhideWhenUsed="1"/>
-    <w:lsdException w:name="Default Paragraph Font" w:semiHidden="1" w:uiPriority="1" w:unhideWhenUsed="1"/>
-    <w:lsdException w:name="Body Text" w:semiHidden="1" w:uiPriority="1" w:unhideWhenUsed="1" w:qFormat="1"/>
-    <w:lsdException w:name="Body Text Indent" w:semiHidden="1" w:unhideWhenUsed="1"/>
-    <w:lsdException w:name="List Continue" w:semiHidden="1" w:unhideWhenUsed="1"/>
-    <w:lsdException w:name="List Continue 2" w:semiHidden="1" w:unhideWhenUsed="1"/>
-    <w:lsdException w:name="List Continue 3" w:semiHidden="1" w:unhideWhenUsed="1"/>
-    <w:lsdException w:name="List Continue 4" w:semiHidden="1" w:unhideWhenUsed="1"/>
-    <w:lsdException w:name="List Continue 5" w:semiHidden="1" w:unhideWhenUsed="1"/>
-    <w:lsdException w:name="Message Header" w:semiHidden="1" w:unhideWhenUsed="1"/>
-    <w:lsdException w:name="Subtitle" w:uiPriority="11" w:qFormat="1"/>
-    <w:lsdException w:name="Salutation" w:semiHidden="1" w:unhideWhenUsed="1"/>
-    <w:lsdException w:name="Date" w:semiHidden="1" w:unhideWhenUsed="1"/>
-    <w:lsdException w:name="Body Text First Indent" w:semiHidden="1" w:unhideWhenUsed="1"/>
-    <w:lsdException w:name="Body Text First Indent 2" w:semiHidden="1" w:unhideWhenUsed="1"/>
-    <w:lsdException w:name="Note Heading" w:semiHidden="1" w:unhideWhenUsed="1"/>
-    <w:lsdException w:name="Body Text 2" w:semiHidden="1" w:unhideWhenUsed="1"/>
-    <w:lsdException w:name="Body Text 3" w:semiHidden="1" w:unhideWhenUsed="1"/>
-    <w:lsdException w:name="Body Text Indent 2" w:semiHidden="1" w:unhideWhenUsed="1"/>
-    <w:lsdException w:name="Body Text Indent 3" w:semiHidden="1" w:unhideWhenUsed="1"/>
-    <w:lsdException w:name="Block Text" w:semiHidden="1" w:unhideWhenUsed="1"/>
-    <w:lsdException w:name="Hyperlink" w:semiHidden="1" w:unhideWhenUsed="1"/>
-    <w:lsdException w:name="FollowedHyperlink" w:semiHidden="1" w:unhideWhenUsed="1"/>
-    <w:lsdException w:name="Strong" w:uiPriority="22" w:qFormat="1"/>
-    <w:lsdException w:name="Emphasis" w:uiPriority="20" w:qFormat="1"/>
-    <w:lsdException w:name="Document Map" w:semiHidden="1" w:unhideWhenUsed="1"/>
-    <w:lsdException w:name="Plain Text" w:semiHidden="1" w:unhideWhenUsed="1"/>
-    <w:lsdException w:name="E-mail Signature" w:semiHidden="1" w:unhideWhenUsed="1"/>
-    <w:lsdException w:name="HTML Top of Form" w:semiHidden="1" w:unhideWhenUsed="1"/>
-    <w:lsdException w:name="HTML Bottom of Form" w:semiHidden="1" w:unhideWhenUsed="1"/>
-    <w:lsdException w:name="Normal (Web)" w:semiHidden="1" w:unhideWhenUsed="1"/>
-    <w:lsdException w:name="HTML Acronym" w:semiHidden="1" w:unhideWhenUsed="1"/>
-    <w:lsdException w:name="HTML Address" w:semiHidden="1" w:unhideWhenUsed="1"/>
-    <w:lsdException w:name="HTML Cite" w:semiHidden="1" w:unhideWhenUsed="1"/>
-    <w:lsdException w:name="HTML Code" w:semiHidden="1" w:unhideWhenUsed="1"/>
-    <w:lsdException w:name="HTML Definition" w:semiHidden="1" w:unhideWhenUsed="1"/>
-    <w:lsdException w:name="HTML Keyboard" w:semiHidden="1" w:unhideWhenUsed="1"/>
-    <w:lsdException w:name="HTML Preformatted" w:semiHidden="1" w:unhideWhenUsed="1"/>
-    <w:lsdException w:name="HTML Sample" w:semiHidden="1" w:unhideWhenUsed="1"/>
-    <w:lsdException w:name="HTML Typewriter" w:semiHidden="1" w:unhideWhenUsed="1"/>
-    <w:lsdException w:name="HTML Variable" w:semiHidden="1" w:unhideWhenUsed="1"/>
-    <w:lsdException w:name="Normal Table" w:semiHidden="1" w:unhideWhenUsed="1"/>
-    <w:lsdException w:name="annotation subject" w:semiHidden="1" w:unhideWhenUsed="1"/>
-    <w:lsdException w:name="No List" w:semiHidden="1" w:unhideWhenUsed="1"/>
-    <w:lsdException w:name="Outline List 1" w:semiHidden="1" w:unhideWhenUsed="1"/>
-    <w:lsdException w:name="Outline List 2" w:semiHidden="1" w:unhideWhenUsed="1"/>
-    <w:lsdException w:name="Outline List 3" w:semiHidden="1" w:unhideWhenUsed="1"/>
-    <w:lsdException w:name="Table Simple 1" w:semiHidden="1" w:unhideWhenUsed="1"/>
-    <w:lsdException w:name="Table Simple 2" w:semiHidden="1" w:unhideWhenUsed="1"/>
-    <w:lsdException w:name="Table Simple 3" w:semiHidden="1" w:unhideWhenUsed="1"/>
-    <w:lsdException w:name="Table Classic 1" w:semiHidden="1" w:unhideWhenUsed="1"/>
-    <w:lsdException w:name="Table Classic 2" w:semiHidden="1" w:unhideWhenUsed="1"/>
-    <w:lsdException w:name="Table Classic 3" w:semiHidden="1" w:unhideWhenUsed="1"/>
-    <w:lsdException w:name="Table Classic 4" w:semiHidden="1" w:unhideWhenUsed="1"/>
-    <w:lsdException w:name="Table Colorful 1" w:semiHidden="1" w:unhideWhenUsed="1"/>
-    <w:lsdException w:name="Table Colorful 2" w:semiHidden="1" w:unhideWhenUsed="1"/>
-    <w:lsdException w:name="Table Colorful 3" w:semiHidden="1" w:unhideWhenUsed="1"/>
-    <w:lsdException w:name="Table Columns 1" w:semiHidden="1" w:unhideWhenUsed="1"/>
-    <w:lsdException w:name="Table Columns 2" w:semiHidden="1" w:unhideWhenUsed="1"/>
-    <w:lsdException w:name="Table Columns 3" w:semiHidden="1" w:unhideWhenUsed="1"/>
-    <w:lsdException w:name="Table Columns 4" w:semiHidden="1" w:unhideWhenUsed="1"/>
-    <w:lsdException w:name="Table Columns 5" w:semiHidden="1" w:unhideWhenUsed="1"/>
-    <w:lsdException w:name="Table Grid 1" w:semiHidden="1" w:unhideWhenUsed="1"/>
-    <w:lsdException w:name="Table Grid 2" w:semiHidden="1" w:unhideWhenUsed="1"/>
-    <w:lsdException w:name="Table Grid 3" w:semiHidden="1" w:unhideWhenUsed="1"/>
-    <w:lsdException w:name="Table Grid 4" w:semiHidden="1" w:unhideWhenUsed="1"/>
-    <w:lsdException w:name="Table Grid 5" w:semiHidden="1" w:unhideWhenUsed="1"/>
-    <w:lsdException w:name="Table Grid 6" w:semiHidden="1" w:unhideWhenUsed="1"/>
-    <w:lsdException w:name="Table Grid 7" w:semiHidden="1" w:unhideWhenUsed="1"/>
-    <w:lsdException w:name="Table Grid 8" w:semiHidden="1" w:unhideWhenUsed="1"/>
-    <w:lsdException w:name="Table List 1" w:semiHidden="1" w:unhideWhenUsed="1"/>
-    <w:lsdException w:name="Table List 2" w:semiHidden="1" w:unhideWhenUsed="1"/>
-    <w:lsdException w:name="Table List 3" w:semiHidden="1" w:unhideWhenUsed="1"/>
-    <w:lsdException w:name="Table List 4" w:semiHidden="1" w:unhideWhenUsed="1"/>
-    <w:lsdException w:name="Table List 5" w:semiHidden="1" w:unhideWhenUsed="1"/>
-    <w:lsdException w:name="Table List 6" w:semiHidden="1" w:unhideWhenUsed="1"/>
-    <w:lsdException w:name="Table List 7" w:semiHidden="1" w:unhideWhenUsed="1"/>
-    <w:lsdException w:name="Table List 8" w:semiHidden="1" w:unhideWhenUsed="1"/>
-    <w:lsdException w:name="Table 3D effects 1" w:semiHidden="1" w:unhideWhenUsed="1"/>
-    <w:lsdException w:name="Table 3D effects 2" w:semiHidden="1" w:unhideWhenUsed="1"/>
-    <w:lsdException w:name="Table 3D effects 3" w:semiHidden="1" w:unhideWhenUsed="1"/>
-    <w:lsdException w:name="Table Contemporary" w:semiHidden="1" w:unhideWhenUsed="1"/>
-    <w:lsdException w:name="Table Elegant" w:semiHidden="1" w:unhideWhenUsed="1"/>
-    <w:lsdException w:name="Table Professional" w:semiHidden="1" w:unhideWhenUsed="1"/>
-    <w:lsdException w:name="Table Subtle 1" w:semiHidden="1" w:unhideWhenUsed="1"/>
-    <w:lsdException w:name="Table Subtle 2" w:semiHidden="1" w:unhideWhenUsed="1"/>
-    <w:lsdException w:name="Table Web 1" w:semiHidden="1" w:unhideWhenUsed="1"/>
-    <w:lsdException w:name="Table Web 2" w:semiHidden="1" w:unhideWhenUsed="1"/>
-    <w:lsdException w:name="Table Web 3" w:semiHidden="1" w:unhideWhenUsed="1"/>
-    <w:lsdException w:name="Balloon Text" w:semiHidden="1" w:unhideWhenUsed="1"/>
-    <w:lsdException w:name="Table Grid" w:uiPriority="39"/>
-    <w:lsdException w:name="Table Theme" w:semiHidden="1" w:unhideWhenUsed="1"/>
-    <w:lsdException w:name="Placeholder Text" w:semiHidden="1"/>
-    <w:lsdException w:name="No Spacing" w:uiPriority="1" w:qFormat="1"/>
-    <w:lsdException w:name="Light Shading" w:uiPriority="60"/>
-    <w:lsdException w:name="Light List" w:uiPriority="61"/>
-    <w:lsdException w:name="Light Grid" w:uiPriority="62"/>
-    <w:lsdException w:name="Medium Shading 1" w:uiPriority="63"/>
-    <w:lsdException w:name="Medium Shading 2" w:uiPriority="64"/>
-    <w:lsdException w:name="Medium List 1" w:uiPriority="65"/>
-    <w:lsdException w:name="Medium List 2" w:uiPriority="66"/>
-    <w:lsdException w:name="Medium Grid 1" w:uiPriority="67"/>
-    <w:lsdException w:name="Medium Grid 2" w:uiPriority="68"/>
-    <w:lsdException w:name="Medium Grid 3" w:uiPriority="69"/>
-    <w:lsdException w:name="Dark List" w:uiPriority="70"/>
-    <w:lsdException w:name="Colorful Shading" w:uiPriority="71"/>
-    <w:lsdException w:name="Colorful List" w:uiPriority="72"/>
-    <w:lsdException w:name="Colorful Grid" w:uiPriority="73"/>
-    <w:lsdException w:name="Light Shading Accent 1" w:uiPriority="60"/>
-    <w:lsdException w:name="Light List Accent 1" w:uiPriority="61"/>
-    <w:lsdException w:name="Light Grid Accent 1" w:uiPriority="62"/>
-    <w:lsdException w:name="Medium Shading 1 Accent 1" w:uiPriority="63"/>
-    <w:lsdException w:name="Medium Shading 2 Accent 1" w:uiPriority="64"/>
-    <w:lsdException w:name="Medium List 1 Accent 1" w:uiPriority="65"/>
-    <w:lsdException w:name="Revision" w:semiHidden="1"/>
-    <w:lsdException w:name="List Paragraph" w:uiPriority="34" w:qFormat="1"/>
-    <w:lsdException w:name="Quote" w:uiPriority="29" w:qFormat="1"/>
-    <w:lsdException w:name="Intense Quote" w:uiPriority="30" w:qFormat="1"/>
-    <w:lsdException w:name="Medium List 2 Accent 1" w:uiPriority="66"/>
-    <w:lsdException w:name="Medium Grid 1 Accent 1" w:uiPriority="67"/>
-    <w:lsdException w:name="Medium Grid 2 Accent 1" w:uiPriority="68"/>
-    <w:lsdException w:name="Medium Grid 3 Accent 1" w:uiPriority="69"/>
-    <w:lsdException w:name="Dark List Accent 1" w:uiPriority="70"/>
-    <w:lsdException w:name="Colorful Shading Accent 1" w:uiPriority="71"/>
-    <w:lsdException w:name="Colorful List Accent 1" w:uiPriority="72"/>
-    <w:lsdException w:name="Colorful Grid Accent 1" w:uiPriority="73"/>
-    <w:lsdException w:name="Light Shading Accent 2" w:uiPriority="60"/>
-    <w:lsdException w:name="Light List Accent 2" w:uiPriority="61"/>
-    <w:lsdException w:name="Light Grid Accent 2" w:uiPriority="62"/>
-    <w:lsdException w:name="Medium Shading 1 Accent 2" w:uiPriority="63"/>
-    <w:lsdException w:name="Medium Shading 2 Accent 2" w:uiPriority="64"/>
-    <w:lsdException w:name="Medium List 1 Accent 2" w:uiPriority="65"/>
-    <w:lsdException w:name="Medium List 2 Accent 2" w:uiPriority="66"/>
-    <w:lsdException w:name="Medium Grid 1 Accent 2" w:uiPriority="67"/>
-    <w:lsdException w:name="Medium Grid 2 Accent 2" w:uiPriority="68"/>
-    <w:lsdException w:name="Medium Grid 3 Accent 2" w:uiPriority="69"/>
-    <w:lsdException w:name="Dark List Accent 2" w:uiPriority="70"/>
-    <w:lsdException w:name="Colorful Shading Accent 2" w:uiPriority="71"/>
-    <w:lsdException w:name="Colorful List Accent 2" w:uiPriority="72"/>
-    <w:lsdException w:name="Colorful Grid Accent 2" w:uiPriority="73"/>
-    <w:lsdException w:name="Light Shading Accent 3" w:uiPriority="60"/>
-    <w:lsdException w:name="Light List Accent 3" w:uiPriority="61"/>
-    <w:lsdException w:name="Light Grid Accent 3" w:uiPriority="62"/>
-    <w:lsdException w:name="Medium Shading 1 Accent 3" w:uiPriority="63"/>
-    <w:lsdException w:name="Medium Shading 2 Accent 3" w:uiPriority="64"/>
-    <w:lsdException w:name="Medium List 1 Accent 3" w:uiPriority="65"/>
-    <w:lsdException w:name="Medium List 2 Accent 3" w:uiPriority="66"/>
-    <w:lsdException w:name="Medium Grid 1 Accent 3" w:uiPriority="67"/>
-    <w:lsdException w:name="Medium Grid 2 Accent 3" w:uiPriority="68"/>
-    <w:lsdException w:name="Medium Grid 3 Accent 3" w:uiPriority="69"/>
-    <w:lsdException w:name="Dark List Accent 3" w:uiPriority="70"/>
-    <w:lsdException w:name="Colorful Shading Accent 3" w:uiPriority="71"/>
-    <w:lsdException w:name="Colorful List Accent 3" w:uiPriority="72"/>
-    <w:lsdException w:name="Colorful Grid Accent 3" w:uiPriority="73"/>
-    <w:lsdException w:name="Light Shading Accent 4" w:uiPriority="60"/>
-    <w:lsdException w:name="Light List Accent 4" w:uiPriority="61"/>
-    <w:lsdException w:name="Light Grid Accent 4" w:uiPriority="62"/>
-    <w:lsdException w:name="Medium Shading 1 Accent 4" w:uiPriority="63"/>
-    <w:lsdException w:name="Medium Shading 2 Accent 4" w:uiPriority="64"/>
-    <w:lsdException w:name="Medium List 1 Accent 4" w:uiPriority="65"/>
-    <w:lsdException w:name="Medium List 2 Accent 4" w:uiPriority="66"/>
-    <w:lsdException w:name="Medium Grid 1 Accent 4" w:uiPriority="67"/>
-    <w:lsdException w:name="Medium Grid 2 Accent 4" w:uiPriority="68"/>
-    <w:lsdException w:name="Medium Grid 3 Accent 4" w:uiPriority="69"/>
-    <w:lsdException w:name="Dark List Accent 4" w:uiPriority="70"/>
-    <w:lsdException w:name="Colorful Shading Accent 4" w:uiPriority="71"/>
-    <w:lsdException w:name="Colorful List Accent 4" w:uiPriority="72"/>
-    <w:lsdException w:name="Colorful Grid Accent 4" w:uiPriority="73"/>
-    <w:lsdException w:name="Light Shading Accent 5" w:uiPriority="60"/>
-    <w:lsdException w:name="Light List Accent 5" w:uiPriority="61"/>
-    <w:lsdException w:name="Light Grid Accent 5" w:uiPriority="62"/>
-    <w:lsdException w:name="Medium Shading 1 Accent 5" w:uiPriority="63"/>
-    <w:lsdException w:name="Medium Shading 2 Accent 5" w:uiPriority="64"/>
-    <w:lsdException w:name="Medium List 1 Accent 5" w:uiPriority="65"/>
-    <w:lsdException w:name="Medium List 2 Accent 5" w:uiPriority="66"/>
-    <w:lsdException w:name="Medium Grid 1 Accent 5" w:uiPriority="67"/>
-    <w:lsdException w:name="Medium Grid 2 Accent 5" w:uiPriority="68"/>
-    <w:lsdException w:name="Medium Grid 3 Accent 5" w:uiPriority="69"/>
-    <w:lsdException w:name="Dark List Accent 5" w:uiPriority="70"/>
-    <w:lsdException w:name="Colorful Shading Accent 5" w:uiPriority="71"/>
-    <w:lsdException w:name="Colorful List Accent 5" w:uiPriority="72"/>
-    <w:lsdException w:name="Colorful Grid Accent 5" w:uiPriority="73"/>
-    <w:lsdException w:name="Light Shading Accent 6" w:uiPriority="60"/>
-    <w:lsdException w:name="Light List Accent 6" w:uiPriority="61"/>
-    <w:lsdException w:name="Light Grid Accent 6" w:uiPriority="62"/>
-    <w:lsdException w:name="Medium Shading 1 Accent 6" w:uiPriority="63"/>
-    <w:lsdException w:name="Medium Shading 2 Accent 6" w:uiPriority="64"/>
-    <w:lsdException w:name="Medium List 1 Accent 6" w:uiPriority="65"/>
-    <w:lsdException w:name="Medium List 2 Accent 6" w:uiPriority="66"/>
-    <w:lsdException w:name="Medium Grid 1 Accent 6" w:uiPriority="67"/>
-    <w:lsdException w:name="Medium Grid 2 Accent 6" w:uiPriority="68"/>
-    <w:lsdException w:name="Medium Grid 3 Accent 6" w:uiPriority="69"/>
-    <w:lsdException w:name="Dark List Accent 6" w:uiPriority="70"/>
-    <w:lsdException w:name="Colorful Shading Accent 6" w:uiPriority="71"/>
-    <w:lsdException w:name="Colorful List Accent 6" w:uiPriority="72"/>
-    <w:lsdException w:name="Colorful Grid Accent 6" w:uiPriority="73"/>
-    <w:lsdException w:name="Subtle Emphasis" w:uiPriority="19" w:qFormat="1"/>
-    <w:lsdException w:name="Intense Emphasis" w:uiPriority="21" w:qFormat="1"/>
-    <w:lsdException w:name="Subtle Reference" w:uiPriority="31" w:qFormat="1"/>
-    <w:lsdException w:name="Intense Reference" w:uiPriority="32" w:qFormat="1"/>
-    <w:lsdException w:name="Book Title" w:uiPriority="33" w:qFormat="1"/>
-    <w:lsdException w:name="Bibliography" w:semiHidden="1" w:uiPriority="37" w:unhideWhenUsed="1"/>
-    <w:lsdException w:name="TOC Heading" w:semiHidden="1" w:uiPriority="39" w:unhideWhenUsed="1" w:qFormat="1"/>
-    <w:lsdException w:name="Plain Table 1" w:uiPriority="41"/>
-    <w:lsdException w:name="Plain Table 2" w:uiPriority="42"/>
-    <w:lsdException w:name="Plain Table 3" w:uiPriority="43"/>
-    <w:lsdException w:name="Plain Table 4" w:uiPriority="44"/>
-    <w:lsdException w:name="Plain Table 5" w:uiPriority="45"/>
-    <w:lsdException w:name="Grid Table Light" w:uiPriority="40"/>
-    <w:lsdException w:name="Grid Table 1 Light" w:uiPriority="46"/>
-    <w:lsdException w:name="Grid Table 2" w:uiPriority="47"/>
-    <w:lsdException w:name="Grid Table 3" w:uiPriority="48"/>
-    <w:lsdException w:name="Grid Table 4" w:uiPriority="49"/>
-    <w:lsdException w:name="Grid Table 5 Dark" w:uiPriority="50"/>
-    <w:lsdException w:name="Grid Table 6 Colorful" w:uiPriority="51"/>
-    <w:lsdException w:name="Grid Table 7 Colorful" w:uiPriority="52"/>
-    <w:lsdException w:name="Grid Table 1 Light Accent 1" w:uiPriority="46"/>
-    <w:lsdException w:name="Grid Table 2 Accent 1" w:uiPriority="47"/>
-    <w:lsdException w:name="Grid Table 3 Accent 1" w:uiPriority="48"/>
-    <w:lsdException w:name="Grid Table 4 Accent 1" w:uiPriority="49"/>
-    <w:lsdException w:name="Grid Table 5 Dark Accent 1" w:uiPriority="50"/>
-    <w:lsdException w:name="Grid Table 6 Colorful Accent 1" w:uiPriority="51"/>
-    <w:lsdException w:name="Grid Table 7 Colorful Accent 1" w:uiPriority="52"/>
-    <w:lsdException w:name="Grid Table 1 Light Accent 2" w:uiPriority="46"/>
-    <w:lsdException w:name="Grid Table 2 Accent 2" w:uiPriority="47"/>
-    <w:lsdException w:name="Grid Table 3 Accent 2" w:uiPriority="48"/>
-    <w:lsdException w:name="Grid Table 4 Accent 2" w:uiPriority="49"/>
-    <w:lsdException w:name="Grid Table 5 Dark Accent 2" w:uiPriority="50"/>
-    <w:lsdException w:name="Grid Table 6 Colorful Accent 2" w:uiPriority="51"/>
-    <w:lsdException w:name="Grid Table 7 Colorful Accent 2" w:uiPriority="52"/>
-    <w:lsdException w:name="Grid Table 1 Light Accent 3" w:uiPriority="46"/>
-    <w:lsdException w:name="Grid Table 2 Accent 3" w:uiPriority="47"/>
-    <w:lsdException w:name="Grid Table 3 Accent 3" w:uiPriority="48"/>
-    <w:lsdException w:name="Grid Table 4 Accent 3" w:uiPriority="49"/>
-    <w:lsdException w:name="Grid Table 5 Dark Accent 3" w:uiPriority="50"/>
-    <w:lsdException w:name="Grid Table 6 Colorful Accent 3" w:uiPriority="51"/>
-    <w:lsdException w:name="Grid Table 7 Colorful Accent 3" w:uiPriority="52"/>
-    <w:lsdException w:name="Grid Table 1 Light Accent 4" w:uiPriority="46"/>
-    <w:lsdException w:name="Grid Table 2 Accent 4" w:uiPriority="47"/>
-    <w:lsdException w:name="Grid Table 3 Accent 4" w:uiPriority="48"/>
-    <w:lsdException w:name="Grid Table 4 Accent 4" w:uiPriority="49"/>
-    <w:lsdException w:name="Grid Table 5 Dark Accent 4" w:uiPriority="50"/>
-    <w:lsdException w:name="Grid Table 6 Colorful Accent 4" w:uiPriority="51"/>
-    <w:lsdException w:name="Grid Table 7 Colorful Accent 4" w:uiPriority="52"/>
-    <w:lsdException w:name="Grid Table 1 Light Accent 5" w:uiPriority="46"/>
-    <w:lsdException w:name="Grid Table 2 Accent 5" w:uiPriority="47"/>
-    <w:lsdException w:name="Grid Table 3 Accent 5" w:uiPriority="48"/>
-    <w:lsdException w:name="Grid Table 4 Accent 5" w:uiPriority="49"/>
-    <w:lsdException w:name="Grid Table 5 Dark Accent 5" w:uiPriority="50"/>
-    <w:lsdException w:name="Grid Table 6 Colorful Accent 5" w:uiPriority="51"/>
-    <w:lsdException w:name="Grid Table 7 Colorful Accent 5" w:uiPriority="52"/>
-    <w:lsdException w:name="Grid Table 1 Light Accent 6" w:uiPriority="46"/>
-    <w:lsdException w:name="Grid Table 2 Accent 6" w:uiPriority="47"/>
-    <w:lsdException w:name="Grid Table 3 Accent 6" w:uiPriority="48"/>
-    <w:lsdException w:name="Grid Table 4 Accent 6" w:uiPriority="49"/>
-    <w:lsdException w:name="Grid Table 5 Dark Accent 6" w:uiPriority="50"/>
-    <w:lsdException w:name="Grid Table 6 Colorful Accent 6" w:uiPriority="51"/>
-    <w:lsdException w:name="Grid Table 7 Colorful Accent 6" w:uiPriority="52"/>
-    <w:lsdException w:name="List Table 1 Light" w:uiPriority="46"/>
-    <w:lsdException w:name="List Table 2" w:uiPriority="47"/>
-    <w:lsdException w:name="List Table 3" w:uiPriority="48"/>
-    <w:lsdException w:name="List Table 4" w:uiPriority="49"/>
-    <w:lsdException w:name="List Table 5 Dark" w:uiPriority="50"/>
-    <w:lsdException w:name="List Table 6 Colorful" w:uiPriority="51"/>
-    <w:lsdException w:name="List Table 7 Colorful" w:uiPriority="52"/>
-    <w:lsdException w:name="List Table 1 Light Accent 1" w:uiPriority="46"/>
-    <w:lsdException w:name="List Table 2 Accent 1" w:uiPriority="47"/>
-    <w:lsdException w:name="List Table 3 Accent 1" w:uiPriority="48"/>
-    <w:lsdException w:name="List Table 4 Accent 1" w:uiPriority="49"/>
-    <w:lsdException w:name="List Table 5 Dark Accent 1" w:uiPriority="50"/>
-    <w:lsdException w:name="List Table 6 Colorful Accent 1" w:uiPriority="51"/>
-    <w:lsdException w:name="List Table 7 Colorful Accent 1" w:uiPriority="52"/>
-    <w:lsdException w:name="List Table 1 Light Accent 2" w:uiPriority="46"/>
-    <w:lsdException w:name="List Table 2 Accent 2" w:uiPriority="47"/>
-    <w:lsdException w:name="List Table 3 Accent 2" w:uiPriority="48"/>
-    <w:lsdException w:name="List Table 4 Accent 2" w:uiPriority="49"/>
-    <w:lsdException w:name="List Table 5 Dark Accent 2" w:uiPriority="50"/>
-    <w:lsdException w:name="List Table 6 Colorful Accent 2" w:uiPriority="51"/>
-    <w:lsdException w:name="List Table 7 Colorful Accent 2" w:uiPriority="52"/>
-    <w:lsdException w:name="List Table 1 Light Accent 3" w:uiPriority="46"/>
-    <w:lsdException w:name="List Table 2 Accent 3" w:uiPriority="47"/>
-    <w:lsdException w:name="List Table 3 Accent 3" w:uiPriority="48"/>
-    <w:lsdException w:name="List Table 4 Accent 3" w:uiPriority="49"/>
-    <w:lsdException w:name="List Table 5 Dark Accent 3" w:uiPriority="50"/>
-    <w:lsdException w:name="List Table 6 Colorful Accent 3" w:uiPriority="51"/>
-    <w:lsdException w:name="List Table 7 Colorful Accent 3" w:uiPriority="52"/>
-    <w:lsdException w:name="List Table 1 Light Accent 4" w:uiPriority="46"/>
-    <w:lsdException w:name="List Table 2 Accent 4" w:uiPriority="47"/>
-    <w:lsdException w:name="List Table 3 Accent 4" w:uiPriority="48"/>
-    <w:lsdException w:name="List Table 4 Accent 4" w:uiPriority="49"/>
-    <w:lsdException w:name="List Table 5 Dark Accent 4" w:uiPriority="50"/>
-    <w:lsdException w:name="List Table 6 Colorful Accent 4" w:uiPriority="51"/>
-    <w:lsdException w:name="List Table 7 Colorful Accent 4" w:uiPriority="52"/>
-    <w:lsdException w:name="List Table 1 Light Accent 5" w:uiPriority="46"/>
-    <w:lsdException w:name="List Table 2 Accent 5" w:uiPriority="47"/>
-    <w:lsdException w:name="List Table 3 Accent 5" w:uiPriority="48"/>
-    <w:lsdException w:name="List Table 4 Accent 5" w:uiPriority="49"/>
-    <w:lsdException w:name="List Table 5 Dark Accent 5" w:uiPriority="50"/>
-    <w:lsdException w:name="List Table 6 Colorful Accent 5" w:uiPriority="51"/>
-    <w:lsdException w:name="List Table 7 Colorful Accent 5" w:uiPriority="52"/>
-    <w:lsdException w:name="List Table 1 Light Accent 6" w:uiPriority="46"/>
-    <w:lsdException w:name="List Table 2 Accent 6" w:uiPriority="47"/>
-    <w:lsdException w:name="List Table 3 Accent 6" w:uiPriority="48"/>
-    <w:lsdException w:name="List Table 4 Accent 6" w:uiPriority="49"/>
-    <w:lsdException w:name="List Table 5 Dark Accent 6" w:uiPriority="50"/>
-    <w:lsdException w:name="List Table 6 Colorful Accent 6" w:uiPriority="51"/>
-    <w:lsdException w:name="List Table 7 Colorful Accent 6" w:uiPriority="52"/>
-    <w:lsdException w:name="Mention" w:semiHidden="1" w:unhideWhenUsed="1"/>
-    <w:lsdException w:name="Smart Hyperlink" w:semiHidden="1" w:unhideWhenUsed="1"/>
-    <w:lsdException w:name="Hashtag" w:semiHidden="1" w:unhideWhenUsed="1"/>
-    <w:lsdException w:name="Unresolved Mention" w:semiHidden="1" w:unhideWhenUsed="1"/>
+  <w:latentStyles w:defLockedState="0" w:defUIPriority="99" w:defSemiHidden="1" w:defUnhideWhenUsed="1" w:defQFormat="0" w:count="267">
+    <w:lsdException w:name="Normal" w:semiHidden="0" w:uiPriority="0" w:unhideWhenUsed="0" w:qFormat="1"/>
+    <w:lsdException w:name="heading 1" w:semiHidden="0" w:uiPriority="9" w:unhideWhenUsed="0" w:qFormat="1"/>
+    <w:lsdException w:name="heading 2" w:uiPriority="9" w:qFormat="1"/>
+    <w:lsdException w:name="heading 3" w:uiPriority="9" w:qFormat="1"/>
+    <w:lsdException w:name="heading 4" w:uiPriority="9" w:qFormat="1"/>
+    <w:lsdException w:name="heading 5" w:uiPriority="9" w:qFormat="1"/>
+    <w:lsdException w:name="heading 6" w:uiPriority="9" w:qFormat="1"/>
+    <w:lsdException w:name="heading 7" w:uiPriority="9" w:qFormat="1"/>
+    <w:lsdException w:name="heading 8" w:uiPriority="9" w:qFormat="1"/>
+    <w:lsdException w:name="heading 9" w:uiPriority="9" w:qFormat="1"/>
+    <w:lsdException w:name="toc 1" w:uiPriority="39" w:qFormat="1"/>
+    <w:lsdException w:name="toc 2" w:uiPriority="39" w:qFormat="1"/>
+    <w:lsdException w:name="toc 3" w:uiPriority="39" w:qFormat="1"/>
+    <w:lsdException w:name="toc 4" w:uiPriority="39"/>
+    <w:lsdException w:name="toc 5" w:uiPriority="39"/>
+    <w:lsdException w:name="toc 6" w:uiPriority="39"/>
+    <w:lsdException w:name="toc 7" w:uiPriority="39"/>
+    <w:lsdException w:name="toc 8" w:uiPriority="39"/>
+    <w:lsdException w:name="toc 9" w:uiPriority="39"/>
+    <w:lsdException w:name="caption" w:uiPriority="35" w:qFormat="1"/>
+    <w:lsdException w:name="Title" w:semiHidden="0" w:uiPriority="10" w:unhideWhenUsed="0" w:qFormat="1"/>
+    <w:lsdException w:name="Default Paragraph Font" w:uiPriority="1"/>
+    <w:lsdException w:name="Body Text" w:uiPriority="1" w:qFormat="1"/>
+    <w:lsdException w:name="Subtitle" w:semiHidden="0" w:uiPriority="11" w:unhideWhenUsed="0" w:qFormat="1"/>
+    <w:lsdException w:name="Strong" w:semiHidden="0" w:uiPriority="22" w:unhideWhenUsed="0" w:qFormat="1"/>
+    <w:lsdException w:name="Emphasis" w:semiHidden="0" w:uiPriority="20" w:unhideWhenUsed="0" w:qFormat="1"/>
+    <w:lsdException w:name="Table Grid" w:semiHidden="0" w:uiPriority="39" w:unhideWhenUsed="0"/>
+    <w:lsdException w:name="Placeholder Text" w:unhideWhenUsed="0"/>
+    <w:lsdException w:name="No Spacing" w:semiHidden="0" w:uiPriority="1" w:unhideWhenUsed="0" w:qFormat="1"/>
+    <w:lsdException w:name="Light Shading" w:semiHidden="0" w:uiPriority="60" w:unhideWhenUsed="0"/>
+    <w:lsdException w:name="Light List" w:semiHidden="0" w:uiPriority="61" w:unhideWhenUsed="0"/>
+    <w:lsdException w:name="Light Grid" w:semiHidden="0" w:uiPriority="62" w:unhideWhenUsed="0"/>
+    <w:lsdException w:name="Medium Shading 1" w:semiHidden="0" w:uiPriority="63" w:unhideWhenUsed="0"/>
+    <w:lsdException w:name="Medium Shading 2" w:semiHidden="0" w:uiPriority="64" w:unhideWhenUsed="0"/>
+    <w:lsdException w:name="Medium List 1" w:semiHidden="0" w:uiPriority="65" w:unhideWhenUsed="0"/>
+    <w:lsdException w:name="Medium List 2" w:semiHidden="0" w:uiPriority="66" w:unhideWhenUsed="0"/>
+    <w:lsdException w:name="Medium Grid 1" w:semiHidden="0" w:uiPriority="67" w:unhideWhenUsed="0"/>
+    <w:lsdException w:name="Medium Grid 2" w:semiHidden="0" w:uiPriority="68" w:unhideWhenUsed="0"/>
+    <w:lsdException w:name="Medium Grid 3" w:semiHidden="0" w:uiPriority="69" w:unhideWhenUsed="0"/>
+    <w:lsdException w:name="Dark List" w:semiHidden="0" w:uiPriority="70" w:unhideWhenUsed="0"/>
+    <w:lsdException w:name="Colorful Shading" w:semiHidden="0" w:uiPriority="71" w:unhideWhenUsed="0"/>
+    <w:lsdException w:name="Colorful List" w:semiHidden="0" w:uiPriority="72" w:unhideWhenUsed="0"/>
+    <w:lsdException w:name="Colorful Grid" w:semiHidden="0" w:uiPriority="73" w:unhideWhenUsed="0"/>
+    <w:lsdException w:name="Light Shading Accent 1" w:semiHidden="0" w:uiPriority="60" w:unhideWhenUsed="0"/>
+    <w:lsdException w:name="Light List Accent 1" w:semiHidden="0" w:uiPriority="61" w:unhideWhenUsed="0"/>
+    <w:lsdException w:name="Light Grid Accent 1" w:semiHidden="0" w:uiPriority="62" w:unhideWhenUsed="0"/>
+    <w:lsdException w:name="Medium Shading 1 Accent 1" w:semiHidden="0" w:uiPriority="63" w:unhideWhenUsed="0"/>
+    <w:lsdException w:name="Medium Shading 2 Accent 1" w:semiHidden="0" w:uiPriority="64" w:unhideWhenUsed="0"/>
+    <w:lsdException w:name="Medium List 1 Accent 1" w:semiHidden="0" w:uiPriority="65" w:unhideWhenUsed="0"/>
+    <w:lsdException w:name="Revision" w:unhideWhenUsed="0"/>
+    <w:lsdException w:name="List Paragraph" w:semiHidden="0" w:uiPriority="34" w:unhideWhenUsed="0" w:qFormat="1"/>
+    <w:lsdException w:name="Quote" w:semiHidden="0" w:uiPriority="29" w:unhideWhenUsed="0" w:qFormat="1"/>
+    <w:lsdException w:name="Intense Quote" w:semiHidden="0" w:uiPriority="30" w:unhideWhenUsed="0" w:qFormat="1"/>
+    <w:lsdException w:name="Medium List 2 Accent 1" w:semiHidden="0" w:uiPriority="66" w:unhideWhenUsed="0"/>
+    <w:lsdException w:name="Medium Grid 1 Accent 1" w:semiHidden="0" w:uiPriority="67" w:unhideWhenUsed="0"/>
+    <w:lsdException w:name="Medium Grid 2 Accent 1" w:semiHidden="0" w:uiPriority="68" w:unhideWhenUsed="0"/>
+    <w:lsdException w:name="Medium Grid 3 Accent 1" w:semiHidden="0" w:uiPriority="69" w:unhideWhenUsed="0"/>
+    <w:lsdException w:name="Dark List Accent 1" w:semiHidden="0" w:uiPriority="70" w:unhideWhenUsed="0"/>
+    <w:lsdException w:name="Colorful Shading Accent 1" w:semiHidden="0" w:uiPriority="71" w:unhideWhenUsed="0"/>
+    <w:lsdException w:name="Colorful List Accent 1" w:semiHidden="0" w:uiPriority="72" w:unhideWhenUsed="0"/>
+    <w:lsdException w:name="Colorful Grid Accent 1" w:semiHidden="0" w:uiPriority="73" w:unhideWhenUsed="0"/>
+    <w:lsdException w:name="Light Shading Accent 2" w:semiHidden="0" w:uiPriority="60" w:unhideWhenUsed="0"/>
+    <w:lsdException w:name="Light List Accent 2" w:semiHidden="0" w:uiPriority="61" w:unhideWhenUsed="0"/>
+    <w:lsdException w:name="Light Grid Accent 2" w:semiHidden="0" w:uiPriority="62" w:unhideWhenUsed="0"/>
+    <w:lsdException w:name="Medium Shading 1 Accent 2" w:semiHidden="0" w:uiPriority="63" w:unhideWhenUsed="0"/>
+    <w:lsdException w:name="Medium Shading 2 Accent 2" w:semiHidden="0" w:uiPriority="64" w:unhideWhenUsed="0"/>
+    <w:lsdException w:name="Medium List 1 Accent 2" w:semiHidden="0" w:uiPriority="65" w:unhideWhenUsed="0"/>
+    <w:lsdException w:name="Medium List 2 Accent 2" w:semiHidden="0" w:uiPriority="66" w:unhideWhenUsed="0"/>
+    <w:lsdException w:name="Medium Grid 1 Accent 2" w:semiHidden="0" w:uiPriority="67" w:unhideWhenUsed="0"/>
+    <w:lsdException w:name="Medium Grid 2 Accent 2" w:semiHidden="0" w:uiPriority="68" w:unhideWhenUsed="0"/>
+    <w:lsdException w:name="Medium Grid 3 Accent 2" w:semiHidden="0" w:uiPriority="69" w:unhideWhenUsed="0"/>
+    <w:lsdException w:name="Dark List Accent 2" w:semiHidden="0" w:uiPriority="70" w:unhideWhenUsed="0"/>
+    <w:lsdException w:name="Colorful Shading Accent 2" w:semiHidden="0" w:uiPriority="71" w:unhideWhenUsed="0"/>
+    <w:lsdException w:name="Colorful List Accent 2" w:semiHidden="0" w:uiPriority="72" w:unhideWhenUsed="0"/>
+    <w:lsdException w:name="Colorful Grid Accent 2" w:semiHidden="0" w:uiPriority="73" w:unhideWhenUsed="0"/>
+    <w:lsdException w:name="Light Shading Accent 3" w:semiHidden="0" w:uiPriority="60" w:unhideWhenUsed="0"/>
+    <w:lsdException w:name="Light List Accent 3" w:semiHidden="0" w:uiPriority="61" w:unhideWhenUsed="0"/>
+    <w:lsdException w:name="Light Grid Accent 3" w:semiHidden="0" w:uiPriority="62" w:unhideWhenUsed="0"/>
+    <w:lsdException w:name="Medium Shading 1 Accent 3" w:semiHidden="0" w:uiPriority="63" w:unhideWhenUsed="0"/>
+    <w:lsdException w:name="Medium Shading 2 Accent 3" w:semiHidden="0" w:uiPriority="64" w:unhideWhenUsed="0"/>
+    <w:lsdException w:name="Medium List 1 Accent 3" w:semiHidden="0" w:uiPriority="65" w:unhideWhenUsed="0"/>
+    <w:lsdException w:name="Medium List 2 Accent 3" w:semiHidden="0" w:uiPriority="66" w:unhideWhenUsed="0"/>
+    <w:lsdException w:name="Medium Grid 1 Accent 3" w:semiHidden="0" w:uiPriority="67" w:unhideWhenUsed="0"/>
+    <w:lsdException w:name="Medium Grid 2 Accent 3" w:semiHidden="0" w:uiPriority="68" w:unhideWhenUsed="0"/>
+    <w:lsdException w:name="Medium Grid 3 Accent 3" w:semiHidden="0" w:uiPriority="69" w:unhideWhenUsed="0"/>
+    <w:lsdException w:name="Dark List Accent 3" w:semiHidden="0" w:uiPriority="70" w:unhideWhenUsed="0"/>
+    <w:lsdException w:name="Colorful Shading Accent 3" w:semiHidden="0" w:uiPriority="71" w:unhideWhenUsed="0"/>
+    <w:lsdException w:name="Colorful List Accent 3" w:semiHidden="0" w:uiPriority="72" w:unhideWhenUsed="0"/>
+    <w:lsdException w:name="Colorful Grid Accent 3" w:semiHidden="0" w:uiPriority="73" w:unhideWhenUsed="0"/>
+    <w:lsdException w:name="Light Shading Accent 4" w:semiHidden="0" w:uiPriority="60" w:unhideWhenUsed="0"/>
+    <w:lsdException w:name="Light List Accent 4" w:semiHidden="0" w:uiPriority="61" w:unhideWhenUsed="0"/>
+    <w:lsdException w:name="Light Grid Accent 4" w:semiHidden="0" w:uiPriority="62" w:unhideWhenUsed="0"/>
+    <w:lsdException w:name="Medium Shading 1 Accent 4" w:semiHidden="0" w:uiPriority="63" w:unhideWhenUsed="0"/>
+    <w:lsdException w:name="Medium Shading 2 Accent 4" w:semiHidden="0" w:uiPriority="64" w:unhideWhenUsed="0"/>
+    <w:lsdException w:name="Medium List 1 Accent 4" w:semiHidden="0" w:uiPriority="65" w:unhideWhenUsed="0"/>
+    <w:lsdException w:name="Medium List 2 Accent 4" w:semiHidden="0" w:uiPriority="66" w:unhideWhenUsed="0"/>
+    <w:lsdException w:name="Medium Grid 1 Accent 4" w:semiHidden="0" w:uiPriority="67" w:unhideWhenUsed="0"/>
+    <w:lsdException w:name="Medium Grid 2 Accent 4" w:semiHidden="0" w:uiPriority="68" w:unhideWhenUsed="0"/>
+    <w:lsdException w:name="Medium Grid 3 Accent 4" w:semiHidden="0" w:uiPriority="69" w:unhideWhenUsed="0"/>
+    <w:lsdException w:name="Dark List Accent 4" w:semiHidden="0" w:uiPriority="70" w:unhideWhenUsed="0"/>
+    <w:lsdException w:name="Colorful Shading Accent 4" w:semiHidden="0" w:uiPriority="71" w:unhideWhenUsed="0"/>
+    <w:lsdException w:name="Colorful List Accent 4" w:semiHidden="0" w:uiPriority="72" w:unhideWhenUsed="0"/>
+    <w:lsdException w:name="Colorful Grid Accent 4" w:semiHidden="0" w:uiPriority="73" w:unhideWhenUsed="0"/>
+    <w:lsdException w:name="Light Shading Accent 5" w:semiHidden="0" w:uiPriority="60" w:unhideWhenUsed="0"/>
+    <w:lsdException w:name="Light List Accent 5" w:semiHidden="0" w:uiPriority="61" w:unhideWhenUsed="0"/>
+    <w:lsdException w:name="Light Grid Accent 5" w:semiHidden="0" w:uiPriority="62" w:unhideWhenUsed="0"/>
+    <w:lsdException w:name="Medium Shading 1 Accent 5" w:semiHidden="0" w:uiPriority="63" w:unhideWhenUsed="0"/>
+    <w:lsdException w:name="Medium Shading 2 Accent 5" w:semiHidden="0" w:uiPriority="64" w:unhideWhenUsed="0"/>
+    <w:lsdException w:name="Medium List 1 Accent 5" w:semiHidden="0" w:uiPriority="65" w:unhideWhenUsed="0"/>
+    <w:lsdException w:name="Medium List 2 Accent 5" w:semiHidden="0" w:uiPriority="66" w:unhideWhenUsed="0"/>
+    <w:lsdException w:name="Medium Grid 1 Accent 5" w:semiHidden="0" w:uiPriority="67" w:unhideWhenUsed="0"/>
+    <w:lsdException w:name="Medium Grid 2 Accent 5" w:semiHidden="0" w:uiPriority="68" w:unhideWhenUsed="0"/>
+    <w:lsdException w:name="Medium Grid 3 Accent 5" w:semiHidden="0" w:uiPriority="69" w:unhideWhenUsed="0"/>
+    <w:lsdException w:name="Dark List Accent 5" w:semiHidden="0" w:uiPriority="70" w:unhideWhenUsed="0"/>
+    <w:lsdException w:name="Colorful Shading Accent 5" w:semiHidden="0" w:uiPriority="71" w:unhideWhenUsed="0"/>
+    <w:lsdException w:name="Colorful List Accent 5" w:semiHidden="0" w:uiPriority="72" w:unhideWhenUsed="0"/>
+    <w:lsdException w:name="Colorful Grid Accent 5" w:semiHidden="0" w:uiPriority="73" w:unhideWhenUsed="0"/>
+    <w:lsdException w:name="Light Shading Accent 6" w:semiHidden="0" w:uiPriority="60" w:unhideWhenUsed="0"/>
+    <w:lsdException w:name="Light List Accent 6" w:semiHidden="0" w:uiPriority="61" w:unhideWhenUsed="0"/>
+    <w:lsdException w:name="Light Grid Accent 6" w:semiHidden="0" w:uiPriority="62" w:unhideWhenUsed="0"/>
+    <w:lsdException w:name="Medium Shading 1 Accent 6" w:semiHidden="0" w:uiPriority="63" w:unhideWhenUsed="0"/>
+    <w:lsdException w:name="Medium Shading 2 Accent 6" w:semiHidden="0" w:uiPriority="64" w:unhideWhenUsed="0"/>
+    <w:lsdException w:name="Medium List 1 Accent 6" w:semiHidden="0" w:uiPriority="65" w:unhideWhenUsed="0"/>
+    <w:lsdException w:name="Medium List 2 Accent 6" w:semiHidden="0" w:uiPriority="66" w:unhideWhenUsed="0"/>
+    <w:lsdException w:name="Medium Grid 1 Accent 6" w:semiHidden="0" w:uiPriority="67" w:unhideWhenUsed="0"/>
+    <w:lsdException w:name="Medium Grid 2 Accent 6" w:semiHidden="0" w:uiPriority="68" w:unhideWhenUsed="0"/>
+    <w:lsdException w:name="Medium Grid 3 Accent 6" w:semiHidden="0" w:uiPriority="69" w:unhideWhenUsed="0"/>
+    <w:lsdException w:name="Dark List Accent 6" w:semiHidden="0" w:uiPriority="70" w:unhideWhenUsed="0"/>
+    <w:lsdException w:name="Colorful Shading Accent 6" w:semiHidden="0" w:uiPriority="71" w:unhideWhenUsed="0"/>
+    <w:lsdException w:name="Colorful List Accent 6" w:semiHidden="0" w:uiPriority="72" w:unhideWhenUsed="0"/>
+    <w:lsdException w:name="Colorful Grid Accent 6" w:semiHidden="0" w:uiPriority="73" w:unhideWhenUsed="0"/>
+    <w:lsdException w:name="Subtle Emphasis" w:semiHidden="0" w:uiPriority="19" w:unhideWhenUsed="0" w:qFormat="1"/>
+    <w:lsdException w:name="Intense Emphasis" w:semiHidden="0" w:uiPriority="21" w:unhideWhenUsed="0" w:qFormat="1"/>
+    <w:lsdException w:name="Subtle Reference" w:semiHidden="0" w:uiPriority="31" w:unhideWhenUsed="0" w:qFormat="1"/>
+    <w:lsdException w:name="Intense Reference" w:semiHidden="0" w:uiPriority="32" w:unhideWhenUsed="0" w:qFormat="1"/>
+    <w:lsdException w:name="Book Title" w:semiHidden="0" w:uiPriority="33" w:unhideWhenUsed="0" w:qFormat="1"/>
+    <w:lsdException w:name="Bibliography" w:uiPriority="37"/>
+    <w:lsdException w:name="TOC Heading" w:uiPriority="39" w:qFormat="1"/>
   </w:latentStyles>
-  <w:style w:type="paragraph" w:default="1" w:styleId="Normal">
+  <w:style w:type="paragraph" w:default="1" w:styleId="a">
     <w:name w:val="Normal"/>
     <w:qFormat/>
     <w:rPr>
@@ -20510,10 +20446,10 @@
       <w:color w:val="000000"/>
     </w:rPr>
   </w:style>
-  <w:style w:type="paragraph" w:styleId="Heading1">
+  <w:style w:type="paragraph" w:styleId="1">
     <w:name w:val="heading 1"/>
-    <w:next w:val="Normal"/>
-    <w:link w:val="Heading1Char"/>
+    <w:next w:val="a"/>
+    <w:link w:val="1Char"/>
     <w:uiPriority w:val="9"/>
     <w:qFormat/>
     <w:pPr>
@@ -20531,10 +20467,10 @@
       <w:sz w:val="44"/>
     </w:rPr>
   </w:style>
-  <w:style w:type="paragraph" w:styleId="Heading2">
+  <w:style w:type="paragraph" w:styleId="2">
     <w:name w:val="heading 2"/>
-    <w:next w:val="Normal"/>
-    <w:link w:val="Heading2Char"/>
+    <w:next w:val="a"/>
+    <w:link w:val="2Char"/>
     <w:uiPriority w:val="9"/>
     <w:unhideWhenUsed/>
     <w:qFormat/>
@@ -20553,10 +20489,10 @@
       <w:sz w:val="44"/>
     </w:rPr>
   </w:style>
-  <w:style w:type="paragraph" w:styleId="Heading3">
+  <w:style w:type="paragraph" w:styleId="3">
     <w:name w:val="heading 3"/>
-    <w:next w:val="Normal"/>
-    <w:link w:val="Heading3Char"/>
+    <w:next w:val="a"/>
+    <w:link w:val="3Char"/>
     <w:uiPriority w:val="9"/>
     <w:unhideWhenUsed/>
     <w:qFormat/>
@@ -20574,10 +20510,10 @@
       <w:sz w:val="44"/>
     </w:rPr>
   </w:style>
-  <w:style w:type="paragraph" w:styleId="Heading4">
+  <w:style w:type="paragraph" w:styleId="4">
     <w:name w:val="heading 4"/>
-    <w:next w:val="Normal"/>
-    <w:link w:val="Heading4Char"/>
+    <w:next w:val="a"/>
+    <w:link w:val="4Char"/>
     <w:uiPriority w:val="9"/>
     <w:unhideWhenUsed/>
     <w:qFormat/>
@@ -20595,10 +20531,10 @@
       <w:sz w:val="28"/>
     </w:rPr>
   </w:style>
-  <w:style w:type="paragraph" w:styleId="Heading5">
+  <w:style w:type="paragraph" w:styleId="5">
     <w:name w:val="heading 5"/>
-    <w:next w:val="Normal"/>
-    <w:link w:val="Heading5Char"/>
+    <w:next w:val="a"/>
+    <w:link w:val="5Char"/>
     <w:uiPriority w:val="9"/>
     <w:unhideWhenUsed/>
     <w:qFormat/>
@@ -20616,13 +20552,13 @@
       <w:sz w:val="24"/>
     </w:rPr>
   </w:style>
-  <w:style w:type="character" w:default="1" w:styleId="DefaultParagraphFont">
+  <w:style w:type="character" w:default="1" w:styleId="a0">
     <w:name w:val="Default Paragraph Font"/>
     <w:uiPriority w:val="1"/>
     <w:semiHidden/>
     <w:unhideWhenUsed/>
   </w:style>
-  <w:style w:type="table" w:default="1" w:styleId="TableNormal">
+  <w:style w:type="table" w:default="1" w:styleId="a1">
     <w:name w:val="Normal Table"/>
     <w:uiPriority w:val="99"/>
     <w:semiHidden/>
@@ -20637,15 +20573,15 @@
       </w:tblCellMar>
     </w:tblPr>
   </w:style>
-  <w:style w:type="numbering" w:default="1" w:styleId="NoList">
+  <w:style w:type="numbering" w:default="1" w:styleId="a2">
     <w:name w:val="No List"/>
     <w:uiPriority w:val="99"/>
     <w:semiHidden/>
     <w:unhideWhenUsed/>
   </w:style>
-  <w:style w:type="character" w:customStyle="1" w:styleId="Heading5Char">
-    <w:name w:val="Heading 5 Char"/>
-    <w:link w:val="Heading5"/>
+  <w:style w:type="character" w:customStyle="1" w:styleId="5Char">
+    <w:name w:val="عنوان 5 Char"/>
+    <w:link w:val="5"/>
     <w:rPr>
       <w:rFonts w:ascii="Times New Roman" w:eastAsia="Times New Roman" w:hAnsi="Times New Roman" w:cs="Times New Roman"/>
       <w:b/>
@@ -20653,9 +20589,9 @@
       <w:sz w:val="24"/>
     </w:rPr>
   </w:style>
-  <w:style w:type="character" w:customStyle="1" w:styleId="Heading4Char">
-    <w:name w:val="Heading 4 Char"/>
-    <w:link w:val="Heading4"/>
+  <w:style w:type="character" w:customStyle="1" w:styleId="4Char">
+    <w:name w:val="عنوان 4 Char"/>
+    <w:link w:val="4"/>
     <w:rPr>
       <w:rFonts w:ascii="Times New Roman" w:eastAsia="Times New Roman" w:hAnsi="Times New Roman" w:cs="Times New Roman"/>
       <w:b/>
@@ -20663,9 +20599,9 @@
       <w:sz w:val="28"/>
     </w:rPr>
   </w:style>
-  <w:style w:type="character" w:customStyle="1" w:styleId="Heading3Char">
-    <w:name w:val="Heading 3 Char"/>
-    <w:link w:val="Heading3"/>
+  <w:style w:type="character" w:customStyle="1" w:styleId="3Char">
+    <w:name w:val="عنوان 3 Char"/>
+    <w:link w:val="3"/>
     <w:rPr>
       <w:rFonts w:ascii="Times New Roman" w:eastAsia="Times New Roman" w:hAnsi="Times New Roman" w:cs="Times New Roman"/>
       <w:b/>
@@ -20673,9 +20609,9 @@
       <w:sz w:val="44"/>
     </w:rPr>
   </w:style>
-  <w:style w:type="character" w:customStyle="1" w:styleId="Heading2Char">
-    <w:name w:val="Heading 2 Char"/>
-    <w:link w:val="Heading2"/>
+  <w:style w:type="character" w:customStyle="1" w:styleId="2Char">
+    <w:name w:val="عنوان 2 Char"/>
+    <w:link w:val="2"/>
     <w:rPr>
       <w:rFonts w:ascii="Times New Roman" w:eastAsia="Times New Roman" w:hAnsi="Times New Roman" w:cs="Times New Roman"/>
       <w:b/>
@@ -20683,9 +20619,9 @@
       <w:sz w:val="44"/>
     </w:rPr>
   </w:style>
-  <w:style w:type="character" w:customStyle="1" w:styleId="Heading1Char">
-    <w:name w:val="Heading 1 Char"/>
-    <w:link w:val="Heading1"/>
+  <w:style w:type="character" w:customStyle="1" w:styleId="1Char">
+    <w:name w:val="عنوان 1 Char"/>
+    <w:link w:val="1"/>
     <w:rPr>
       <w:rFonts w:ascii="Times New Roman" w:eastAsia="Times New Roman" w:hAnsi="Times New Roman" w:cs="Times New Roman"/>
       <w:b/>
@@ -20693,7 +20629,7 @@
       <w:sz w:val="44"/>
     </w:rPr>
   </w:style>
-  <w:style w:type="paragraph" w:styleId="TOC1">
+  <w:style w:type="paragraph" w:styleId="10">
     <w:name w:val="toc 1"/>
     <w:hidden/>
     <w:uiPriority w:val="39"/>
@@ -20708,7 +20644,7 @@
       <w:color w:val="000000"/>
     </w:rPr>
   </w:style>
-  <w:style w:type="paragraph" w:styleId="TOC2">
+  <w:style w:type="paragraph" w:styleId="20">
     <w:name w:val="toc 2"/>
     <w:hidden/>
     <w:uiPriority w:val="39"/>
@@ -20722,7 +20658,7 @@
       <w:color w:val="000000"/>
     </w:rPr>
   </w:style>
-  <w:style w:type="paragraph" w:styleId="TOC3">
+  <w:style w:type="paragraph" w:styleId="30">
     <w:name w:val="toc 3"/>
     <w:hidden/>
     <w:uiPriority w:val="39"/>
@@ -20753,7 +20689,7 @@
   </w:style>
   <w:style w:type="paragraph" w:customStyle="1" w:styleId="paragraph">
     <w:name w:val="paragraph"/>
-    <w:basedOn w:val="Normal"/>
+    <w:basedOn w:val="a"/>
     <w:rsid w:val="003D34F3"/>
     <w:pPr>
       <w:spacing w:before="100" w:beforeAutospacing="1" w:after="100" w:afterAutospacing="1" w:line="240" w:lineRule="auto"/>
@@ -20767,18 +20703,18 @@
   </w:style>
   <w:style w:type="character" w:customStyle="1" w:styleId="normaltextrun">
     <w:name w:val="normaltextrun"/>
-    <w:basedOn w:val="DefaultParagraphFont"/>
+    <w:basedOn w:val="a0"/>
     <w:rsid w:val="003D34F3"/>
   </w:style>
   <w:style w:type="character" w:customStyle="1" w:styleId="eop">
     <w:name w:val="eop"/>
-    <w:basedOn w:val="DefaultParagraphFont"/>
+    <w:basedOn w:val="a0"/>
     <w:rsid w:val="003D34F3"/>
   </w:style>
-  <w:style w:type="paragraph" w:styleId="BalloonText">
+  <w:style w:type="paragraph" w:styleId="a3">
     <w:name w:val="Balloon Text"/>
-    <w:basedOn w:val="Normal"/>
-    <w:link w:val="BalloonTextChar"/>
+    <w:basedOn w:val="a"/>
+    <w:link w:val="Char"/>
     <w:uiPriority w:val="99"/>
     <w:semiHidden/>
     <w:unhideWhenUsed/>
@@ -20792,10 +20728,10 @@
       <w:szCs w:val="16"/>
     </w:rPr>
   </w:style>
-  <w:style w:type="character" w:customStyle="1" w:styleId="BalloonTextChar">
-    <w:name w:val="Balloon Text Char"/>
-    <w:basedOn w:val="DefaultParagraphFont"/>
-    <w:link w:val="BalloonText"/>
+  <w:style w:type="character" w:customStyle="1" w:styleId="Char">
+    <w:name w:val="نص في بالون Char"/>
+    <w:basedOn w:val="a0"/>
+    <w:link w:val="a3"/>
     <w:uiPriority w:val="99"/>
     <w:semiHidden/>
     <w:rsid w:val="00997B70"/>
@@ -20808,7 +20744,7 @@
   </w:style>
   <w:style w:type="character" w:styleId="Hyperlink">
     <w:name w:val="Hyperlink"/>
-    <w:basedOn w:val="DefaultParagraphFont"/>
+    <w:basedOn w:val="a0"/>
     <w:uiPriority w:val="99"/>
     <w:unhideWhenUsed/>
     <w:rsid w:val="00997B70"/>
@@ -20817,9 +20753,9 @@
       <w:u w:val="single"/>
     </w:rPr>
   </w:style>
-  <w:style w:type="character" w:styleId="Strong">
+  <w:style w:type="character" w:styleId="a4">
     <w:name w:val="Strong"/>
-    <w:basedOn w:val="DefaultParagraphFont"/>
+    <w:basedOn w:val="a0"/>
     <w:uiPriority w:val="22"/>
     <w:qFormat/>
     <w:rsid w:val="00C146B8"/>
@@ -20828,9 +20764,9 @@
       <w:bCs/>
     </w:rPr>
   </w:style>
-  <w:style w:type="paragraph" w:styleId="NormalWeb">
+  <w:style w:type="paragraph" w:styleId="a5">
     <w:name w:val="Normal (Web)"/>
-    <w:basedOn w:val="Normal"/>
+    <w:basedOn w:val="a"/>
     <w:uiPriority w:val="99"/>
     <w:unhideWhenUsed/>
     <w:rsid w:val="00FE7522"/>
@@ -20846,7 +20782,7 @@
   </w:style>
   <w:style w:type="character" w:customStyle="1" w:styleId="UnresolvedMention1">
     <w:name w:val="Unresolved Mention1"/>
-    <w:basedOn w:val="DefaultParagraphFont"/>
+    <w:basedOn w:val="a0"/>
     <w:uiPriority w:val="99"/>
     <w:semiHidden/>
     <w:unhideWhenUsed/>
@@ -20856,10 +20792,10 @@
       <w:shd w:val="clear" w:color="auto" w:fill="E1DFDD"/>
     </w:rPr>
   </w:style>
-  <w:style w:type="paragraph" w:styleId="BodyText">
+  <w:style w:type="paragraph" w:styleId="a6">
     <w:name w:val="Body Text"/>
-    <w:basedOn w:val="Normal"/>
-    <w:link w:val="BodyTextChar"/>
+    <w:basedOn w:val="a"/>
+    <w:link w:val="Char0"/>
     <w:uiPriority w:val="1"/>
     <w:qFormat/>
     <w:rsid w:val="006B7ED8"/>
@@ -20876,10 +20812,10 @@
       <w:szCs w:val="24"/>
     </w:rPr>
   </w:style>
-  <w:style w:type="character" w:customStyle="1" w:styleId="BodyTextChar">
-    <w:name w:val="Body Text Char"/>
-    <w:basedOn w:val="DefaultParagraphFont"/>
-    <w:link w:val="BodyText"/>
+  <w:style w:type="character" w:customStyle="1" w:styleId="Char0">
+    <w:name w:val="نص أساسي Char"/>
+    <w:basedOn w:val="a0"/>
+    <w:link w:val="a6"/>
     <w:uiPriority w:val="1"/>
     <w:rsid w:val="006B7ED8"/>
     <w:rPr>
@@ -20888,9 +20824,9 @@
       <w:szCs w:val="24"/>
     </w:rPr>
   </w:style>
-  <w:style w:type="paragraph" w:styleId="ListParagraph">
+  <w:style w:type="paragraph" w:styleId="a7">
     <w:name w:val="List Paragraph"/>
-    <w:basedOn w:val="Normal"/>
+    <w:basedOn w:val="a"/>
     <w:uiPriority w:val="34"/>
     <w:qFormat/>
     <w:rsid w:val="00D20E58"/>
@@ -20899,10 +20835,10 @@
       <w:contextualSpacing/>
     </w:pPr>
   </w:style>
-  <w:style w:type="paragraph" w:styleId="TOCHeading">
+  <w:style w:type="paragraph" w:styleId="a8">
     <w:name w:val="TOC Heading"/>
-    <w:basedOn w:val="Heading1"/>
-    <w:next w:val="Normal"/>
+    <w:basedOn w:val="1"/>
+    <w:next w:val="a"/>
     <w:uiPriority w:val="39"/>
     <w:semiHidden/>
     <w:unhideWhenUsed/>
@@ -20924,10 +20860,10 @@
       <w:rtl/>
     </w:rPr>
   </w:style>
-  <w:style w:type="paragraph" w:styleId="TOC4">
+  <w:style w:type="paragraph" w:styleId="40">
     <w:name w:val="toc 4"/>
-    <w:basedOn w:val="Normal"/>
-    <w:next w:val="Normal"/>
+    <w:basedOn w:val="a"/>
+    <w:next w:val="a"/>
     <w:autoRedefine/>
     <w:uiPriority w:val="39"/>
     <w:semiHidden/>
@@ -20938,10 +20874,10 @@
       <w:ind w:left="660"/>
     </w:pPr>
   </w:style>
-  <w:style w:type="paragraph" w:styleId="TOC5">
+  <w:style w:type="paragraph" w:styleId="50">
     <w:name w:val="toc 5"/>
-    <w:basedOn w:val="Normal"/>
-    <w:next w:val="Normal"/>
+    <w:basedOn w:val="a"/>
+    <w:next w:val="a"/>
     <w:autoRedefine/>
     <w:uiPriority w:val="39"/>
     <w:semiHidden/>
@@ -20952,7 +20888,7 @@
       <w:ind w:left="880"/>
     </w:pPr>
   </w:style>
-  <w:style w:type="paragraph" w:styleId="NoSpacing">
+  <w:style w:type="paragraph" w:styleId="a9">
     <w:name w:val="No Spacing"/>
     <w:uiPriority w:val="1"/>
     <w:qFormat/>
@@ -20965,10 +20901,10 @@
       <w:color w:val="000000"/>
     </w:rPr>
   </w:style>
-  <w:style w:type="paragraph" w:styleId="Header">
+  <w:style w:type="paragraph" w:styleId="aa">
     <w:name w:val="header"/>
-    <w:basedOn w:val="Normal"/>
-    <w:link w:val="HeaderChar"/>
+    <w:basedOn w:val="a"/>
+    <w:link w:val="Char1"/>
     <w:uiPriority w:val="99"/>
     <w:unhideWhenUsed/>
     <w:rsid w:val="00D05AEB"/>
@@ -20980,10 +20916,10 @@
       <w:spacing w:after="0" w:line="240" w:lineRule="auto"/>
     </w:pPr>
   </w:style>
-  <w:style w:type="character" w:customStyle="1" w:styleId="HeaderChar">
-    <w:name w:val="Header Char"/>
-    <w:basedOn w:val="DefaultParagraphFont"/>
-    <w:link w:val="Header"/>
+  <w:style w:type="character" w:customStyle="1" w:styleId="Char1">
+    <w:name w:val="رأس الصفحة Char"/>
+    <w:basedOn w:val="a0"/>
+    <w:link w:val="aa"/>
     <w:uiPriority w:val="99"/>
     <w:rsid w:val="00D05AEB"/>
     <w:rPr>
@@ -20991,10 +20927,10 @@
       <w:color w:val="000000"/>
     </w:rPr>
   </w:style>
-  <w:style w:type="paragraph" w:styleId="Footer">
+  <w:style w:type="paragraph" w:styleId="ab">
     <w:name w:val="footer"/>
-    <w:basedOn w:val="Normal"/>
-    <w:link w:val="FooterChar"/>
+    <w:basedOn w:val="a"/>
+    <w:link w:val="Char2"/>
     <w:uiPriority w:val="99"/>
     <w:unhideWhenUsed/>
     <w:rsid w:val="00D05AEB"/>
@@ -21006,10 +20942,10 @@
       <w:spacing w:after="0" w:line="240" w:lineRule="auto"/>
     </w:pPr>
   </w:style>
-  <w:style w:type="character" w:customStyle="1" w:styleId="FooterChar">
-    <w:name w:val="Footer Char"/>
-    <w:basedOn w:val="DefaultParagraphFont"/>
-    <w:link w:val="Footer"/>
+  <w:style w:type="character" w:customStyle="1" w:styleId="Char2">
+    <w:name w:val="تذييل الصفحة Char"/>
+    <w:basedOn w:val="a0"/>
+    <w:link w:val="ab"/>
     <w:uiPriority w:val="99"/>
     <w:rsid w:val="00D05AEB"/>
     <w:rPr>
@@ -21017,10 +20953,10 @@
       <w:color w:val="000000"/>
     </w:rPr>
   </w:style>
-  <w:style w:type="paragraph" w:styleId="Caption">
+  <w:style w:type="paragraph" w:styleId="ac">
     <w:name w:val="caption"/>
-    <w:basedOn w:val="Normal"/>
-    <w:next w:val="Normal"/>
+    <w:basedOn w:val="a"/>
+    <w:next w:val="a"/>
     <w:uiPriority w:val="35"/>
     <w:unhideWhenUsed/>
     <w:qFormat/>
@@ -21036,10 +20972,10 @@
       <w:szCs w:val="18"/>
     </w:rPr>
   </w:style>
-  <w:style w:type="paragraph" w:styleId="TableofFigures">
+  <w:style w:type="paragraph" w:styleId="ad">
     <w:name w:val="table of figures"/>
-    <w:basedOn w:val="Normal"/>
-    <w:next w:val="Normal"/>
+    <w:basedOn w:val="a"/>
+    <w:next w:val="a"/>
     <w:uiPriority w:val="99"/>
     <w:unhideWhenUsed/>
     <w:rsid w:val="006B40D7"/>
@@ -21047,9 +20983,725 @@
       <w:spacing w:after="0"/>
     </w:pPr>
   </w:style>
-  <w:style w:type="character" w:styleId="Emphasis">
+  <w:style w:type="character" w:styleId="ae">
     <w:name w:val="Emphasis"/>
-    <w:basedOn w:val="DefaultParagraphFont"/>
+    <w:basedOn w:val="a0"/>
+    <w:uiPriority w:val="20"/>
+    <w:qFormat/>
+    <w:rsid w:val="00535EBF"/>
+    <w:rPr>
+      <w:i/>
+      <w:iCs/>
+    </w:rPr>
+  </w:style>
+</w:styles>
+</file>
+
+<file path=word/stylesWithEffects.xml><?xml version="1.0" encoding="utf-8"?>
+<w:styles xmlns:wpc="http://schemas.microsoft.com/office/word/2010/wordprocessingCanvas" xmlns:mc="http://schemas.openxmlformats.org/markup-compatibility/2006" xmlns:o="urn:schemas-microsoft-com:office:office" xmlns:r="http://schemas.openxmlformats.org/officeDocument/2006/relationships" xmlns:m="http://schemas.openxmlformats.org/officeDocument/2006/math" xmlns:v="urn:schemas-microsoft-com:vml" xmlns:wp14="http://schemas.microsoft.com/office/word/2010/wordprocessingDrawing" xmlns:wp="http://schemas.openxmlformats.org/drawingml/2006/wordprocessingDrawing" xmlns:w10="urn:schemas-microsoft-com:office:word" xmlns:w="http://schemas.openxmlformats.org/wordprocessingml/2006/main" xmlns:w14="http://schemas.microsoft.com/office/word/2010/wordml" xmlns:wpg="http://schemas.microsoft.com/office/word/2010/wordprocessingGroup" xmlns:wpi="http://schemas.microsoft.com/office/word/2010/wordprocessingInk" xmlns:wne="http://schemas.microsoft.com/office/word/2006/wordml" xmlns:wps="http://schemas.microsoft.com/office/word/2010/wordprocessingShape" mc:Ignorable="w14 wp14">
+  <w:docDefaults>
+    <w:rPrDefault>
+      <w:rPr>
+        <w:rFonts w:asciiTheme="minorHAnsi" w:eastAsiaTheme="minorEastAsia" w:hAnsiTheme="minorHAnsi" w:cstheme="minorBidi"/>
+        <w:sz w:val="22"/>
+        <w:szCs w:val="22"/>
+        <w:lang w:val="en-US" w:eastAsia="en-US" w:bidi="ar-SA"/>
+      </w:rPr>
+    </w:rPrDefault>
+    <w:pPrDefault>
+      <w:pPr>
+        <w:spacing w:after="160" w:line="259" w:lineRule="auto"/>
+      </w:pPr>
+    </w:pPrDefault>
+  </w:docDefaults>
+  <w:latentStyles w:defLockedState="0" w:defUIPriority="99" w:defSemiHidden="1" w:defUnhideWhenUsed="1" w:defQFormat="0" w:count="267">
+    <w:lsdException w:name="Normal" w:semiHidden="0" w:uiPriority="0" w:unhideWhenUsed="0" w:qFormat="1"/>
+    <w:lsdException w:name="heading 1" w:semiHidden="0" w:uiPriority="9" w:unhideWhenUsed="0" w:qFormat="1"/>
+    <w:lsdException w:name="heading 2" w:uiPriority="9" w:qFormat="1"/>
+    <w:lsdException w:name="heading 3" w:uiPriority="9" w:qFormat="1"/>
+    <w:lsdException w:name="heading 4" w:uiPriority="9" w:qFormat="1"/>
+    <w:lsdException w:name="heading 5" w:uiPriority="9" w:qFormat="1"/>
+    <w:lsdException w:name="heading 6" w:uiPriority="9" w:qFormat="1"/>
+    <w:lsdException w:name="heading 7" w:uiPriority="9" w:qFormat="1"/>
+    <w:lsdException w:name="heading 8" w:uiPriority="9" w:qFormat="1"/>
+    <w:lsdException w:name="heading 9" w:uiPriority="9" w:qFormat="1"/>
+    <w:lsdException w:name="toc 1" w:uiPriority="39" w:qFormat="1"/>
+    <w:lsdException w:name="toc 2" w:uiPriority="39" w:qFormat="1"/>
+    <w:lsdException w:name="toc 3" w:uiPriority="39" w:qFormat="1"/>
+    <w:lsdException w:name="toc 4" w:uiPriority="39"/>
+    <w:lsdException w:name="toc 5" w:uiPriority="39"/>
+    <w:lsdException w:name="toc 6" w:uiPriority="39"/>
+    <w:lsdException w:name="toc 7" w:uiPriority="39"/>
+    <w:lsdException w:name="toc 8" w:uiPriority="39"/>
+    <w:lsdException w:name="toc 9" w:uiPriority="39"/>
+    <w:lsdException w:name="caption" w:uiPriority="35" w:qFormat="1"/>
+    <w:lsdException w:name="Title" w:semiHidden="0" w:uiPriority="10" w:unhideWhenUsed="0" w:qFormat="1"/>
+    <w:lsdException w:name="Default Paragraph Font" w:uiPriority="1"/>
+    <w:lsdException w:name="Body Text" w:uiPriority="1" w:qFormat="1"/>
+    <w:lsdException w:name="Subtitle" w:semiHidden="0" w:uiPriority="11" w:unhideWhenUsed="0" w:qFormat="1"/>
+    <w:lsdException w:name="Strong" w:semiHidden="0" w:uiPriority="22" w:unhideWhenUsed="0" w:qFormat="1"/>
+    <w:lsdException w:name="Emphasis" w:semiHidden="0" w:uiPriority="20" w:unhideWhenUsed="0" w:qFormat="1"/>
+    <w:lsdException w:name="Table Grid" w:semiHidden="0" w:uiPriority="39" w:unhideWhenUsed="0"/>
+    <w:lsdException w:name="Placeholder Text" w:unhideWhenUsed="0"/>
+    <w:lsdException w:name="No Spacing" w:semiHidden="0" w:uiPriority="1" w:unhideWhenUsed="0" w:qFormat="1"/>
+    <w:lsdException w:name="Light Shading" w:semiHidden="0" w:uiPriority="60" w:unhideWhenUsed="0"/>
+    <w:lsdException w:name="Light List" w:semiHidden="0" w:uiPriority="61" w:unhideWhenUsed="0"/>
+    <w:lsdException w:name="Light Grid" w:semiHidden="0" w:uiPriority="62" w:unhideWhenUsed="0"/>
+    <w:lsdException w:name="Medium Shading 1" w:semiHidden="0" w:uiPriority="63" w:unhideWhenUsed="0"/>
+    <w:lsdException w:name="Medium Shading 2" w:semiHidden="0" w:uiPriority="64" w:unhideWhenUsed="0"/>
+    <w:lsdException w:name="Medium List 1" w:semiHidden="0" w:uiPriority="65" w:unhideWhenUsed="0"/>
+    <w:lsdException w:name="Medium List 2" w:semiHidden="0" w:uiPriority="66" w:unhideWhenUsed="0"/>
+    <w:lsdException w:name="Medium Grid 1" w:semiHidden="0" w:uiPriority="67" w:unhideWhenUsed="0"/>
+    <w:lsdException w:name="Medium Grid 2" w:semiHidden="0" w:uiPriority="68" w:unhideWhenUsed="0"/>
+    <w:lsdException w:name="Medium Grid 3" w:semiHidden="0" w:uiPriority="69" w:unhideWhenUsed="0"/>
+    <w:lsdException w:name="Dark List" w:semiHidden="0" w:uiPriority="70" w:unhideWhenUsed="0"/>
+    <w:lsdException w:name="Colorful Shading" w:semiHidden="0" w:uiPriority="71" w:unhideWhenUsed="0"/>
+    <w:lsdException w:name="Colorful List" w:semiHidden="0" w:uiPriority="72" w:unhideWhenUsed="0"/>
+    <w:lsdException w:name="Colorful Grid" w:semiHidden="0" w:uiPriority="73" w:unhideWhenUsed="0"/>
+    <w:lsdException w:name="Light Shading Accent 1" w:semiHidden="0" w:uiPriority="60" w:unhideWhenUsed="0"/>
+    <w:lsdException w:name="Light List Accent 1" w:semiHidden="0" w:uiPriority="61" w:unhideWhenUsed="0"/>
+    <w:lsdException w:name="Light Grid Accent 1" w:semiHidden="0" w:uiPriority="62" w:unhideWhenUsed="0"/>
+    <w:lsdException w:name="Medium Shading 1 Accent 1" w:semiHidden="0" w:uiPriority="63" w:unhideWhenUsed="0"/>
+    <w:lsdException w:name="Medium Shading 2 Accent 1" w:semiHidden="0" w:uiPriority="64" w:unhideWhenUsed="0"/>
+    <w:lsdException w:name="Medium List 1 Accent 1" w:semiHidden="0" w:uiPriority="65" w:unhideWhenUsed="0"/>
+    <w:lsdException w:name="Revision" w:unhideWhenUsed="0"/>
+    <w:lsdException w:name="List Paragraph" w:semiHidden="0" w:uiPriority="34" w:unhideWhenUsed="0" w:qFormat="1"/>
+    <w:lsdException w:name="Quote" w:semiHidden="0" w:uiPriority="29" w:unhideWhenUsed="0" w:qFormat="1"/>
+    <w:lsdException w:name="Intense Quote" w:semiHidden="0" w:uiPriority="30" w:unhideWhenUsed="0" w:qFormat="1"/>
+    <w:lsdException w:name="Medium List 2 Accent 1" w:semiHidden="0" w:uiPriority="66" w:unhideWhenUsed="0"/>
+    <w:lsdException w:name="Medium Grid 1 Accent 1" w:semiHidden="0" w:uiPriority="67" w:unhideWhenUsed="0"/>
+    <w:lsdException w:name="Medium Grid 2 Accent 1" w:semiHidden="0" w:uiPriority="68" w:unhideWhenUsed="0"/>
+    <w:lsdException w:name="Medium Grid 3 Accent 1" w:semiHidden="0" w:uiPriority="69" w:unhideWhenUsed="0"/>
+    <w:lsdException w:name="Dark List Accent 1" w:semiHidden="0" w:uiPriority="70" w:unhideWhenUsed="0"/>
+    <w:lsdException w:name="Colorful Shading Accent 1" w:semiHidden="0" w:uiPriority="71" w:unhideWhenUsed="0"/>
+    <w:lsdException w:name="Colorful List Accent 1" w:semiHidden="0" w:uiPriority="72" w:unhideWhenUsed="0"/>
+    <w:lsdException w:name="Colorful Grid Accent 1" w:semiHidden="0" w:uiPriority="73" w:unhideWhenUsed="0"/>
+    <w:lsdException w:name="Light Shading Accent 2" w:semiHidden="0" w:uiPriority="60" w:unhideWhenUsed="0"/>
+    <w:lsdException w:name="Light List Accent 2" w:semiHidden="0" w:uiPriority="61" w:unhideWhenUsed="0"/>
+    <w:lsdException w:name="Light Grid Accent 2" w:semiHidden="0" w:uiPriority="62" w:unhideWhenUsed="0"/>
+    <w:lsdException w:name="Medium Shading 1 Accent 2" w:semiHidden="0" w:uiPriority="63" w:unhideWhenUsed="0"/>
+    <w:lsdException w:name="Medium Shading 2 Accent 2" w:semiHidden="0" w:uiPriority="64" w:unhideWhenUsed="0"/>
+    <w:lsdException w:name="Medium List 1 Accent 2" w:semiHidden="0" w:uiPriority="65" w:unhideWhenUsed="0"/>
+    <w:lsdException w:name="Medium List 2 Accent 2" w:semiHidden="0" w:uiPriority="66" w:unhideWhenUsed="0"/>
+    <w:lsdException w:name="Medium Grid 1 Accent 2" w:semiHidden="0" w:uiPriority="67" w:unhideWhenUsed="0"/>
+    <w:lsdException w:name="Medium Grid 2 Accent 2" w:semiHidden="0" w:uiPriority="68" w:unhideWhenUsed="0"/>
+    <w:lsdException w:name="Medium Grid 3 Accent 2" w:semiHidden="0" w:uiPriority="69" w:unhideWhenUsed="0"/>
+    <w:lsdException w:name="Dark List Accent 2" w:semiHidden="0" w:uiPriority="70" w:unhideWhenUsed="0"/>
+    <w:lsdException w:name="Colorful Shading Accent 2" w:semiHidden="0" w:uiPriority="71" w:unhideWhenUsed="0"/>
+    <w:lsdException w:name="Colorful List Accent 2" w:semiHidden="0" w:uiPriority="72" w:unhideWhenUsed="0"/>
+    <w:lsdException w:name="Colorful Grid Accent 2" w:semiHidden="0" w:uiPriority="73" w:unhideWhenUsed="0"/>
+    <w:lsdException w:name="Light Shading Accent 3" w:semiHidden="0" w:uiPriority="60" w:unhideWhenUsed="0"/>
+    <w:lsdException w:name="Light List Accent 3" w:semiHidden="0" w:uiPriority="61" w:unhideWhenUsed="0"/>
+    <w:lsdException w:name="Light Grid Accent 3" w:semiHidden="0" w:uiPriority="62" w:unhideWhenUsed="0"/>
+    <w:lsdException w:name="Medium Shading 1 Accent 3" w:semiHidden="0" w:uiPriority="63" w:unhideWhenUsed="0"/>
+    <w:lsdException w:name="Medium Shading 2 Accent 3" w:semiHidden="0" w:uiPriority="64" w:unhideWhenUsed="0"/>
+    <w:lsdException w:name="Medium List 1 Accent 3" w:semiHidden="0" w:uiPriority="65" w:unhideWhenUsed="0"/>
+    <w:lsdException w:name="Medium List 2 Accent 3" w:semiHidden="0" w:uiPriority="66" w:unhideWhenUsed="0"/>
+    <w:lsdException w:name="Medium Grid 1 Accent 3" w:semiHidden="0" w:uiPriority="67" w:unhideWhenUsed="0"/>
+    <w:lsdException w:name="Medium Grid 2 Accent 3" w:semiHidden="0" w:uiPriority="68" w:unhideWhenUsed="0"/>
+    <w:lsdException w:name="Medium Grid 3 Accent 3" w:semiHidden="0" w:uiPriority="69" w:unhideWhenUsed="0"/>
+    <w:lsdException w:name="Dark List Accent 3" w:semiHidden="0" w:uiPriority="70" w:unhideWhenUsed="0"/>
+    <w:lsdException w:name="Colorful Shading Accent 3" w:semiHidden="0" w:uiPriority="71" w:unhideWhenUsed="0"/>
+    <w:lsdException w:name="Colorful List Accent 3" w:semiHidden="0" w:uiPriority="72" w:unhideWhenUsed="0"/>
+    <w:lsdException w:name="Colorful Grid Accent 3" w:semiHidden="0" w:uiPriority="73" w:unhideWhenUsed="0"/>
+    <w:lsdException w:name="Light Shading Accent 4" w:semiHidden="0" w:uiPriority="60" w:unhideWhenUsed="0"/>
+    <w:lsdException w:name="Light List Accent 4" w:semiHidden="0" w:uiPriority="61" w:unhideWhenUsed="0"/>
+    <w:lsdException w:name="Light Grid Accent 4" w:semiHidden="0" w:uiPriority="62" w:unhideWhenUsed="0"/>
+    <w:lsdException w:name="Medium Shading 1 Accent 4" w:semiHidden="0" w:uiPriority="63" w:unhideWhenUsed="0"/>
+    <w:lsdException w:name="Medium Shading 2 Accent 4" w:semiHidden="0" w:uiPriority="64" w:unhideWhenUsed="0"/>
+    <w:lsdException w:name="Medium List 1 Accent 4" w:semiHidden="0" w:uiPriority="65" w:unhideWhenUsed="0"/>
+    <w:lsdException w:name="Medium List 2 Accent 4" w:semiHidden="0" w:uiPriority="66" w:unhideWhenUsed="0"/>
+    <w:lsdException w:name="Medium Grid 1 Accent 4" w:semiHidden="0" w:uiPriority="67" w:unhideWhenUsed="0"/>
+    <w:lsdException w:name="Medium Grid 2 Accent 4" w:semiHidden="0" w:uiPriority="68" w:unhideWhenUsed="0"/>
+    <w:lsdException w:name="Medium Grid 3 Accent 4" w:semiHidden="0" w:uiPriority="69" w:unhideWhenUsed="0"/>
+    <w:lsdException w:name="Dark List Accent 4" w:semiHidden="0" w:uiPriority="70" w:unhideWhenUsed="0"/>
+    <w:lsdException w:name="Colorful Shading Accent 4" w:semiHidden="0" w:uiPriority="71" w:unhideWhenUsed="0"/>
+    <w:lsdException w:name="Colorful List Accent 4" w:semiHidden="0" w:uiPriority="72" w:unhideWhenUsed="0"/>
+    <w:lsdException w:name="Colorful Grid Accent 4" w:semiHidden="0" w:uiPriority="73" w:unhideWhenUsed="0"/>
+    <w:lsdException w:name="Light Shading Accent 5" w:semiHidden="0" w:uiPriority="60" w:unhideWhenUsed="0"/>
+    <w:lsdException w:name="Light List Accent 5" w:semiHidden="0" w:uiPriority="61" w:unhideWhenUsed="0"/>
+    <w:lsdException w:name="Light Grid Accent 5" w:semiHidden="0" w:uiPriority="62" w:unhideWhenUsed="0"/>
+    <w:lsdException w:name="Medium Shading 1 Accent 5" w:semiHidden="0" w:uiPriority="63" w:unhideWhenUsed="0"/>
+    <w:lsdException w:name="Medium Shading 2 Accent 5" w:semiHidden="0" w:uiPriority="64" w:unhideWhenUsed="0"/>
+    <w:lsdException w:name="Medium List 1 Accent 5" w:semiHidden="0" w:uiPriority="65" w:unhideWhenUsed="0"/>
+    <w:lsdException w:name="Medium List 2 Accent 5" w:semiHidden="0" w:uiPriority="66" w:unhideWhenUsed="0"/>
+    <w:lsdException w:name="Medium Grid 1 Accent 5" w:semiHidden="0" w:uiPriority="67" w:unhideWhenUsed="0"/>
+    <w:lsdException w:name="Medium Grid 2 Accent 5" w:semiHidden="0" w:uiPriority="68" w:unhideWhenUsed="0"/>
+    <w:lsdException w:name="Medium Grid 3 Accent 5" w:semiHidden="0" w:uiPriority="69" w:unhideWhenUsed="0"/>
+    <w:lsdException w:name="Dark List Accent 5" w:semiHidden="0" w:uiPriority="70" w:unhideWhenUsed="0"/>
+    <w:lsdException w:name="Colorful Shading Accent 5" w:semiHidden="0" w:uiPriority="71" w:unhideWhenUsed="0"/>
+    <w:lsdException w:name="Colorful List Accent 5" w:semiHidden="0" w:uiPriority="72" w:unhideWhenUsed="0"/>
+    <w:lsdException w:name="Colorful Grid Accent 5" w:semiHidden="0" w:uiPriority="73" w:unhideWhenUsed="0"/>
+    <w:lsdException w:name="Light Shading Accent 6" w:semiHidden="0" w:uiPriority="60" w:unhideWhenUsed="0"/>
+    <w:lsdException w:name="Light List Accent 6" w:semiHidden="0" w:uiPriority="61" w:unhideWhenUsed="0"/>
+    <w:lsdException w:name="Light Grid Accent 6" w:semiHidden="0" w:uiPriority="62" w:unhideWhenUsed="0"/>
+    <w:lsdException w:name="Medium Shading 1 Accent 6" w:semiHidden="0" w:uiPriority="63" w:unhideWhenUsed="0"/>
+    <w:lsdException w:name="Medium Shading 2 Accent 6" w:semiHidden="0" w:uiPriority="64" w:unhideWhenUsed="0"/>
+    <w:lsdException w:name="Medium List 1 Accent 6" w:semiHidden="0" w:uiPriority="65" w:unhideWhenUsed="0"/>
+    <w:lsdException w:name="Medium List 2 Accent 6" w:semiHidden="0" w:uiPriority="66" w:unhideWhenUsed="0"/>
+    <w:lsdException w:name="Medium Grid 1 Accent 6" w:semiHidden="0" w:uiPriority="67" w:unhideWhenUsed="0"/>
+    <w:lsdException w:name="Medium Grid 2 Accent 6" w:semiHidden="0" w:uiPriority="68" w:unhideWhenUsed="0"/>
+    <w:lsdException w:name="Medium Grid 3 Accent 6" w:semiHidden="0" w:uiPriority="69" w:unhideWhenUsed="0"/>
+    <w:lsdException w:name="Dark List Accent 6" w:semiHidden="0" w:uiPriority="70" w:unhideWhenUsed="0"/>
+    <w:lsdException w:name="Colorful Shading Accent 6" w:semiHidden="0" w:uiPriority="71" w:unhideWhenUsed="0"/>
+    <w:lsdException w:name="Colorful List Accent 6" w:semiHidden="0" w:uiPriority="72" w:unhideWhenUsed="0"/>
+    <w:lsdException w:name="Colorful Grid Accent 6" w:semiHidden="0" w:uiPriority="73" w:unhideWhenUsed="0"/>
+    <w:lsdException w:name="Subtle Emphasis" w:semiHidden="0" w:uiPriority="19" w:unhideWhenUsed="0" w:qFormat="1"/>
+    <w:lsdException w:name="Intense Emphasis" w:semiHidden="0" w:uiPriority="21" w:unhideWhenUsed="0" w:qFormat="1"/>
+    <w:lsdException w:name="Subtle Reference" w:semiHidden="0" w:uiPriority="31" w:unhideWhenUsed="0" w:qFormat="1"/>
+    <w:lsdException w:name="Intense Reference" w:semiHidden="0" w:uiPriority="32" w:unhideWhenUsed="0" w:qFormat="1"/>
+    <w:lsdException w:name="Book Title" w:semiHidden="0" w:uiPriority="33" w:unhideWhenUsed="0" w:qFormat="1"/>
+    <w:lsdException w:name="Bibliography" w:uiPriority="37"/>
+    <w:lsdException w:name="TOC Heading" w:uiPriority="39" w:qFormat="1"/>
+  </w:latentStyles>
+  <w:style w:type="paragraph" w:default="1" w:styleId="a">
+    <w:name w:val="Normal"/>
+    <w:qFormat/>
+    <w:rPr>
+      <w:rFonts w:ascii="Calibri" w:eastAsia="Calibri" w:hAnsi="Calibri" w:cs="Calibri"/>
+      <w:color w:val="000000"/>
+    </w:rPr>
+  </w:style>
+  <w:style w:type="paragraph" w:styleId="1">
+    <w:name w:val="heading 1"/>
+    <w:next w:val="a"/>
+    <w:link w:val="1Char"/>
+    <w:uiPriority w:val="9"/>
+    <w:qFormat/>
+    <w:pPr>
+      <w:keepNext/>
+      <w:keepLines/>
+      <w:spacing w:after="161"/>
+      <w:ind w:right="3"/>
+      <w:jc w:val="center"/>
+      <w:outlineLvl w:val="0"/>
+    </w:pPr>
+    <w:rPr>
+      <w:rFonts w:ascii="Times New Roman" w:eastAsia="Times New Roman" w:hAnsi="Times New Roman" w:cs="Times New Roman"/>
+      <w:b/>
+      <w:color w:val="153D63"/>
+      <w:sz w:val="44"/>
+    </w:rPr>
+  </w:style>
+  <w:style w:type="paragraph" w:styleId="2">
+    <w:name w:val="heading 2"/>
+    <w:next w:val="a"/>
+    <w:link w:val="2Char"/>
+    <w:uiPriority w:val="9"/>
+    <w:unhideWhenUsed/>
+    <w:qFormat/>
+    <w:pPr>
+      <w:keepNext/>
+      <w:keepLines/>
+      <w:spacing w:after="161"/>
+      <w:ind w:right="3"/>
+      <w:jc w:val="center"/>
+      <w:outlineLvl w:val="1"/>
+    </w:pPr>
+    <w:rPr>
+      <w:rFonts w:ascii="Times New Roman" w:eastAsia="Times New Roman" w:hAnsi="Times New Roman" w:cs="Times New Roman"/>
+      <w:b/>
+      <w:color w:val="153D63"/>
+      <w:sz w:val="44"/>
+    </w:rPr>
+  </w:style>
+  <w:style w:type="paragraph" w:styleId="3">
+    <w:name w:val="heading 3"/>
+    <w:next w:val="a"/>
+    <w:link w:val="3Char"/>
+    <w:uiPriority w:val="9"/>
+    <w:unhideWhenUsed/>
+    <w:qFormat/>
+    <w:pPr>
+      <w:keepNext/>
+      <w:keepLines/>
+      <w:spacing w:after="127"/>
+      <w:ind w:left="10" w:hanging="10"/>
+      <w:outlineLvl w:val="2"/>
+    </w:pPr>
+    <w:rPr>
+      <w:rFonts w:ascii="Times New Roman" w:eastAsia="Times New Roman" w:hAnsi="Times New Roman" w:cs="Times New Roman"/>
+      <w:b/>
+      <w:color w:val="0E2740"/>
+      <w:sz w:val="44"/>
+    </w:rPr>
+  </w:style>
+  <w:style w:type="paragraph" w:styleId="4">
+    <w:name w:val="heading 4"/>
+    <w:next w:val="a"/>
+    <w:link w:val="4Char"/>
+    <w:uiPriority w:val="9"/>
+    <w:unhideWhenUsed/>
+    <w:qFormat/>
+    <w:pPr>
+      <w:keepNext/>
+      <w:keepLines/>
+      <w:spacing w:after="3" w:line="258" w:lineRule="auto"/>
+      <w:ind w:left="318" w:hanging="10"/>
+      <w:outlineLvl w:val="3"/>
+    </w:pPr>
+    <w:rPr>
+      <w:rFonts w:ascii="Times New Roman" w:eastAsia="Times New Roman" w:hAnsi="Times New Roman" w:cs="Times New Roman"/>
+      <w:b/>
+      <w:color w:val="0D0D0D"/>
+      <w:sz w:val="28"/>
+    </w:rPr>
+  </w:style>
+  <w:style w:type="paragraph" w:styleId="5">
+    <w:name w:val="heading 5"/>
+    <w:next w:val="a"/>
+    <w:link w:val="5Char"/>
+    <w:uiPriority w:val="9"/>
+    <w:unhideWhenUsed/>
+    <w:qFormat/>
+    <w:pPr>
+      <w:keepNext/>
+      <w:keepLines/>
+      <w:spacing w:after="69"/>
+      <w:ind w:left="308"/>
+      <w:outlineLvl w:val="4"/>
+    </w:pPr>
+    <w:rPr>
+      <w:rFonts w:ascii="Times New Roman" w:eastAsia="Times New Roman" w:hAnsi="Times New Roman" w:cs="Times New Roman"/>
+      <w:b/>
+      <w:color w:val="0E4660"/>
+      <w:sz w:val="24"/>
+    </w:rPr>
+  </w:style>
+  <w:style w:type="character" w:default="1" w:styleId="a0">
+    <w:name w:val="Default Paragraph Font"/>
+    <w:uiPriority w:val="1"/>
+    <w:semiHidden/>
+    <w:unhideWhenUsed/>
+  </w:style>
+  <w:style w:type="table" w:default="1" w:styleId="a1">
+    <w:name w:val="Normal Table"/>
+    <w:uiPriority w:val="99"/>
+    <w:semiHidden/>
+    <w:unhideWhenUsed/>
+    <w:tblPr>
+      <w:tblInd w:w="0" w:type="dxa"/>
+      <w:tblCellMar>
+        <w:top w:w="0" w:type="dxa"/>
+        <w:left w:w="108" w:type="dxa"/>
+        <w:bottom w:w="0" w:type="dxa"/>
+        <w:right w:w="108" w:type="dxa"/>
+      </w:tblCellMar>
+    </w:tblPr>
+  </w:style>
+  <w:style w:type="numbering" w:default="1" w:styleId="a2">
+    <w:name w:val="No List"/>
+    <w:uiPriority w:val="99"/>
+    <w:semiHidden/>
+    <w:unhideWhenUsed/>
+  </w:style>
+  <w:style w:type="character" w:customStyle="1" w:styleId="5Char">
+    <w:name w:val="عنوان 5 Char"/>
+    <w:link w:val="5"/>
+    <w:rPr>
+      <w:rFonts w:ascii="Times New Roman" w:eastAsia="Times New Roman" w:hAnsi="Times New Roman" w:cs="Times New Roman"/>
+      <w:b/>
+      <w:color w:val="0E4660"/>
+      <w:sz w:val="24"/>
+    </w:rPr>
+  </w:style>
+  <w:style w:type="character" w:customStyle="1" w:styleId="4Char">
+    <w:name w:val="عنوان 4 Char"/>
+    <w:link w:val="4"/>
+    <w:rPr>
+      <w:rFonts w:ascii="Times New Roman" w:eastAsia="Times New Roman" w:hAnsi="Times New Roman" w:cs="Times New Roman"/>
+      <w:b/>
+      <w:color w:val="0D0D0D"/>
+      <w:sz w:val="28"/>
+    </w:rPr>
+  </w:style>
+  <w:style w:type="character" w:customStyle="1" w:styleId="3Char">
+    <w:name w:val="عنوان 3 Char"/>
+    <w:link w:val="3"/>
+    <w:rPr>
+      <w:rFonts w:ascii="Times New Roman" w:eastAsia="Times New Roman" w:hAnsi="Times New Roman" w:cs="Times New Roman"/>
+      <w:b/>
+      <w:color w:val="0E2740"/>
+      <w:sz w:val="44"/>
+    </w:rPr>
+  </w:style>
+  <w:style w:type="character" w:customStyle="1" w:styleId="2Char">
+    <w:name w:val="عنوان 2 Char"/>
+    <w:link w:val="2"/>
+    <w:rPr>
+      <w:rFonts w:ascii="Times New Roman" w:eastAsia="Times New Roman" w:hAnsi="Times New Roman" w:cs="Times New Roman"/>
+      <w:b/>
+      <w:color w:val="153D63"/>
+      <w:sz w:val="44"/>
+    </w:rPr>
+  </w:style>
+  <w:style w:type="character" w:customStyle="1" w:styleId="1Char">
+    <w:name w:val="عنوان 1 Char"/>
+    <w:link w:val="1"/>
+    <w:rPr>
+      <w:rFonts w:ascii="Times New Roman" w:eastAsia="Times New Roman" w:hAnsi="Times New Roman" w:cs="Times New Roman"/>
+      <w:b/>
+      <w:color w:val="153D63"/>
+      <w:sz w:val="44"/>
+    </w:rPr>
+  </w:style>
+  <w:style w:type="paragraph" w:styleId="10">
+    <w:name w:val="toc 1"/>
+    <w:hidden/>
+    <w:uiPriority w:val="39"/>
+    <w:qFormat/>
+    <w:pPr>
+      <w:spacing w:after="102"/>
+      <w:ind w:left="-38" w:right="439"/>
+      <w:jc w:val="right"/>
+    </w:pPr>
+    <w:rPr>
+      <w:rFonts w:ascii="Times New Roman" w:eastAsia="Times New Roman" w:hAnsi="Times New Roman" w:cs="Times New Roman"/>
+      <w:color w:val="000000"/>
+    </w:rPr>
+  </w:style>
+  <w:style w:type="paragraph" w:styleId="20">
+    <w:name w:val="toc 2"/>
+    <w:hidden/>
+    <w:uiPriority w:val="39"/>
+    <w:qFormat/>
+    <w:pPr>
+      <w:spacing w:after="103"/>
+      <w:ind w:left="25" w:right="19" w:hanging="10"/>
+    </w:pPr>
+    <w:rPr>
+      <w:rFonts w:ascii="Times New Roman" w:eastAsia="Times New Roman" w:hAnsi="Times New Roman" w:cs="Times New Roman"/>
+      <w:color w:val="000000"/>
+    </w:rPr>
+  </w:style>
+  <w:style w:type="paragraph" w:styleId="30">
+    <w:name w:val="toc 3"/>
+    <w:hidden/>
+    <w:uiPriority w:val="39"/>
+    <w:qFormat/>
+    <w:pPr>
+      <w:spacing w:after="101"/>
+      <w:ind w:left="231" w:right="23" w:hanging="10"/>
+      <w:jc w:val="right"/>
+    </w:pPr>
+    <w:rPr>
+      <w:rFonts w:ascii="Times New Roman" w:eastAsia="Times New Roman" w:hAnsi="Times New Roman" w:cs="Times New Roman"/>
+      <w:color w:val="000000"/>
+    </w:rPr>
+  </w:style>
+  <w:style w:type="table" w:customStyle="1" w:styleId="TableGrid">
+    <w:name w:val="TableGrid"/>
+    <w:pPr>
+      <w:spacing w:after="0" w:line="240" w:lineRule="auto"/>
+    </w:pPr>
+    <w:tblPr>
+      <w:tblCellMar>
+        <w:top w:w="0" w:type="dxa"/>
+        <w:left w:w="0" w:type="dxa"/>
+        <w:bottom w:w="0" w:type="dxa"/>
+        <w:right w:w="0" w:type="dxa"/>
+      </w:tblCellMar>
+    </w:tblPr>
+  </w:style>
+  <w:style w:type="paragraph" w:customStyle="1" w:styleId="paragraph">
+    <w:name w:val="paragraph"/>
+    <w:basedOn w:val="a"/>
+    <w:rsid w:val="003D34F3"/>
+    <w:pPr>
+      <w:spacing w:before="100" w:beforeAutospacing="1" w:after="100" w:afterAutospacing="1" w:line="240" w:lineRule="auto"/>
+    </w:pPr>
+    <w:rPr>
+      <w:rFonts w:ascii="Times New Roman" w:eastAsia="Times New Roman" w:hAnsi="Times New Roman" w:cs="Times New Roman"/>
+      <w:color w:val="auto"/>
+      <w:sz w:val="24"/>
+      <w:szCs w:val="24"/>
+    </w:rPr>
+  </w:style>
+  <w:style w:type="character" w:customStyle="1" w:styleId="normaltextrun">
+    <w:name w:val="normaltextrun"/>
+    <w:basedOn w:val="a0"/>
+    <w:rsid w:val="003D34F3"/>
+  </w:style>
+  <w:style w:type="character" w:customStyle="1" w:styleId="eop">
+    <w:name w:val="eop"/>
+    <w:basedOn w:val="a0"/>
+    <w:rsid w:val="003D34F3"/>
+  </w:style>
+  <w:style w:type="paragraph" w:styleId="a3">
+    <w:name w:val="Balloon Text"/>
+    <w:basedOn w:val="a"/>
+    <w:link w:val="Char"/>
+    <w:uiPriority w:val="99"/>
+    <w:semiHidden/>
+    <w:unhideWhenUsed/>
+    <w:rsid w:val="00997B70"/>
+    <w:pPr>
+      <w:spacing w:after="0" w:line="240" w:lineRule="auto"/>
+    </w:pPr>
+    <w:rPr>
+      <w:rFonts w:ascii="Tahoma" w:hAnsi="Tahoma" w:cs="Tahoma"/>
+      <w:sz w:val="16"/>
+      <w:szCs w:val="16"/>
+    </w:rPr>
+  </w:style>
+  <w:style w:type="character" w:customStyle="1" w:styleId="Char">
+    <w:name w:val="نص في بالون Char"/>
+    <w:basedOn w:val="a0"/>
+    <w:link w:val="a3"/>
+    <w:uiPriority w:val="99"/>
+    <w:semiHidden/>
+    <w:rsid w:val="00997B70"/>
+    <w:rPr>
+      <w:rFonts w:ascii="Tahoma" w:eastAsia="Calibri" w:hAnsi="Tahoma" w:cs="Tahoma"/>
+      <w:color w:val="000000"/>
+      <w:sz w:val="16"/>
+      <w:szCs w:val="16"/>
+    </w:rPr>
+  </w:style>
+  <w:style w:type="character" w:styleId="Hyperlink">
+    <w:name w:val="Hyperlink"/>
+    <w:basedOn w:val="a0"/>
+    <w:uiPriority w:val="99"/>
+    <w:unhideWhenUsed/>
+    <w:rsid w:val="00997B70"/>
+    <w:rPr>
+      <w:color w:val="0563C1" w:themeColor="hyperlink"/>
+      <w:u w:val="single"/>
+    </w:rPr>
+  </w:style>
+  <w:style w:type="character" w:styleId="a4">
+    <w:name w:val="Strong"/>
+    <w:basedOn w:val="a0"/>
+    <w:uiPriority w:val="22"/>
+    <w:qFormat/>
+    <w:rsid w:val="00C146B8"/>
+    <w:rPr>
+      <w:b/>
+      <w:bCs/>
+    </w:rPr>
+  </w:style>
+  <w:style w:type="paragraph" w:styleId="a5">
+    <w:name w:val="Normal (Web)"/>
+    <w:basedOn w:val="a"/>
+    <w:uiPriority w:val="99"/>
+    <w:unhideWhenUsed/>
+    <w:rsid w:val="00FE7522"/>
+    <w:pPr>
+      <w:spacing w:before="100" w:beforeAutospacing="1" w:after="100" w:afterAutospacing="1" w:line="240" w:lineRule="auto"/>
+    </w:pPr>
+    <w:rPr>
+      <w:rFonts w:ascii="Times New Roman" w:eastAsia="Times New Roman" w:hAnsi="Times New Roman" w:cs="Times New Roman"/>
+      <w:color w:val="auto"/>
+      <w:sz w:val="24"/>
+      <w:szCs w:val="24"/>
+    </w:rPr>
+  </w:style>
+  <w:style w:type="character" w:customStyle="1" w:styleId="UnresolvedMention1">
+    <w:name w:val="Unresolved Mention1"/>
+    <w:basedOn w:val="a0"/>
+    <w:uiPriority w:val="99"/>
+    <w:semiHidden/>
+    <w:unhideWhenUsed/>
+    <w:rsid w:val="00A80817"/>
+    <w:rPr>
+      <w:color w:val="605E5C"/>
+      <w:shd w:val="clear" w:color="auto" w:fill="E1DFDD"/>
+    </w:rPr>
+  </w:style>
+  <w:style w:type="paragraph" w:styleId="a6">
+    <w:name w:val="Body Text"/>
+    <w:basedOn w:val="a"/>
+    <w:link w:val="Char0"/>
+    <w:uiPriority w:val="1"/>
+    <w:qFormat/>
+    <w:rsid w:val="006B7ED8"/>
+    <w:pPr>
+      <w:widowControl w:val="0"/>
+      <w:autoSpaceDE w:val="0"/>
+      <w:autoSpaceDN w:val="0"/>
+      <w:spacing w:after="0" w:line="240" w:lineRule="auto"/>
+    </w:pPr>
+    <w:rPr>
+      <w:rFonts w:ascii="Times New Roman" w:eastAsia="Times New Roman" w:hAnsi="Times New Roman" w:cs="Times New Roman"/>
+      <w:color w:val="auto"/>
+      <w:sz w:val="24"/>
+      <w:szCs w:val="24"/>
+    </w:rPr>
+  </w:style>
+  <w:style w:type="character" w:customStyle="1" w:styleId="Char0">
+    <w:name w:val="نص أساسي Char"/>
+    <w:basedOn w:val="a0"/>
+    <w:link w:val="a6"/>
+    <w:uiPriority w:val="1"/>
+    <w:rsid w:val="006B7ED8"/>
+    <w:rPr>
+      <w:rFonts w:ascii="Times New Roman" w:eastAsia="Times New Roman" w:hAnsi="Times New Roman" w:cs="Times New Roman"/>
+      <w:sz w:val="24"/>
+      <w:szCs w:val="24"/>
+    </w:rPr>
+  </w:style>
+  <w:style w:type="paragraph" w:styleId="a7">
+    <w:name w:val="List Paragraph"/>
+    <w:basedOn w:val="a"/>
+    <w:uiPriority w:val="34"/>
+    <w:qFormat/>
+    <w:rsid w:val="00D20E58"/>
+    <w:pPr>
+      <w:ind w:left="720"/>
+      <w:contextualSpacing/>
+    </w:pPr>
+  </w:style>
+  <w:style w:type="paragraph" w:styleId="a8">
+    <w:name w:val="TOC Heading"/>
+    <w:basedOn w:val="1"/>
+    <w:next w:val="a"/>
+    <w:uiPriority w:val="39"/>
+    <w:semiHidden/>
+    <w:unhideWhenUsed/>
+    <w:qFormat/>
+    <w:rsid w:val="001E696F"/>
+    <w:pPr>
+      <w:bidi/>
+      <w:spacing w:before="480" w:after="0" w:line="276" w:lineRule="auto"/>
+      <w:ind w:right="0"/>
+      <w:jc w:val="left"/>
+      <w:outlineLvl w:val="9"/>
+    </w:pPr>
+    <w:rPr>
+      <w:rFonts w:asciiTheme="majorHAnsi" w:eastAsiaTheme="majorEastAsia" w:hAnsiTheme="majorHAnsi" w:cstheme="majorBidi"/>
+      <w:bCs/>
+      <w:color w:val="2F5496" w:themeColor="accent1" w:themeShade="BF"/>
+      <w:sz w:val="28"/>
+      <w:szCs w:val="28"/>
+      <w:rtl/>
+    </w:rPr>
+  </w:style>
+  <w:style w:type="paragraph" w:styleId="40">
+    <w:name w:val="toc 4"/>
+    <w:basedOn w:val="a"/>
+    <w:next w:val="a"/>
+    <w:autoRedefine/>
+    <w:uiPriority w:val="39"/>
+    <w:semiHidden/>
+    <w:unhideWhenUsed/>
+    <w:rsid w:val="001E696F"/>
+    <w:pPr>
+      <w:spacing w:after="100"/>
+      <w:ind w:left="660"/>
+    </w:pPr>
+  </w:style>
+  <w:style w:type="paragraph" w:styleId="50">
+    <w:name w:val="toc 5"/>
+    <w:basedOn w:val="a"/>
+    <w:next w:val="a"/>
+    <w:autoRedefine/>
+    <w:uiPriority w:val="39"/>
+    <w:semiHidden/>
+    <w:unhideWhenUsed/>
+    <w:rsid w:val="001E696F"/>
+    <w:pPr>
+      <w:spacing w:after="100"/>
+      <w:ind w:left="880"/>
+    </w:pPr>
+  </w:style>
+  <w:style w:type="paragraph" w:styleId="a9">
+    <w:name w:val="No Spacing"/>
+    <w:uiPriority w:val="1"/>
+    <w:qFormat/>
+    <w:rsid w:val="00B14AC2"/>
+    <w:pPr>
+      <w:spacing w:after="0" w:line="240" w:lineRule="auto"/>
+    </w:pPr>
+    <w:rPr>
+      <w:rFonts w:ascii="Calibri" w:eastAsia="Calibri" w:hAnsi="Calibri" w:cs="Calibri"/>
+      <w:color w:val="000000"/>
+    </w:rPr>
+  </w:style>
+  <w:style w:type="paragraph" w:styleId="aa">
+    <w:name w:val="header"/>
+    <w:basedOn w:val="a"/>
+    <w:link w:val="Char1"/>
+    <w:uiPriority w:val="99"/>
+    <w:unhideWhenUsed/>
+    <w:rsid w:val="00D05AEB"/>
+    <w:pPr>
+      <w:tabs>
+        <w:tab w:val="center" w:pos="4680"/>
+        <w:tab w:val="right" w:pos="9360"/>
+      </w:tabs>
+      <w:spacing w:after="0" w:line="240" w:lineRule="auto"/>
+    </w:pPr>
+  </w:style>
+  <w:style w:type="character" w:customStyle="1" w:styleId="Char1">
+    <w:name w:val="رأس الصفحة Char"/>
+    <w:basedOn w:val="a0"/>
+    <w:link w:val="aa"/>
+    <w:uiPriority w:val="99"/>
+    <w:rsid w:val="00D05AEB"/>
+    <w:rPr>
+      <w:rFonts w:ascii="Calibri" w:eastAsia="Calibri" w:hAnsi="Calibri" w:cs="Calibri"/>
+      <w:color w:val="000000"/>
+    </w:rPr>
+  </w:style>
+  <w:style w:type="paragraph" w:styleId="ab">
+    <w:name w:val="footer"/>
+    <w:basedOn w:val="a"/>
+    <w:link w:val="Char2"/>
+    <w:uiPriority w:val="99"/>
+    <w:unhideWhenUsed/>
+    <w:rsid w:val="00D05AEB"/>
+    <w:pPr>
+      <w:tabs>
+        <w:tab w:val="center" w:pos="4680"/>
+        <w:tab w:val="right" w:pos="9360"/>
+      </w:tabs>
+      <w:spacing w:after="0" w:line="240" w:lineRule="auto"/>
+    </w:pPr>
+  </w:style>
+  <w:style w:type="character" w:customStyle="1" w:styleId="Char2">
+    <w:name w:val="تذييل الصفحة Char"/>
+    <w:basedOn w:val="a0"/>
+    <w:link w:val="ab"/>
+    <w:uiPriority w:val="99"/>
+    <w:rsid w:val="00D05AEB"/>
+    <w:rPr>
+      <w:rFonts w:ascii="Calibri" w:eastAsia="Calibri" w:hAnsi="Calibri" w:cs="Calibri"/>
+      <w:color w:val="000000"/>
+    </w:rPr>
+  </w:style>
+  <w:style w:type="paragraph" w:styleId="ac">
+    <w:name w:val="caption"/>
+    <w:basedOn w:val="a"/>
+    <w:next w:val="a"/>
+    <w:uiPriority w:val="35"/>
+    <w:unhideWhenUsed/>
+    <w:qFormat/>
+    <w:rsid w:val="00900841"/>
+    <w:pPr>
+      <w:spacing w:after="200" w:line="240" w:lineRule="auto"/>
+    </w:pPr>
+    <w:rPr>
+      <w:i/>
+      <w:iCs/>
+      <w:color w:val="44546A" w:themeColor="text2"/>
+      <w:sz w:val="18"/>
+      <w:szCs w:val="18"/>
+    </w:rPr>
+  </w:style>
+  <w:style w:type="paragraph" w:styleId="ad">
+    <w:name w:val="table of figures"/>
+    <w:basedOn w:val="a"/>
+    <w:next w:val="a"/>
+    <w:uiPriority w:val="99"/>
+    <w:unhideWhenUsed/>
+    <w:rsid w:val="006B40D7"/>
+    <w:pPr>
+      <w:spacing w:after="0"/>
+    </w:pPr>
+  </w:style>
+  <w:style w:type="character" w:styleId="ae">
+    <w:name w:val="Emphasis"/>
+    <w:basedOn w:val="a0"/>
     <w:uiPriority w:val="20"/>
     <w:qFormat/>
     <w:rsid w:val="00535EBF"/>
@@ -21350,7 +22002,7 @@
   <a:extraClrSchemeLst/>
   <a:extLst>
     <a:ext uri="{05A4C25C-085E-4340-85A3-A5531E510DB2}">
-      <thm15:themeFamily xmlns:thm15="http://schemas.microsoft.com/office/thememl/2012/main" name="Office Theme" id="{62F939B6-93AF-4DB8-9C6B-D6C7DFDC589F}" vid="{4A3C46E8-61CC-4603-A589-7422A47A8E4A}"/>
+      <thm15:themeFamily xmlns:thm15="http://schemas.microsoft.com/office/thememl/2012/main" xmlns="" name="Office Theme" id="{62F939B6-93AF-4DB8-9C6B-D6C7DFDC589F}" vid="{4A3C46E8-61CC-4603-A589-7422A47A8E4A}"/>
     </a:ext>
   </a:extLst>
 </a:theme>
@@ -21361,7 +22013,7 @@
 </file>
 
 <file path=customXml/itemProps1.xml><?xml version="1.0" encoding="utf-8"?>
-<ds:datastoreItem xmlns:ds="http://schemas.openxmlformats.org/officeDocument/2006/customXml" ds:itemID="{31114ABF-C645-4811-9DE0-185E90C5914E}">
+<ds:datastoreItem xmlns:ds="http://schemas.openxmlformats.org/officeDocument/2006/customXml" ds:itemID="{99129A63-6D81-4093-9C23-7A7647354FF5}">
   <ds:schemaRefs>
     <ds:schemaRef ds:uri="http://schemas.openxmlformats.org/officeDocument/2006/bibliography"/>
   </ds:schemaRefs>
